--- a/documentation/Group 4 Capstone Use Case Scenarios.docx
+++ b/documentation/Group 4 Capstone Use Case Scenarios.docx
@@ -1,29 +1,28 @@
 
 <file path=word/document.xml><?xml version="1.0" encoding="utf-8"?>
-<w:document xmlns:mc="http://schemas.openxmlformats.org/markup-compatibility/2006" xmlns:o="urn:schemas-microsoft-com:office:office" xmlns:r="http://schemas.openxmlformats.org/officeDocument/2006/relationships" xmlns:m="http://schemas.openxmlformats.org/officeDocument/2006/math" xmlns:v="urn:schemas-microsoft-com:vml" xmlns:wp="http://schemas.openxmlformats.org/drawingml/2006/wordprocessingDrawing" xmlns:w10="urn:schemas-microsoft-com:office:word" xmlns:w="http://schemas.openxmlformats.org/wordprocessingml/2006/main" xmlns:wne="http://schemas.microsoft.com/office/word/2006/wordml" xmlns:sl="http://schemas.openxmlformats.org/schemaLibrary/2006/main" xmlns:a="http://schemas.openxmlformats.org/drawingml/2006/main" xmlns:pic="http://schemas.openxmlformats.org/drawingml/2006/picture" xmlns:c="http://schemas.openxmlformats.org/drawingml/2006/chart" xmlns:lc="http://schemas.openxmlformats.org/drawingml/2006/lockedCanvas" xmlns:dgm="http://schemas.openxmlformats.org/drawingml/2006/diagram" xmlns:wps="http://schemas.microsoft.com/office/word/2010/wordprocessingShape" xmlns:wpg="http://schemas.microsoft.com/office/word/2010/wordprocessingGroup" xmlns:w14="http://schemas.microsoft.com/office/word/2010/wordml" xmlns:w15="http://schemas.microsoft.com/office/word/2012/wordml">
+<w:document xmlns:wpc="http://schemas.microsoft.com/office/word/2010/wordprocessingCanvas" xmlns:cx="http://schemas.microsoft.com/office/drawing/2014/chartex" xmlns:cx1="http://schemas.microsoft.com/office/drawing/2015/9/8/chartex" xmlns:cx2="http://schemas.microsoft.com/office/drawing/2015/10/21/chartex" xmlns:cx3="http://schemas.microsoft.com/office/drawing/2016/5/9/chartex" xmlns:cx4="http://schemas.microsoft.com/office/drawing/2016/5/10/chartex" xmlns:cx5="http://schemas.microsoft.com/office/drawing/2016/5/11/chartex" xmlns:cx6="http://schemas.microsoft.com/office/drawing/2016/5/12/chartex" xmlns:cx7="http://schemas.microsoft.com/office/drawing/2016/5/13/chartex" xmlns:cx8="http://schemas.microsoft.com/office/drawing/2016/5/14/chartex" xmlns:mc="http://schemas.openxmlformats.org/markup-compatibility/2006" xmlns:aink="http://schemas.microsoft.com/office/drawing/2016/ink" xmlns:am3d="http://schemas.microsoft.com/office/drawing/2017/model3d" xmlns:o="urn:schemas-microsoft-com:office:office" xmlns:r="http://schemas.openxmlformats.org/officeDocument/2006/relationships" xmlns:m="http://schemas.openxmlformats.org/officeDocument/2006/math" xmlns:v="urn:schemas-microsoft-com:vml" xmlns:wp14="http://schemas.microsoft.com/office/word/2010/wordprocessingDrawing" xmlns:wp="http://schemas.openxmlformats.org/drawingml/2006/wordprocessingDrawing" xmlns:w10="urn:schemas-microsoft-com:office:word" xmlns:w="http://schemas.openxmlformats.org/wordprocessingml/2006/main" xmlns:w14="http://schemas.microsoft.com/office/word/2010/wordml" xmlns:w15="http://schemas.microsoft.com/office/word/2012/wordml" xmlns:w16cid="http://schemas.microsoft.com/office/word/2016/wordml/cid" xmlns:w16se="http://schemas.microsoft.com/office/word/2015/wordml/symex" xmlns:wpg="http://schemas.microsoft.com/office/word/2010/wordprocessingGroup" xmlns:wpi="http://schemas.microsoft.com/office/word/2010/wordprocessingInk" xmlns:wne="http://schemas.microsoft.com/office/word/2006/wordml" xmlns:wps="http://schemas.microsoft.com/office/word/2010/wordprocessingShape" mc:Ignorable="w14 w15 w16se w16cid wp14">
   <w:body>
     <w:p>
       <w:pPr>
         <w:pStyle w:val="Heading1"/>
         <w:keepNext w:val="0"/>
         <w:keepLines w:val="0"/>
-        <w:spacing w:before="480" w:lineRule="auto"/>
-        <w:rPr>
-          <w:b w:val="1"/>
+        <w:spacing w:before="480"/>
+        <w:rPr>
+          <w:b/>
           <w:sz w:val="46"/>
           <w:szCs w:val="46"/>
         </w:rPr>
       </w:pPr>
-      <w:bookmarkStart w:colFirst="0" w:colLast="0" w:name="_x1g5u1b52sh9" w:id="0"/>
+      <w:bookmarkStart w:id="0" w:name="_x1g5u1b52sh9" w:colFirst="0" w:colLast="0"/>
       <w:bookmarkEnd w:id="0"/>
       <w:r>
         <w:rPr>
-          <w:b w:val="1"/>
+          <w:b/>
           <w:sz w:val="46"/>
           <w:szCs w:val="46"/>
-          <w:rtl w:val="0"/>
-        </w:rPr>
-        <w:t xml:space="preserve">Group 4 Capstone Use Case Scenarios</w:t>
+        </w:rPr>
+        <w:t>Group 4 Capstone Use Case Scenarios</w:t>
       </w:r>
     </w:p>
     <w:p>
@@ -31,23 +30,22 @@
         <w:pStyle w:val="Heading1"/>
         <w:keepNext w:val="0"/>
         <w:keepLines w:val="0"/>
-        <w:spacing w:before="480" w:lineRule="auto"/>
-        <w:rPr>
-          <w:b w:val="1"/>
+        <w:spacing w:before="480"/>
+        <w:rPr>
+          <w:b/>
           <w:sz w:val="46"/>
           <w:szCs w:val="46"/>
         </w:rPr>
       </w:pPr>
-      <w:bookmarkStart w:colFirst="0" w:colLast="0" w:name="_eroxs5tj9ma1" w:id="1"/>
+      <w:bookmarkStart w:id="1" w:name="_eroxs5tj9ma1" w:colFirst="0" w:colLast="0"/>
       <w:bookmarkEnd w:id="1"/>
       <w:r>
         <w:rPr>
-          <w:b w:val="1"/>
+          <w:b/>
           <w:sz w:val="46"/>
           <w:szCs w:val="46"/>
-          <w:rtl w:val="0"/>
-        </w:rPr>
-        <w:t xml:space="preserve">Create Account</w:t>
+        </w:rPr>
+        <w:t>Create Account</w:t>
       </w:r>
     </w:p>
     <w:p>
@@ -55,35 +53,30 @@
         <w:pStyle w:val="Heading2"/>
         <w:keepNext w:val="0"/>
         <w:keepLines w:val="0"/>
-        <w:spacing w:after="80" w:lineRule="auto"/>
-        <w:rPr>
-          <w:b w:val="1"/>
-          <w:sz w:val="34"/>
-          <w:szCs w:val="34"/>
-        </w:rPr>
-      </w:pPr>
-      <w:bookmarkStart w:colFirst="0" w:colLast="0" w:name="_apkkez1m2tkt" w:id="2"/>
+        <w:spacing w:after="80"/>
+        <w:rPr>
+          <w:b/>
+          <w:sz w:val="34"/>
+          <w:szCs w:val="34"/>
+        </w:rPr>
+      </w:pPr>
+      <w:bookmarkStart w:id="2" w:name="_apkkez1m2tkt" w:colFirst="0" w:colLast="0"/>
       <w:bookmarkEnd w:id="2"/>
       <w:r>
         <w:rPr>
-          <w:b w:val="1"/>
-          <w:sz w:val="34"/>
-          <w:szCs w:val="34"/>
-          <w:rtl w:val="0"/>
-        </w:rPr>
-        <w:t xml:space="preserve">Context</w:t>
-      </w:r>
-    </w:p>
-    <w:p>
-      <w:pPr>
-        <w:spacing w:after="240" w:before="240" w:lineRule="auto"/>
-        <w:rPr/>
-      </w:pPr>
-      <w:r>
-        <w:rPr>
-          <w:rtl w:val="0"/>
-        </w:rPr>
-        <w:t xml:space="preserve">None</w:t>
+          <w:b/>
+          <w:sz w:val="34"/>
+          <w:szCs w:val="34"/>
+        </w:rPr>
+        <w:t>Context</w:t>
+      </w:r>
+    </w:p>
+    <w:p>
+      <w:pPr>
+        <w:spacing w:before="240" w:after="240"/>
+      </w:pPr>
+      <w:r>
+        <w:t>None</w:t>
       </w:r>
     </w:p>
     <w:p>
@@ -91,197 +84,138 @@
         <w:pStyle w:val="Heading2"/>
         <w:keepNext w:val="0"/>
         <w:keepLines w:val="0"/>
-        <w:spacing w:after="80" w:lineRule="auto"/>
-        <w:rPr>
-          <w:b w:val="1"/>
-          <w:sz w:val="34"/>
-          <w:szCs w:val="34"/>
-        </w:rPr>
-      </w:pPr>
-      <w:bookmarkStart w:colFirst="0" w:colLast="0" w:name="_p9hgewm4mfma" w:id="3"/>
+        <w:spacing w:after="80"/>
+        <w:rPr>
+          <w:b/>
+          <w:sz w:val="34"/>
+          <w:szCs w:val="34"/>
+        </w:rPr>
+      </w:pPr>
+      <w:bookmarkStart w:id="3" w:name="_p9hgewm4mfma" w:colFirst="0" w:colLast="0"/>
       <w:bookmarkEnd w:id="3"/>
       <w:r>
         <w:rPr>
-          <w:b w:val="1"/>
-          <w:sz w:val="34"/>
-          <w:szCs w:val="34"/>
-          <w:rtl w:val="0"/>
-        </w:rPr>
-        <w:t xml:space="preserve">Primary Flow</w:t>
-      </w:r>
-    </w:p>
-    <w:p>
-      <w:pPr>
-        <w:spacing w:after="240" w:before="240" w:lineRule="auto"/>
-        <w:rPr/>
-      </w:pPr>
-      <w:r>
-        <w:rPr>
-          <w:rtl w:val="0"/>
-        </w:rPr>
-        <w:t xml:space="preserve">1.</w:t>
+          <w:b/>
+          <w:sz w:val="34"/>
+          <w:szCs w:val="34"/>
+        </w:rPr>
+        <w:t>Primary Flow</w:t>
+      </w:r>
+    </w:p>
+    <w:p>
+      <w:pPr>
+        <w:spacing w:before="240" w:after="240"/>
+      </w:pPr>
+      <w:r>
+        <w:t>1.</w:t>
       </w:r>
       <w:r>
         <w:rPr>
           <w:sz w:val="14"/>
           <w:szCs w:val="14"/>
-          <w:rtl w:val="0"/>
         </w:rPr>
         <w:t xml:space="preserve">      </w:t>
       </w:r>
       <w:r>
-        <w:rPr>
-          <w:rtl w:val="0"/>
-        </w:rPr>
-        <w:t xml:space="preserve">Note-Taker(User) </w:t>
-      </w:r>
-      <w:r>
-        <w:rPr>
-          <w:rtl w:val="0"/>
-        </w:rPr>
-        <w:t xml:space="preserve">selects to create account</w:t>
-      </w:r>
-    </w:p>
-    <w:p>
-      <w:pPr>
-        <w:spacing w:after="240" w:before="240" w:lineRule="auto"/>
-        <w:rPr/>
-      </w:pPr>
-      <w:r>
-        <w:rPr>
-          <w:rtl w:val="0"/>
-        </w:rPr>
-        <w:t xml:space="preserve">2.</w:t>
+        <w:t>Note-</w:t>
+      </w:r>
+      <w:proofErr w:type="gramStart"/>
+      <w:r>
+        <w:t>Taker(</w:t>
+      </w:r>
+      <w:proofErr w:type="gramEnd"/>
+      <w:r>
+        <w:t>User) selects to create account</w:t>
+      </w:r>
+    </w:p>
+    <w:p>
+      <w:pPr>
+        <w:spacing w:before="240" w:after="240"/>
+      </w:pPr>
+      <w:r>
+        <w:t>2.</w:t>
       </w:r>
       <w:r>
         <w:rPr>
           <w:sz w:val="14"/>
           <w:szCs w:val="14"/>
-          <w:rtl w:val="0"/>
         </w:rPr>
         <w:t xml:space="preserve">      </w:t>
       </w:r>
       <w:r>
-        <w:rPr>
-          <w:rtl w:val="0"/>
-        </w:rPr>
-        <w:t xml:space="preserve">Note-Taker </w:t>
-      </w:r>
-      <w:r>
-        <w:rPr>
-          <w:rtl w:val="0"/>
-        </w:rPr>
-        <w:t xml:space="preserve">enters username and password</w:t>
-      </w:r>
-    </w:p>
-    <w:p>
-      <w:pPr>
-        <w:spacing w:after="240" w:before="240" w:lineRule="auto"/>
-        <w:rPr/>
-      </w:pPr>
-      <w:r>
-        <w:rPr>
-          <w:rtl w:val="0"/>
-        </w:rPr>
-        <w:t xml:space="preserve">3.</w:t>
+        <w:t>Note-Taker enters username and password</w:t>
+      </w:r>
+    </w:p>
+    <w:p>
+      <w:pPr>
+        <w:spacing w:before="240" w:after="240"/>
+      </w:pPr>
+      <w:r>
+        <w:t>3.</w:t>
       </w:r>
       <w:r>
         <w:rPr>
           <w:sz w:val="14"/>
           <w:szCs w:val="14"/>
-          <w:rtl w:val="0"/>
         </w:rPr>
         <w:t xml:space="preserve">      </w:t>
       </w:r>
       <w:r>
-        <w:rPr>
-          <w:rtl w:val="0"/>
-        </w:rPr>
-        <w:t xml:space="preserve">Note-Taker </w:t>
-      </w:r>
-      <w:r>
-        <w:rPr>
-          <w:rtl w:val="0"/>
-        </w:rPr>
-        <w:t xml:space="preserve">selects to create account with credentials</w:t>
-      </w:r>
-    </w:p>
-    <w:p>
-      <w:pPr>
-        <w:spacing w:after="240" w:before="240" w:lineRule="auto"/>
-        <w:rPr/>
-      </w:pPr>
-      <w:r>
-        <w:rPr>
-          <w:rtl w:val="0"/>
-        </w:rPr>
-        <w:t xml:space="preserve">4.</w:t>
+        <w:t>Note-Taker selects to create account with credentials</w:t>
+      </w:r>
+    </w:p>
+    <w:p>
+      <w:pPr>
+        <w:spacing w:before="240" w:after="240"/>
+      </w:pPr>
+      <w:r>
+        <w:t>4.</w:t>
       </w:r>
       <w:r>
         <w:rPr>
           <w:sz w:val="14"/>
           <w:szCs w:val="14"/>
-          <w:rtl w:val="0"/>
         </w:rPr>
         <w:t xml:space="preserve">      </w:t>
       </w:r>
       <w:r>
-        <w:rPr>
-          <w:rtl w:val="0"/>
-        </w:rPr>
-        <w:t xml:space="preserve">System verifies username is not in use</w:t>
-      </w:r>
-    </w:p>
-    <w:p>
-      <w:pPr>
-        <w:spacing w:after="240" w:before="240" w:lineRule="auto"/>
-        <w:rPr/>
-      </w:pPr>
-      <w:r>
-        <w:rPr>
-          <w:rtl w:val="0"/>
-        </w:rPr>
-        <w:t xml:space="preserve">5.</w:t>
+        <w:t>System verifies username is not in use</w:t>
+      </w:r>
+    </w:p>
+    <w:p>
+      <w:pPr>
+        <w:spacing w:before="240" w:after="240"/>
+      </w:pPr>
+      <w:r>
+        <w:t>5.</w:t>
       </w:r>
       <w:r>
         <w:rPr>
           <w:sz w:val="14"/>
           <w:szCs w:val="14"/>
-          <w:rtl w:val="0"/>
         </w:rPr>
         <w:t xml:space="preserve">      </w:t>
       </w:r>
       <w:r>
-        <w:rPr>
-          <w:rtl w:val="0"/>
-        </w:rPr>
-        <w:t xml:space="preserve">System adds account credentials</w:t>
-      </w:r>
-    </w:p>
-    <w:p>
-      <w:pPr>
-        <w:spacing w:after="240" w:before="240" w:lineRule="auto"/>
-        <w:rPr/>
-      </w:pPr>
-      <w:r>
-        <w:rPr>
-          <w:rtl w:val="0"/>
-        </w:rPr>
-        <w:t xml:space="preserve">6.</w:t>
+        <w:t>System adds account credentials</w:t>
+      </w:r>
+    </w:p>
+    <w:p>
+      <w:pPr>
+        <w:spacing w:before="240" w:after="240"/>
+      </w:pPr>
+      <w:r>
+        <w:t>6.</w:t>
       </w:r>
       <w:r>
         <w:rPr>
           <w:sz w:val="14"/>
           <w:szCs w:val="14"/>
-          <w:rtl w:val="0"/>
         </w:rPr>
         <w:t xml:space="preserve">      </w:t>
       </w:r>
       <w:r>
-        <w:rPr>
-          <w:rtl w:val="0"/>
-        </w:rPr>
-        <w:t xml:space="preserve">System shows home page with empty list of uploaded sources</w:t>
+        <w:t>System shows home page with empty list of uploaded sources</w:t>
       </w:r>
     </w:p>
     <w:p>
@@ -289,23 +223,22 @@
         <w:pStyle w:val="Heading2"/>
         <w:keepNext w:val="0"/>
         <w:keepLines w:val="0"/>
-        <w:spacing w:after="80" w:lineRule="auto"/>
-        <w:rPr>
-          <w:b w:val="1"/>
-          <w:sz w:val="34"/>
-          <w:szCs w:val="34"/>
-        </w:rPr>
-      </w:pPr>
-      <w:bookmarkStart w:colFirst="0" w:colLast="0" w:name="_m9sy75ul5qoh" w:id="4"/>
+        <w:spacing w:after="80"/>
+        <w:rPr>
+          <w:b/>
+          <w:sz w:val="34"/>
+          <w:szCs w:val="34"/>
+        </w:rPr>
+      </w:pPr>
+      <w:bookmarkStart w:id="4" w:name="_m9sy75ul5qoh" w:colFirst="0" w:colLast="0"/>
       <w:bookmarkEnd w:id="4"/>
       <w:r>
         <w:rPr>
-          <w:b w:val="1"/>
-          <w:sz w:val="34"/>
-          <w:szCs w:val="34"/>
-          <w:rtl w:val="0"/>
-        </w:rPr>
-        <w:t xml:space="preserve">Alternative Flow(s)</w:t>
+          <w:b/>
+          <w:sz w:val="34"/>
+          <w:szCs w:val="34"/>
+        </w:rPr>
+        <w:t>Alternative Flow(s)</w:t>
       </w:r>
     </w:p>
     <w:p>
@@ -313,139 +246,195 @@
         <w:pStyle w:val="Heading3"/>
         <w:keepNext w:val="0"/>
         <w:keepLines w:val="0"/>
-        <w:spacing w:before="280" w:lineRule="auto"/>
-        <w:rPr>
-          <w:b w:val="1"/>
+        <w:spacing w:before="280"/>
+        <w:rPr>
+          <w:b/>
           <w:color w:val="000000"/>
           <w:sz w:val="26"/>
           <w:szCs w:val="26"/>
         </w:rPr>
       </w:pPr>
-      <w:bookmarkStart w:colFirst="0" w:colLast="0" w:name="_tztngssglda3" w:id="5"/>
+      <w:bookmarkStart w:id="5" w:name="_tztngssglda3" w:colFirst="0" w:colLast="0"/>
       <w:bookmarkEnd w:id="5"/>
       <w:r>
         <w:rPr>
-          <w:b w:val="1"/>
+          <w:b/>
           <w:color w:val="000000"/>
           <w:sz w:val="26"/>
           <w:szCs w:val="26"/>
-          <w:rtl w:val="0"/>
-        </w:rPr>
-        <w:t xml:space="preserve">Username already in use</w:t>
-      </w:r>
-    </w:p>
-    <w:p>
-      <w:pPr>
-        <w:spacing w:after="240" w:before="240" w:lineRule="auto"/>
-        <w:rPr/>
-      </w:pPr>
-      <w:r>
-        <w:rPr>
-          <w:rtl w:val="0"/>
-        </w:rPr>
-        <w:t xml:space="preserve">A4.</w:t>
+        </w:rPr>
+        <w:t>Username already in use</w:t>
+      </w:r>
+    </w:p>
+    <w:p>
+      <w:pPr>
+        <w:spacing w:before="240" w:after="240"/>
+      </w:pPr>
+      <w:r>
+        <w:t>A4.</w:t>
       </w:r>
       <w:r>
         <w:rPr>
           <w:sz w:val="14"/>
           <w:szCs w:val="14"/>
-          <w:rtl w:val="0"/>
         </w:rPr>
         <w:t xml:space="preserve">  </w:t>
       </w:r>
       <w:r>
-        <w:rPr>
-          <w:rtl w:val="0"/>
-        </w:rPr>
-        <w:t xml:space="preserve">System identifies username is already in use</w:t>
-      </w:r>
-    </w:p>
-    <w:p>
-      <w:pPr>
-        <w:spacing w:after="240" w:before="240" w:lineRule="auto"/>
-        <w:rPr/>
-      </w:pPr>
-      <w:r>
-        <w:rPr>
-          <w:rtl w:val="0"/>
-        </w:rPr>
-        <w:t xml:space="preserve">A5.</w:t>
+        <w:t>System identifies username is already in use</w:t>
+      </w:r>
+    </w:p>
+    <w:p>
+      <w:pPr>
+        <w:spacing w:before="240" w:after="240"/>
+      </w:pPr>
+      <w:r>
+        <w:t>A5.</w:t>
       </w:r>
       <w:r>
         <w:rPr>
           <w:sz w:val="14"/>
           <w:szCs w:val="14"/>
-          <w:rtl w:val="0"/>
         </w:rPr>
         <w:t xml:space="preserve">  </w:t>
       </w:r>
       <w:r>
-        <w:rPr>
-          <w:rtl w:val="0"/>
-        </w:rPr>
-        <w:t xml:space="preserve">System prompts collector to select a new username</w:t>
-      </w:r>
-    </w:p>
-    <w:p>
-      <w:pPr>
-        <w:spacing w:after="240" w:before="240" w:lineRule="auto"/>
-        <w:rPr/>
-      </w:pPr>
-      <w:r>
-        <w:rPr>
-          <w:rtl w:val="0"/>
-        </w:rPr>
-        <w:t xml:space="preserve">A6.</w:t>
+        <w:t>System prom</w:t>
+      </w:r>
+      <w:r>
+        <w:t>pts collector to select a new username</w:t>
+      </w:r>
+    </w:p>
+    <w:p>
+      <w:pPr>
+        <w:spacing w:before="240" w:after="240"/>
+      </w:pPr>
+      <w:r>
+        <w:t>A6.</w:t>
       </w:r>
       <w:r>
         <w:rPr>
           <w:sz w:val="14"/>
           <w:szCs w:val="14"/>
-          <w:rtl w:val="0"/>
         </w:rPr>
         <w:t xml:space="preserve">  </w:t>
       </w:r>
       <w:r>
-        <w:rPr>
-          <w:rtl w:val="0"/>
-        </w:rPr>
-        <w:t xml:space="preserve">Return to step 2</w:t>
-      </w:r>
-    </w:p>
-    <w:p>
-      <w:pPr>
-        <w:spacing w:after="240" w:before="240" w:lineRule="auto"/>
-        <w:rPr/>
-      </w:pPr>
-      <w:r>
-        <w:rPr>
-          <w:rtl w:val="0"/>
-        </w:rPr>
+        <w:t>Return to step 2</w:t>
+      </w:r>
+    </w:p>
+    <w:p>
+      <w:pPr>
+        <w:pStyle w:val="Heading3"/>
+        <w:keepNext w:val="0"/>
+        <w:keepLines w:val="0"/>
+        <w:spacing w:before="280"/>
+        <w:rPr>
+          <w:b/>
+          <w:color w:val="000000"/>
+          <w:sz w:val="26"/>
+          <w:szCs w:val="26"/>
+        </w:rPr>
+      </w:pPr>
+      <w:r>
         <w:t xml:space="preserve"> </w:t>
       </w:r>
+      <w:r>
+        <w:rPr>
+          <w:b/>
+          <w:color w:val="000000"/>
+          <w:sz w:val="26"/>
+          <w:szCs w:val="26"/>
+        </w:rPr>
+        <w:t>Password does not match requirements</w:t>
+      </w:r>
+    </w:p>
+    <w:p>
+      <w:pPr>
+        <w:spacing w:before="240" w:after="240"/>
+      </w:pPr>
+      <w:r>
+        <w:t>A4.</w:t>
+      </w:r>
+      <w:r>
+        <w:rPr>
+          <w:sz w:val="14"/>
+          <w:szCs w:val="14"/>
+        </w:rPr>
+        <w:t xml:space="preserve">  </w:t>
+      </w:r>
+      <w:r>
+        <w:t xml:space="preserve">System identifies </w:t>
+      </w:r>
+      <w:r>
+        <w:t>password does not match requirements</w:t>
+      </w:r>
+    </w:p>
+    <w:p>
+      <w:pPr>
+        <w:spacing w:before="240" w:after="240"/>
+      </w:pPr>
+      <w:r>
+        <w:t>A5.</w:t>
+      </w:r>
+      <w:r>
+        <w:rPr>
+          <w:sz w:val="14"/>
+          <w:szCs w:val="14"/>
+        </w:rPr>
+        <w:t xml:space="preserve">  </w:t>
+      </w:r>
+      <w:r>
+        <w:t xml:space="preserve">System </w:t>
+      </w:r>
+      <w:r>
+        <w:t>explains what is wrong with the password</w:t>
+      </w:r>
+    </w:p>
+    <w:p>
+      <w:pPr>
+        <w:spacing w:before="240" w:after="240"/>
+      </w:pPr>
+      <w:r>
+        <w:t>A6.</w:t>
+      </w:r>
+      <w:r>
+        <w:rPr>
+          <w:sz w:val="14"/>
+          <w:szCs w:val="14"/>
+        </w:rPr>
+        <w:t xml:space="preserve">  </w:t>
+      </w:r>
+      <w:r>
+        <w:t>Return to step 2</w:t>
+      </w:r>
+    </w:p>
+    <w:p>
+      <w:pPr>
+        <w:spacing w:before="240" w:after="240"/>
+      </w:pPr>
     </w:p>
     <w:p>
       <w:pPr>
         <w:pStyle w:val="Heading1"/>
         <w:keepNext w:val="0"/>
         <w:keepLines w:val="0"/>
-        <w:spacing w:before="480" w:lineRule="auto"/>
-        <w:rPr>
-          <w:b w:val="1"/>
+        <w:spacing w:before="480"/>
+        <w:rPr>
+          <w:b/>
           <w:sz w:val="46"/>
           <w:szCs w:val="46"/>
         </w:rPr>
       </w:pPr>
-      <w:bookmarkStart w:colFirst="0" w:colLast="0" w:name="_w3bujeehz1f5" w:id="6"/>
+      <w:bookmarkStart w:id="6" w:name="_w3bujeehz1f5" w:colFirst="0" w:colLast="0"/>
       <w:bookmarkEnd w:id="6"/>
       <w:r>
         <w:rPr>
-          <w:b w:val="1"/>
+          <w:b/>
           <w:sz w:val="46"/>
           <w:szCs w:val="46"/>
-          <w:rtl w:val="0"/>
-        </w:rPr>
-        <w:t xml:space="preserve">Login</w:t>
+        </w:rPr>
+        <w:t>Login</w:t>
       </w:r>
     </w:p>
     <w:p>
@@ -453,35 +442,30 @@
         <w:pStyle w:val="Heading2"/>
         <w:keepNext w:val="0"/>
         <w:keepLines w:val="0"/>
-        <w:spacing w:after="80" w:lineRule="auto"/>
-        <w:rPr>
-          <w:b w:val="1"/>
-          <w:sz w:val="34"/>
-          <w:szCs w:val="34"/>
-        </w:rPr>
-      </w:pPr>
-      <w:bookmarkStart w:colFirst="0" w:colLast="0" w:name="_kw44vlvx2tuz" w:id="7"/>
+        <w:spacing w:after="80"/>
+        <w:rPr>
+          <w:b/>
+          <w:sz w:val="34"/>
+          <w:szCs w:val="34"/>
+        </w:rPr>
+      </w:pPr>
+      <w:bookmarkStart w:id="7" w:name="_kw44vlvx2tuz" w:colFirst="0" w:colLast="0"/>
       <w:bookmarkEnd w:id="7"/>
       <w:r>
         <w:rPr>
-          <w:b w:val="1"/>
-          <w:sz w:val="34"/>
-          <w:szCs w:val="34"/>
-          <w:rtl w:val="0"/>
-        </w:rPr>
-        <w:t xml:space="preserve">Context</w:t>
-      </w:r>
-    </w:p>
-    <w:p>
-      <w:pPr>
-        <w:spacing w:after="240" w:before="240" w:lineRule="auto"/>
-        <w:rPr/>
-      </w:pPr>
-      <w:r>
-        <w:rPr>
-          <w:rtl w:val="0"/>
-        </w:rPr>
-        <w:t xml:space="preserve">None</w:t>
+          <w:b/>
+          <w:sz w:val="34"/>
+          <w:szCs w:val="34"/>
+        </w:rPr>
+        <w:t>Context</w:t>
+      </w:r>
+    </w:p>
+    <w:p>
+      <w:pPr>
+        <w:spacing w:before="240" w:after="240"/>
+      </w:pPr>
+      <w:r>
+        <w:t>None</w:t>
       </w:r>
     </w:p>
     <w:p>
@@ -489,144 +473,94 @@
         <w:pStyle w:val="Heading2"/>
         <w:keepNext w:val="0"/>
         <w:keepLines w:val="0"/>
-        <w:spacing w:after="80" w:lineRule="auto"/>
-        <w:rPr>
-          <w:b w:val="1"/>
-          <w:sz w:val="34"/>
-          <w:szCs w:val="34"/>
-        </w:rPr>
-      </w:pPr>
-      <w:bookmarkStart w:colFirst="0" w:colLast="0" w:name="_n1fblqug2rzc" w:id="8"/>
+        <w:spacing w:after="80"/>
+        <w:rPr>
+          <w:b/>
+          <w:sz w:val="34"/>
+          <w:szCs w:val="34"/>
+        </w:rPr>
+      </w:pPr>
+      <w:bookmarkStart w:id="8" w:name="_n1fblqug2rzc" w:colFirst="0" w:colLast="0"/>
       <w:bookmarkEnd w:id="8"/>
       <w:r>
         <w:rPr>
-          <w:b w:val="1"/>
-          <w:sz w:val="34"/>
-          <w:szCs w:val="34"/>
-          <w:rtl w:val="0"/>
-        </w:rPr>
-        <w:t xml:space="preserve">Primary Flow</w:t>
-      </w:r>
-    </w:p>
-    <w:p>
-      <w:pPr>
-        <w:spacing w:after="240" w:before="240" w:lineRule="auto"/>
-        <w:rPr/>
-      </w:pPr>
-      <w:r>
-        <w:rPr>
-          <w:rtl w:val="0"/>
-        </w:rPr>
-        <w:t xml:space="preserve">1.</w:t>
+          <w:b/>
+          <w:sz w:val="34"/>
+          <w:szCs w:val="34"/>
+        </w:rPr>
+        <w:t>Primary Flow</w:t>
+      </w:r>
+    </w:p>
+    <w:p>
+      <w:pPr>
+        <w:spacing w:before="240" w:after="240"/>
+      </w:pPr>
+      <w:r>
+        <w:t>1.</w:t>
       </w:r>
       <w:r>
         <w:rPr>
           <w:sz w:val="14"/>
           <w:szCs w:val="14"/>
-          <w:rtl w:val="0"/>
         </w:rPr>
         <w:t xml:space="preserve">      </w:t>
       </w:r>
       <w:r>
-        <w:rPr>
-          <w:rtl w:val="0"/>
-        </w:rPr>
-        <w:t xml:space="preserve">Note-Taker </w:t>
-      </w:r>
-      <w:r>
-        <w:rPr>
-          <w:rtl w:val="0"/>
-        </w:rPr>
-        <w:t xml:space="preserve">enters username and password</w:t>
-      </w:r>
-    </w:p>
-    <w:p>
-      <w:pPr>
-        <w:spacing w:after="240" w:before="240" w:lineRule="auto"/>
-        <w:rPr/>
-      </w:pPr>
-      <w:r>
-        <w:rPr>
-          <w:rtl w:val="0"/>
-        </w:rPr>
-        <w:t xml:space="preserve">2.</w:t>
+        <w:t>Note-Taker enters username and password</w:t>
+      </w:r>
+    </w:p>
+    <w:p>
+      <w:pPr>
+        <w:spacing w:before="240" w:after="240"/>
+      </w:pPr>
+      <w:r>
+        <w:t>2.</w:t>
       </w:r>
       <w:r>
         <w:rPr>
           <w:sz w:val="14"/>
           <w:szCs w:val="14"/>
-          <w:rtl w:val="0"/>
         </w:rPr>
         <w:t xml:space="preserve">      </w:t>
       </w:r>
       <w:r>
-        <w:rPr>
-          <w:rtl w:val="0"/>
-        </w:rPr>
-        <w:t xml:space="preserve">Note-Taker </w:t>
-      </w:r>
-      <w:r>
-        <w:rPr>
-          <w:rtl w:val="0"/>
-        </w:rPr>
-        <w:t xml:space="preserve">submits credentials</w:t>
-      </w:r>
-    </w:p>
-    <w:p>
-      <w:pPr>
-        <w:spacing w:after="240" w:before="240" w:lineRule="auto"/>
-        <w:rPr/>
-      </w:pPr>
-      <w:r>
-        <w:rPr>
-          <w:rtl w:val="0"/>
-        </w:rPr>
-        <w:t xml:space="preserve">3.</w:t>
+        <w:t>Note-Taker submits credentials</w:t>
+      </w:r>
+    </w:p>
+    <w:p>
+      <w:pPr>
+        <w:spacing w:before="240" w:after="240"/>
+      </w:pPr>
+      <w:r>
+        <w:t>3.</w:t>
       </w:r>
       <w:r>
         <w:rPr>
           <w:sz w:val="14"/>
           <w:szCs w:val="14"/>
-          <w:rtl w:val="0"/>
         </w:rPr>
         <w:t xml:space="preserve">      </w:t>
       </w:r>
       <w:r>
-        <w:rPr>
-          <w:rtl w:val="0"/>
-        </w:rPr>
-        <w:t xml:space="preserve">System successfully verifies credentials</w:t>
-      </w:r>
-    </w:p>
-    <w:p>
-      <w:pPr>
-        <w:spacing w:after="240" w:before="240" w:lineRule="auto"/>
-        <w:rPr/>
-      </w:pPr>
-      <w:r>
-        <w:rPr>
-          <w:rtl w:val="0"/>
-        </w:rPr>
-        <w:t xml:space="preserve">4.</w:t>
+        <w:t>System successfully verifies credentials</w:t>
+      </w:r>
+    </w:p>
+    <w:p>
+      <w:pPr>
+        <w:spacing w:before="240" w:after="240"/>
+      </w:pPr>
+      <w:r>
+        <w:t>4.</w:t>
       </w:r>
       <w:r>
         <w:rPr>
           <w:sz w:val="14"/>
           <w:szCs w:val="14"/>
-          <w:rtl w:val="0"/>
         </w:rPr>
         <w:t xml:space="preserve">      </w:t>
       </w:r>
       <w:r>
-        <w:rPr>
-          <w:rtl w:val="0"/>
-        </w:rPr>
-        <w:t xml:space="preserve">System shows home page with empty list of uploaded sources</w:t>
-      </w:r>
-      <w:r>
-        <w:rPr>
-          <w:rtl w:val="0"/>
-        </w:rPr>
+        <w:t>System shows home page with empty list of uploaded sources</w:t>
       </w:r>
     </w:p>
     <w:p>
@@ -634,23 +568,22 @@
         <w:pStyle w:val="Heading2"/>
         <w:keepNext w:val="0"/>
         <w:keepLines w:val="0"/>
-        <w:spacing w:after="80" w:lineRule="auto"/>
-        <w:rPr>
-          <w:b w:val="1"/>
-          <w:sz w:val="34"/>
-          <w:szCs w:val="34"/>
-        </w:rPr>
-      </w:pPr>
-      <w:bookmarkStart w:colFirst="0" w:colLast="0" w:name="_674uexrphcas" w:id="9"/>
+        <w:spacing w:after="80"/>
+        <w:rPr>
+          <w:b/>
+          <w:sz w:val="34"/>
+          <w:szCs w:val="34"/>
+        </w:rPr>
+      </w:pPr>
+      <w:bookmarkStart w:id="9" w:name="_674uexrphcas" w:colFirst="0" w:colLast="0"/>
       <w:bookmarkEnd w:id="9"/>
       <w:r>
         <w:rPr>
-          <w:b w:val="1"/>
-          <w:sz w:val="34"/>
-          <w:szCs w:val="34"/>
-          <w:rtl w:val="0"/>
-        </w:rPr>
-        <w:t xml:space="preserve">Alternative Flow(s)</w:t>
+          <w:b/>
+          <w:sz w:val="34"/>
+          <w:szCs w:val="34"/>
+        </w:rPr>
+        <w:t>Alternative Flow(s)</w:t>
       </w:r>
     </w:p>
     <w:p>
@@ -658,138 +591,101 @@
         <w:pStyle w:val="Heading3"/>
         <w:keepNext w:val="0"/>
         <w:keepLines w:val="0"/>
-        <w:spacing w:before="280" w:lineRule="auto"/>
-        <w:rPr>
-          <w:b w:val="1"/>
+        <w:spacing w:before="280"/>
+        <w:rPr>
+          <w:b/>
           <w:color w:val="000000"/>
           <w:sz w:val="26"/>
           <w:szCs w:val="26"/>
         </w:rPr>
       </w:pPr>
-      <w:bookmarkStart w:colFirst="0" w:colLast="0" w:name="_x06oj2yc8lt5" w:id="10"/>
+      <w:bookmarkStart w:id="10" w:name="_x06oj2yc8lt5" w:colFirst="0" w:colLast="0"/>
       <w:bookmarkEnd w:id="10"/>
       <w:r>
         <w:rPr>
-          <w:b w:val="1"/>
+          <w:b/>
           <w:color w:val="000000"/>
           <w:sz w:val="26"/>
           <w:szCs w:val="26"/>
-          <w:rtl w:val="0"/>
-        </w:rPr>
-        <w:t xml:space="preserve">Invalid Credentials</w:t>
-      </w:r>
-    </w:p>
-    <w:p>
-      <w:pPr>
-        <w:spacing w:after="240" w:before="240" w:lineRule="auto"/>
-        <w:rPr/>
-      </w:pPr>
-      <w:r>
-        <w:rPr>
-          <w:rtl w:val="0"/>
-        </w:rPr>
-        <w:t xml:space="preserve">A3.</w:t>
+        </w:rPr>
+        <w:t>Invalid Credentials</w:t>
+      </w:r>
+    </w:p>
+    <w:p>
+      <w:pPr>
+        <w:spacing w:before="240" w:after="240"/>
+      </w:pPr>
+      <w:r>
+        <w:t>A3.</w:t>
       </w:r>
       <w:r>
         <w:rPr>
           <w:sz w:val="14"/>
           <w:szCs w:val="14"/>
-          <w:rtl w:val="0"/>
         </w:rPr>
         <w:t xml:space="preserve">  </w:t>
       </w:r>
       <w:r>
-        <w:rPr>
-          <w:rtl w:val="0"/>
-        </w:rPr>
-        <w:t xml:space="preserve">System fails to verify credentials</w:t>
-      </w:r>
-    </w:p>
-    <w:p>
-      <w:pPr>
-        <w:spacing w:after="240" w:before="240" w:lineRule="auto"/>
-        <w:rPr/>
-      </w:pPr>
-      <w:r>
-        <w:rPr>
-          <w:rtl w:val="0"/>
-        </w:rPr>
-        <w:t xml:space="preserve">A4.</w:t>
+        <w:t>System fails to verify credentials</w:t>
+      </w:r>
+    </w:p>
+    <w:p>
+      <w:pPr>
+        <w:spacing w:before="240" w:after="240"/>
+      </w:pPr>
+      <w:r>
+        <w:t>A4.</w:t>
       </w:r>
       <w:r>
         <w:rPr>
           <w:sz w:val="14"/>
           <w:szCs w:val="14"/>
-          <w:rtl w:val="0"/>
         </w:rPr>
         <w:t xml:space="preserve">  </w:t>
       </w:r>
       <w:r>
-        <w:rPr>
-          <w:rtl w:val="0"/>
-        </w:rPr>
-        <w:t xml:space="preserve">System notifies Note-Taker and prompts to try again</w:t>
-      </w:r>
-    </w:p>
-    <w:p>
-      <w:pPr>
-        <w:spacing w:after="240" w:before="240" w:lineRule="auto"/>
-        <w:rPr/>
-      </w:pPr>
-      <w:r>
-        <w:rPr>
-          <w:rtl w:val="0"/>
-        </w:rPr>
-        <w:t xml:space="preserve">A5.</w:t>
+        <w:t>System notifies Note-Taker and prompts to try again</w:t>
+      </w:r>
+    </w:p>
+    <w:p>
+      <w:pPr>
+        <w:spacing w:before="240" w:after="240"/>
+      </w:pPr>
+      <w:r>
+        <w:t>A5.</w:t>
       </w:r>
       <w:r>
         <w:rPr>
           <w:sz w:val="14"/>
           <w:szCs w:val="14"/>
-          <w:rtl w:val="0"/>
         </w:rPr>
         <w:t xml:space="preserve">  </w:t>
       </w:r>
       <w:r>
-        <w:rPr>
-          <w:rtl w:val="0"/>
-        </w:rPr>
-        <w:t xml:space="preserve">Return to step 1</w:t>
-      </w:r>
-    </w:p>
-    <w:p>
-      <w:pPr>
-        <w:spacing w:after="240" w:before="240" w:lineRule="auto"/>
-        <w:rPr/>
-      </w:pPr>
-      <w:r>
-        <w:rPr>
-          <w:rtl w:val="0"/>
-        </w:rPr>
+        <w:t>Return to step 1</w:t>
+      </w:r>
+    </w:p>
+    <w:p>
+      <w:pPr>
+        <w:spacing w:before="240" w:after="240"/>
+      </w:pPr>
+      <w:r>
         <w:t xml:space="preserve"> </w:t>
       </w:r>
     </w:p>
     <w:p>
       <w:pPr>
-        <w:spacing w:after="240" w:before="240" w:lineRule="auto"/>
-        <w:rPr/>
-      </w:pPr>
-      <w:r>
-        <w:rPr>
-          <w:rtl w:val="0"/>
-        </w:rPr>
+        <w:spacing w:before="240" w:after="240"/>
+      </w:pPr>
+      <w:r>
         <w:t xml:space="preserve"> </w:t>
       </w:r>
     </w:p>
     <w:p>
       <w:pPr>
-        <w:spacing w:after="240" w:before="240" w:lineRule="auto"/>
-        <w:rPr/>
-      </w:pPr>
-      <w:r>
-        <w:rPr>
-          <w:rtl w:val="0"/>
-        </w:rPr>
+        <w:spacing w:before="240" w:after="240"/>
+      </w:pPr>
+      <w:r>
         <w:t xml:space="preserve"> </w:t>
       </w:r>
     </w:p>
@@ -798,23 +694,22 @@
         <w:pStyle w:val="Heading1"/>
         <w:keepNext w:val="0"/>
         <w:keepLines w:val="0"/>
-        <w:spacing w:before="480" w:lineRule="auto"/>
-        <w:rPr>
-          <w:b w:val="1"/>
+        <w:spacing w:before="480"/>
+        <w:rPr>
+          <w:b/>
           <w:sz w:val="46"/>
           <w:szCs w:val="46"/>
         </w:rPr>
       </w:pPr>
-      <w:bookmarkStart w:colFirst="0" w:colLast="0" w:name="_55kcrbjbuup8" w:id="11"/>
+      <w:bookmarkStart w:id="11" w:name="_55kcrbjbuup8" w:colFirst="0" w:colLast="0"/>
       <w:bookmarkEnd w:id="11"/>
       <w:r>
         <w:rPr>
-          <w:b w:val="1"/>
+          <w:b/>
           <w:sz w:val="46"/>
           <w:szCs w:val="46"/>
-          <w:rtl w:val="0"/>
-        </w:rPr>
-        <w:t xml:space="preserve">Upload a Source</w:t>
+        </w:rPr>
+        <w:t>Upload a Source</w:t>
       </w:r>
     </w:p>
     <w:p>
@@ -822,41 +717,30 @@
         <w:pStyle w:val="Heading2"/>
         <w:keepNext w:val="0"/>
         <w:keepLines w:val="0"/>
-        <w:spacing w:after="80" w:lineRule="auto"/>
-        <w:rPr>
-          <w:b w:val="1"/>
-          <w:sz w:val="34"/>
-          <w:szCs w:val="34"/>
-        </w:rPr>
-      </w:pPr>
-      <w:bookmarkStart w:colFirst="0" w:colLast="0" w:name="_30w1lfwevzcy" w:id="12"/>
+        <w:spacing w:after="80"/>
+        <w:rPr>
+          <w:b/>
+          <w:sz w:val="34"/>
+          <w:szCs w:val="34"/>
+        </w:rPr>
+      </w:pPr>
+      <w:bookmarkStart w:id="12" w:name="_30w1lfwevzcy" w:colFirst="0" w:colLast="0"/>
       <w:bookmarkEnd w:id="12"/>
       <w:r>
         <w:rPr>
-          <w:b w:val="1"/>
-          <w:sz w:val="34"/>
-          <w:szCs w:val="34"/>
-          <w:rtl w:val="0"/>
-        </w:rPr>
-        <w:t xml:space="preserve">Context</w:t>
-      </w:r>
-    </w:p>
-    <w:p>
-      <w:pPr>
-        <w:spacing w:after="240" w:before="240" w:lineRule="auto"/>
-        <w:rPr/>
-      </w:pPr>
-      <w:r>
-        <w:rPr>
-          <w:rtl w:val="0"/>
-        </w:rPr>
-        <w:t xml:space="preserve">Note-Taker </w:t>
-      </w:r>
-      <w:r>
-        <w:rPr>
-          <w:rtl w:val="0"/>
-        </w:rPr>
-        <w:t xml:space="preserve">is logged in</w:t>
+          <w:b/>
+          <w:sz w:val="34"/>
+          <w:szCs w:val="34"/>
+        </w:rPr>
+        <w:t>Context</w:t>
+      </w:r>
+    </w:p>
+    <w:p>
+      <w:pPr>
+        <w:spacing w:before="240" w:after="240"/>
+      </w:pPr>
+      <w:r>
+        <w:t>Note-Taker is logged in</w:t>
       </w:r>
     </w:p>
     <w:p>
@@ -864,23 +748,23 @@
         <w:pStyle w:val="Heading2"/>
         <w:keepNext w:val="0"/>
         <w:keepLines w:val="0"/>
-        <w:spacing w:after="80" w:lineRule="auto"/>
-        <w:rPr>
-          <w:b w:val="1"/>
-          <w:sz w:val="34"/>
-          <w:szCs w:val="34"/>
-        </w:rPr>
-      </w:pPr>
-      <w:bookmarkStart w:colFirst="0" w:colLast="0" w:name="_md4e0lnz732p" w:id="13"/>
+        <w:spacing w:after="80"/>
+        <w:rPr>
+          <w:b/>
+          <w:sz w:val="34"/>
+          <w:szCs w:val="34"/>
+        </w:rPr>
+      </w:pPr>
+      <w:bookmarkStart w:id="13" w:name="_md4e0lnz732p" w:colFirst="0" w:colLast="0"/>
       <w:bookmarkEnd w:id="13"/>
       <w:r>
         <w:rPr>
-          <w:b w:val="1"/>
-          <w:sz w:val="34"/>
-          <w:szCs w:val="34"/>
-          <w:rtl w:val="0"/>
-        </w:rPr>
-        <w:t xml:space="preserve">Primary Flow</w:t>
+          <w:b/>
+          <w:sz w:val="34"/>
+          <w:szCs w:val="34"/>
+        </w:rPr>
+        <w:lastRenderedPageBreak/>
+        <w:t>Primary Flow</w:t>
       </w:r>
     </w:p>
     <w:p>
@@ -889,22 +773,10 @@
           <w:ilvl w:val="0"/>
           <w:numId w:val="3"/>
         </w:numPr>
-        <w:spacing w:after="0" w:afterAutospacing="0" w:before="240" w:lineRule="auto"/>
-        <w:ind w:left="720" w:hanging="360"/>
-        <w:rPr>
-          <w:u w:val="none"/>
-        </w:rPr>
-      </w:pPr>
-      <w:r>
-        <w:rPr>
-          <w:rtl w:val="0"/>
-        </w:rPr>
-        <w:t xml:space="preserve">Note-Taker selects to add a new source</w:t>
-      </w:r>
-      <w:r>
-        <w:rPr>
-          <w:rtl w:val="0"/>
-        </w:rPr>
+        <w:spacing w:before="240"/>
+      </w:pPr>
+      <w:r>
+        <w:t>Note-Taker selects to add a new source</w:t>
       </w:r>
     </w:p>
     <w:p>
@@ -913,22 +785,9 @@
           <w:ilvl w:val="0"/>
           <w:numId w:val="3"/>
         </w:numPr>
-        <w:spacing w:after="0" w:afterAutospacing="0" w:before="0" w:beforeAutospacing="0" w:lineRule="auto"/>
-        <w:ind w:left="720" w:hanging="360"/>
-        <w:rPr>
-          <w:u w:val="none"/>
-        </w:rPr>
-      </w:pPr>
-      <w:r>
-        <w:rPr>
-          <w:rtl w:val="0"/>
-        </w:rPr>
-        <w:t xml:space="preserve">Note-Taker selects the source type, from a list of acceptable types, that they want to upload</w:t>
-      </w:r>
-      <w:r>
-        <w:rPr>
-          <w:rtl w:val="0"/>
-        </w:rPr>
+      </w:pPr>
+      <w:r>
+        <w:t>Note-Taker selects the source type, from a list of acceptable types, that they want to upload</w:t>
       </w:r>
     </w:p>
     <w:p>
@@ -937,22 +796,12 @@
           <w:ilvl w:val="0"/>
           <w:numId w:val="3"/>
         </w:numPr>
-        <w:spacing w:after="0" w:afterAutospacing="0" w:before="0" w:beforeAutospacing="0" w:lineRule="auto"/>
-        <w:ind w:left="720" w:hanging="360"/>
-        <w:rPr>
-          <w:u w:val="none"/>
-        </w:rPr>
-      </w:pPr>
-      <w:r>
-        <w:rPr>
-          <w:rtl w:val="0"/>
-        </w:rPr>
-        <w:t xml:space="preserve">System prompts Note-Taker with the correct input fields or file-upload button that corresponds to the source type.</w:t>
-      </w:r>
-      <w:r>
-        <w:rPr>
-          <w:rtl w:val="0"/>
-        </w:rPr>
+      </w:pPr>
+      <w:r>
+        <w:t>System prompts Note-Taker with the correct input fields or file-upload button that cor</w:t>
+      </w:r>
+      <w:r>
+        <w:t>responds to the source type.</w:t>
       </w:r>
     </w:p>
     <w:p>
@@ -961,30 +810,16 @@
           <w:ilvl w:val="0"/>
           <w:numId w:val="3"/>
         </w:numPr>
-        <w:spacing w:after="0" w:afterAutospacing="0" w:before="0" w:beforeAutospacing="0" w:lineRule="auto"/>
-        <w:ind w:left="720" w:hanging="360"/>
-        <w:rPr>
-          <w:u w:val="none"/>
-        </w:rPr>
       </w:pPr>
       <w:r>
         <w:rPr>
           <w:sz w:val="14"/>
           <w:szCs w:val="14"/>
-          <w:rtl w:val="0"/>
         </w:rPr>
         <w:t xml:space="preserve"> </w:t>
       </w:r>
       <w:r>
-        <w:rPr>
-          <w:rtl w:val="0"/>
-        </w:rPr>
-        <w:t xml:space="preserve">Note-Taker inputs or selects the source they want to upload</w:t>
-      </w:r>
-      <w:r>
-        <w:rPr>
-          <w:rtl w:val="0"/>
-        </w:rPr>
+        <w:t>Note-Taker inputs or selects the source they want to upload</w:t>
       </w:r>
     </w:p>
     <w:p>
@@ -993,17 +828,9 @@
           <w:ilvl w:val="0"/>
           <w:numId w:val="3"/>
         </w:numPr>
-        <w:spacing w:after="0" w:afterAutospacing="0" w:before="0" w:beforeAutospacing="0" w:lineRule="auto"/>
-        <w:ind w:left="720" w:hanging="360"/>
-        <w:rPr>
-          <w:u w:val="none"/>
-        </w:rPr>
-      </w:pPr>
-      <w:r>
-        <w:rPr>
-          <w:rtl w:val="0"/>
-        </w:rPr>
-        <w:t xml:space="preserve">Note-Taker selects to upload the source</w:t>
+      </w:pPr>
+      <w:r>
+        <w:t>Note-Taker selects to upload the source</w:t>
       </w:r>
     </w:p>
     <w:p>
@@ -1012,17 +839,9 @@
           <w:ilvl w:val="0"/>
           <w:numId w:val="3"/>
         </w:numPr>
-        <w:spacing w:after="0" w:afterAutospacing="0" w:before="0" w:beforeAutospacing="0" w:lineRule="auto"/>
-        <w:ind w:left="720" w:hanging="360"/>
-        <w:rPr>
-          <w:u w:val="none"/>
-        </w:rPr>
-      </w:pPr>
-      <w:r>
-        <w:rPr>
-          <w:rtl w:val="0"/>
-        </w:rPr>
-        <w:t xml:space="preserve">Note-Taker adds tags related to the source</w:t>
+      </w:pPr>
+      <w:r>
+        <w:t>Note-Taker adds tags related to the source</w:t>
       </w:r>
     </w:p>
     <w:p>
@@ -1031,17 +850,9 @@
           <w:ilvl w:val="0"/>
           <w:numId w:val="3"/>
         </w:numPr>
-        <w:spacing w:after="0" w:afterAutospacing="0" w:before="0" w:beforeAutospacing="0" w:lineRule="auto"/>
-        <w:ind w:left="720" w:hanging="360"/>
-        <w:rPr>
-          <w:u w:val="none"/>
-        </w:rPr>
-      </w:pPr>
-      <w:r>
-        <w:rPr>
-          <w:rtl w:val="0"/>
-        </w:rPr>
-        <w:t xml:space="preserve">System stores the source metadata and the user-info into the database</w:t>
+      </w:pPr>
+      <w:r>
+        <w:t>System stores the source metadata and the user-info into the database</w:t>
       </w:r>
     </w:p>
     <w:p>
@@ -1050,52 +861,41 @@
           <w:ilvl w:val="0"/>
           <w:numId w:val="3"/>
         </w:numPr>
-        <w:spacing w:after="240" w:before="0" w:beforeAutospacing="0" w:lineRule="auto"/>
-        <w:ind w:left="720" w:hanging="360"/>
-        <w:rPr>
-          <w:u w:val="none"/>
-        </w:rPr>
-      </w:pPr>
-      <w:r>
-        <w:rPr>
-          <w:rtl w:val="0"/>
-        </w:rPr>
-        <w:t xml:space="preserve">System redirects the user to the media source page.</w:t>
-      </w:r>
-    </w:p>
-    <w:p>
-      <w:pPr>
-        <w:spacing w:after="240" w:before="240" w:lineRule="auto"/>
-        <w:rPr/>
-      </w:pPr>
-      <w:r>
-        <w:rPr>
-          <w:rtl w:val="0"/>
-        </w:rPr>
-      </w:r>
+        <w:spacing w:after="240"/>
+      </w:pPr>
+      <w:r>
+        <w:t>System redire</w:t>
+      </w:r>
+      <w:r>
+        <w:t>cts the user to the media source page.</w:t>
+      </w:r>
+    </w:p>
+    <w:p>
+      <w:pPr>
+        <w:spacing w:before="240" w:after="240"/>
+      </w:pPr>
     </w:p>
     <w:p>
       <w:pPr>
         <w:pStyle w:val="Heading1"/>
         <w:keepNext w:val="0"/>
         <w:keepLines w:val="0"/>
-        <w:spacing w:before="480" w:lineRule="auto"/>
-        <w:rPr>
-          <w:b w:val="1"/>
+        <w:spacing w:before="480"/>
+        <w:rPr>
+          <w:b/>
           <w:sz w:val="46"/>
           <w:szCs w:val="46"/>
         </w:rPr>
       </w:pPr>
-      <w:bookmarkStart w:colFirst="0" w:colLast="0" w:name="_7m9m47vn6iq1" w:id="14"/>
+      <w:bookmarkStart w:id="14" w:name="_7m9m47vn6iq1" w:colFirst="0" w:colLast="0"/>
       <w:bookmarkEnd w:id="14"/>
       <w:r>
         <w:rPr>
-          <w:b w:val="1"/>
+          <w:b/>
           <w:sz w:val="46"/>
           <w:szCs w:val="46"/>
-          <w:rtl w:val="0"/>
-        </w:rPr>
-        <w:t xml:space="preserve">Add notes to source</w:t>
+        </w:rPr>
+        <w:t>Add notes to source</w:t>
       </w:r>
     </w:p>
     <w:p>
@@ -1103,35 +903,30 @@
         <w:pStyle w:val="Heading2"/>
         <w:keepNext w:val="0"/>
         <w:keepLines w:val="0"/>
-        <w:spacing w:after="80" w:lineRule="auto"/>
-        <w:rPr>
-          <w:b w:val="1"/>
-          <w:sz w:val="34"/>
-          <w:szCs w:val="34"/>
-        </w:rPr>
-      </w:pPr>
-      <w:bookmarkStart w:colFirst="0" w:colLast="0" w:name="_ydi6xmh7sgwe" w:id="15"/>
+        <w:spacing w:after="80"/>
+        <w:rPr>
+          <w:b/>
+          <w:sz w:val="34"/>
+          <w:szCs w:val="34"/>
+        </w:rPr>
+      </w:pPr>
+      <w:bookmarkStart w:id="15" w:name="_ydi6xmh7sgwe" w:colFirst="0" w:colLast="0"/>
       <w:bookmarkEnd w:id="15"/>
       <w:r>
         <w:rPr>
-          <w:b w:val="1"/>
-          <w:sz w:val="34"/>
-          <w:szCs w:val="34"/>
-          <w:rtl w:val="0"/>
-        </w:rPr>
-        <w:t xml:space="preserve">Context</w:t>
-      </w:r>
-    </w:p>
-    <w:p>
-      <w:pPr>
-        <w:spacing w:after="240" w:before="240" w:lineRule="auto"/>
-        <w:rPr/>
-      </w:pPr>
-      <w:r>
-        <w:rPr>
-          <w:rtl w:val="0"/>
-        </w:rPr>
-        <w:t xml:space="preserve">Note-Taker is logged-in and source file is selected</w:t>
+          <w:b/>
+          <w:sz w:val="34"/>
+          <w:szCs w:val="34"/>
+        </w:rPr>
+        <w:t>Context</w:t>
+      </w:r>
+    </w:p>
+    <w:p>
+      <w:pPr>
+        <w:spacing w:before="240" w:after="240"/>
+      </w:pPr>
+      <w:r>
+        <w:t>Note-Taker is logged-in and source file is selected</w:t>
       </w:r>
     </w:p>
     <w:p>
@@ -1139,23 +934,22 @@
         <w:pStyle w:val="Heading2"/>
         <w:keepNext w:val="0"/>
         <w:keepLines w:val="0"/>
-        <w:spacing w:after="80" w:lineRule="auto"/>
-        <w:rPr>
-          <w:b w:val="1"/>
-          <w:sz w:val="34"/>
-          <w:szCs w:val="34"/>
-        </w:rPr>
-      </w:pPr>
-      <w:bookmarkStart w:colFirst="0" w:colLast="0" w:name="_biumw7u5irkn" w:id="16"/>
+        <w:spacing w:after="80"/>
+        <w:rPr>
+          <w:b/>
+          <w:sz w:val="34"/>
+          <w:szCs w:val="34"/>
+        </w:rPr>
+      </w:pPr>
+      <w:bookmarkStart w:id="16" w:name="_biumw7u5irkn" w:colFirst="0" w:colLast="0"/>
       <w:bookmarkEnd w:id="16"/>
       <w:r>
         <w:rPr>
-          <w:b w:val="1"/>
-          <w:sz w:val="34"/>
-          <w:szCs w:val="34"/>
-          <w:rtl w:val="0"/>
-        </w:rPr>
-        <w:t xml:space="preserve">Primary Flow</w:t>
+          <w:b/>
+          <w:sz w:val="34"/>
+          <w:szCs w:val="34"/>
+        </w:rPr>
+        <w:t>Primary Flow</w:t>
       </w:r>
     </w:p>
     <w:p>
@@ -1164,17 +958,10 @@
           <w:ilvl w:val="0"/>
           <w:numId w:val="4"/>
         </w:numPr>
-        <w:spacing w:after="0" w:afterAutospacing="0" w:before="240" w:lineRule="auto"/>
-        <w:ind w:left="720" w:hanging="360"/>
-        <w:rPr>
-          <w:u w:val="none"/>
-        </w:rPr>
-      </w:pPr>
-      <w:r>
-        <w:rPr>
-          <w:rtl w:val="0"/>
-        </w:rPr>
-        <w:t xml:space="preserve">Note-Taker selects “Add Note” button when viewing a source</w:t>
+        <w:spacing w:before="240"/>
+      </w:pPr>
+      <w:r>
+        <w:t>Note-Taker selects “Add Note” button when viewing a source</w:t>
       </w:r>
     </w:p>
     <w:p>
@@ -1183,17 +970,9 @@
           <w:ilvl w:val="0"/>
           <w:numId w:val="4"/>
         </w:numPr>
-        <w:spacing w:after="0" w:afterAutospacing="0" w:before="0" w:beforeAutospacing="0" w:lineRule="auto"/>
-        <w:ind w:left="720" w:hanging="360"/>
-        <w:rPr>
-          <w:u w:val="none"/>
-        </w:rPr>
-      </w:pPr>
-      <w:r>
-        <w:rPr>
-          <w:rtl w:val="0"/>
-        </w:rPr>
-        <w:t xml:space="preserve">Note-Taker types notes to a specific timestamp (Only if it is a video)</w:t>
+      </w:pPr>
+      <w:r>
+        <w:t>Note-Taker types notes to a specific timestamp (Only if it is a video)</w:t>
       </w:r>
     </w:p>
     <w:p>
@@ -1202,17 +981,9 @@
           <w:ilvl w:val="0"/>
           <w:numId w:val="4"/>
         </w:numPr>
-        <w:spacing w:after="0" w:afterAutospacing="0" w:before="0" w:beforeAutospacing="0" w:lineRule="auto"/>
-        <w:ind w:left="720" w:hanging="360"/>
-        <w:rPr>
-          <w:u w:val="none"/>
-        </w:rPr>
-      </w:pPr>
-      <w:r>
-        <w:rPr>
-          <w:rtl w:val="0"/>
-        </w:rPr>
-        <w:t xml:space="preserve">Note-Taker selects save notes (May implement auto-save feature)</w:t>
+      </w:pPr>
+      <w:r>
+        <w:t>Note-Taker selects save notes (May implement auto-save feature)</w:t>
       </w:r>
     </w:p>
     <w:p>
@@ -1221,17 +992,9 @@
           <w:ilvl w:val="0"/>
           <w:numId w:val="4"/>
         </w:numPr>
-        <w:spacing w:after="0" w:afterAutospacing="0" w:before="0" w:beforeAutospacing="0" w:lineRule="auto"/>
-        <w:ind w:left="720" w:hanging="360"/>
-        <w:rPr>
-          <w:u w:val="none"/>
-        </w:rPr>
-      </w:pPr>
-      <w:r>
-        <w:rPr>
-          <w:rtl w:val="0"/>
-        </w:rPr>
-        <w:t xml:space="preserve">System inserts a new row into the notes database table that links the notes to the source file and user information.</w:t>
+      </w:pPr>
+      <w:r>
+        <w:t>System inserts a new row into the notes database table that links the notes to the source file and user information.</w:t>
       </w:r>
     </w:p>
     <w:p>
@@ -1240,52 +1003,41 @@
           <w:ilvl w:val="0"/>
           <w:numId w:val="4"/>
         </w:numPr>
-        <w:spacing w:after="240" w:before="0" w:beforeAutospacing="0" w:lineRule="auto"/>
-        <w:ind w:left="720" w:hanging="360"/>
-        <w:rPr>
-          <w:u w:val="none"/>
-        </w:rPr>
-      </w:pPr>
-      <w:r>
-        <w:rPr>
-          <w:rtl w:val="0"/>
-        </w:rPr>
-        <w:t xml:space="preserve">System displays a confirmation dialog that a note has been saved.</w:t>
-      </w:r>
-    </w:p>
-    <w:p>
-      <w:pPr>
-        <w:spacing w:after="240" w:before="240" w:lineRule="auto"/>
-        <w:rPr/>
-      </w:pPr>
-      <w:r>
-        <w:rPr>
-          <w:rtl w:val="0"/>
-        </w:rPr>
-      </w:r>
+        <w:spacing w:after="240"/>
+      </w:pPr>
+      <w:r>
+        <w:t>Syst</w:t>
+      </w:r>
+      <w:r>
+        <w:t>em displays a confirmation dialog that a note has been saved.</w:t>
+      </w:r>
+    </w:p>
+    <w:p>
+      <w:pPr>
+        <w:spacing w:before="240" w:after="240"/>
+      </w:pPr>
     </w:p>
     <w:p>
       <w:pPr>
         <w:pStyle w:val="Heading1"/>
         <w:keepNext w:val="0"/>
         <w:keepLines w:val="0"/>
-        <w:spacing w:before="480" w:lineRule="auto"/>
-        <w:rPr>
-          <w:b w:val="1"/>
+        <w:spacing w:before="480"/>
+        <w:rPr>
+          <w:b/>
           <w:sz w:val="46"/>
           <w:szCs w:val="46"/>
         </w:rPr>
       </w:pPr>
-      <w:bookmarkStart w:colFirst="0" w:colLast="0" w:name="_6bm54yskdxih" w:id="17"/>
+      <w:bookmarkStart w:id="17" w:name="_6bm54yskdxih" w:colFirst="0" w:colLast="0"/>
       <w:bookmarkEnd w:id="17"/>
       <w:r>
         <w:rPr>
-          <w:b w:val="1"/>
+          <w:b/>
           <w:sz w:val="46"/>
           <w:szCs w:val="46"/>
-          <w:rtl w:val="0"/>
-        </w:rPr>
-        <w:t xml:space="preserve">Updates an existing note</w:t>
+        </w:rPr>
+        <w:t>Updates an existing note</w:t>
       </w:r>
     </w:p>
     <w:p>
@@ -1293,35 +1045,38 @@
         <w:pStyle w:val="Heading2"/>
         <w:keepNext w:val="0"/>
         <w:keepLines w:val="0"/>
-        <w:spacing w:after="80" w:lineRule="auto"/>
-        <w:rPr>
-          <w:b w:val="1"/>
-          <w:sz w:val="34"/>
-          <w:szCs w:val="34"/>
-        </w:rPr>
-      </w:pPr>
-      <w:bookmarkStart w:colFirst="0" w:colLast="0" w:name="_uq0rr650l0ag" w:id="18"/>
+        <w:spacing w:after="80"/>
+        <w:rPr>
+          <w:b/>
+          <w:sz w:val="34"/>
+          <w:szCs w:val="34"/>
+        </w:rPr>
+      </w:pPr>
+      <w:bookmarkStart w:id="18" w:name="_uq0rr650l0ag" w:colFirst="0" w:colLast="0"/>
       <w:bookmarkEnd w:id="18"/>
       <w:r>
         <w:rPr>
-          <w:b w:val="1"/>
-          <w:sz w:val="34"/>
-          <w:szCs w:val="34"/>
-          <w:rtl w:val="0"/>
-        </w:rPr>
-        <w:t xml:space="preserve">Context</w:t>
-      </w:r>
-    </w:p>
-    <w:p>
-      <w:pPr>
-        <w:spacing w:after="240" w:before="240" w:lineRule="auto"/>
-        <w:rPr/>
-      </w:pPr>
-      <w:r>
-        <w:rPr>
-          <w:rtl w:val="0"/>
-        </w:rPr>
-        <w:t xml:space="preserve">Note-Taker is logged-in, source file and note is selected</w:t>
+          <w:b/>
+          <w:sz w:val="34"/>
+          <w:szCs w:val="34"/>
+        </w:rPr>
+        <w:t>Context</w:t>
+      </w:r>
+    </w:p>
+    <w:p>
+      <w:pPr>
+        <w:spacing w:before="240" w:after="240"/>
+      </w:pPr>
+      <w:r>
+        <w:t xml:space="preserve">Note-Taker is logged-in, source file and note </w:t>
+      </w:r>
+      <w:proofErr w:type="gramStart"/>
+      <w:r>
+        <w:t>is</w:t>
+      </w:r>
+      <w:proofErr w:type="gramEnd"/>
+      <w:r>
+        <w:t xml:space="preserve"> selected</w:t>
       </w:r>
     </w:p>
     <w:p>
@@ -1329,23 +1084,23 @@
         <w:pStyle w:val="Heading2"/>
         <w:keepNext w:val="0"/>
         <w:keepLines w:val="0"/>
-        <w:spacing w:after="80" w:lineRule="auto"/>
-        <w:rPr>
-          <w:b w:val="1"/>
-          <w:sz w:val="34"/>
-          <w:szCs w:val="34"/>
-        </w:rPr>
-      </w:pPr>
-      <w:bookmarkStart w:colFirst="0" w:colLast="0" w:name="_89hmkdv0q3ik" w:id="19"/>
+        <w:spacing w:after="80"/>
+        <w:rPr>
+          <w:b/>
+          <w:sz w:val="34"/>
+          <w:szCs w:val="34"/>
+        </w:rPr>
+      </w:pPr>
+      <w:bookmarkStart w:id="19" w:name="_89hmkdv0q3ik" w:colFirst="0" w:colLast="0"/>
       <w:bookmarkEnd w:id="19"/>
       <w:r>
         <w:rPr>
-          <w:b w:val="1"/>
-          <w:sz w:val="34"/>
-          <w:szCs w:val="34"/>
-          <w:rtl w:val="0"/>
-        </w:rPr>
-        <w:t xml:space="preserve">Primary Flow</w:t>
+          <w:b/>
+          <w:sz w:val="34"/>
+          <w:szCs w:val="34"/>
+        </w:rPr>
+        <w:lastRenderedPageBreak/>
+        <w:t>Primary Flow</w:t>
       </w:r>
     </w:p>
     <w:p>
@@ -1354,16 +1109,14 @@
           <w:ilvl w:val="0"/>
           <w:numId w:val="2"/>
         </w:numPr>
-        <w:ind w:left="720" w:hanging="360"/>
-        <w:rPr>
-          <w:u w:val="none"/>
-        </w:rPr>
-      </w:pPr>
-      <w:r>
-        <w:rPr>
-          <w:rtl w:val="0"/>
-        </w:rPr>
-        <w:t xml:space="preserve">Note-taker selects the edit button</w:t>
+      </w:pPr>
+      <w:r>
+        <w:t>Note-taker selects the view</w:t>
+      </w:r>
+      <w:bookmarkStart w:id="20" w:name="_GoBack"/>
+      <w:bookmarkEnd w:id="20"/>
+      <w:r>
+        <w:t xml:space="preserve"> button</w:t>
       </w:r>
     </w:p>
     <w:p>
@@ -1372,16 +1125,9 @@
           <w:ilvl w:val="0"/>
           <w:numId w:val="2"/>
         </w:numPr>
-        <w:ind w:left="720" w:hanging="360"/>
-        <w:rPr>
-          <w:u w:val="none"/>
-        </w:rPr>
-      </w:pPr>
-      <w:r>
-        <w:rPr>
-          <w:rtl w:val="0"/>
-        </w:rPr>
-        <w:t xml:space="preserve">Note-taker modifies the note</w:t>
+      </w:pPr>
+      <w:r>
+        <w:t>Note-taker modifies the note</w:t>
       </w:r>
     </w:p>
     <w:p>
@@ -1390,16 +1136,9 @@
           <w:ilvl w:val="0"/>
           <w:numId w:val="2"/>
         </w:numPr>
-        <w:ind w:left="720" w:hanging="360"/>
-        <w:rPr>
-          <w:u w:val="none"/>
-        </w:rPr>
-      </w:pPr>
-      <w:r>
-        <w:rPr>
-          <w:rtl w:val="0"/>
-        </w:rPr>
-        <w:t xml:space="preserve">Note-taker saves the update</w:t>
+      </w:pPr>
+      <w:r>
+        <w:t>Note-taker saves the update</w:t>
       </w:r>
     </w:p>
     <w:p>
@@ -1408,17 +1147,9 @@
           <w:ilvl w:val="0"/>
           <w:numId w:val="2"/>
         </w:numPr>
-        <w:spacing w:after="0" w:afterAutospacing="0"/>
-        <w:ind w:left="720" w:hanging="360"/>
-        <w:rPr>
-          <w:u w:val="none"/>
-        </w:rPr>
-      </w:pPr>
-      <w:r>
-        <w:rPr>
-          <w:rtl w:val="0"/>
-        </w:rPr>
-        <w:t xml:space="preserve">System updates the note content in the database</w:t>
+      </w:pPr>
+      <w:r>
+        <w:t>System updates the note content in the database</w:t>
       </w:r>
     </w:p>
     <w:p>
@@ -1427,14 +1158,10 @@
           <w:ilvl w:val="0"/>
           <w:numId w:val="2"/>
         </w:numPr>
-        <w:spacing w:after="240" w:before="0" w:beforeAutospacing="0" w:lineRule="auto"/>
-        <w:ind w:left="720" w:hanging="360"/>
-      </w:pPr>
-      <w:r>
-        <w:rPr>
-          <w:rtl w:val="0"/>
-        </w:rPr>
-        <w:t xml:space="preserve">System displays a confirmation dialog that a note has been saved.</w:t>
+        <w:spacing w:after="240"/>
+      </w:pPr>
+      <w:r>
+        <w:t>System displays a confirmation dialog that a note has been saved.</w:t>
       </w:r>
     </w:p>
     <w:p>
@@ -1442,23 +1169,22 @@
         <w:pStyle w:val="Heading2"/>
         <w:keepNext w:val="0"/>
         <w:keepLines w:val="0"/>
-        <w:spacing w:after="80" w:lineRule="auto"/>
-        <w:rPr>
-          <w:b w:val="1"/>
-          <w:sz w:val="34"/>
-          <w:szCs w:val="34"/>
-        </w:rPr>
-      </w:pPr>
-      <w:bookmarkStart w:colFirst="0" w:colLast="0" w:name="_o3w88vdfiyit" w:id="20"/>
-      <w:bookmarkEnd w:id="20"/>
-      <w:r>
-        <w:rPr>
-          <w:b w:val="1"/>
-          <w:sz w:val="34"/>
-          <w:szCs w:val="34"/>
-          <w:rtl w:val="0"/>
-        </w:rPr>
-        <w:t xml:space="preserve">Alternative Flow(s)</w:t>
+        <w:spacing w:after="80"/>
+        <w:rPr>
+          <w:b/>
+          <w:sz w:val="34"/>
+          <w:szCs w:val="34"/>
+        </w:rPr>
+      </w:pPr>
+      <w:bookmarkStart w:id="21" w:name="_o3w88vdfiyit" w:colFirst="0" w:colLast="0"/>
+      <w:bookmarkEnd w:id="21"/>
+      <w:r>
+        <w:rPr>
+          <w:b/>
+          <w:sz w:val="34"/>
+          <w:szCs w:val="34"/>
+        </w:rPr>
+        <w:t>Alternative Flow(s)</w:t>
       </w:r>
     </w:p>
     <w:p>
@@ -1466,118 +1192,91 @@
         <w:pStyle w:val="Heading3"/>
         <w:keepNext w:val="0"/>
         <w:keepLines w:val="0"/>
-        <w:spacing w:before="280" w:lineRule="auto"/>
-        <w:rPr>
-          <w:b w:val="1"/>
+        <w:spacing w:before="280"/>
+        <w:rPr>
+          <w:b/>
           <w:color w:val="000000"/>
           <w:sz w:val="26"/>
           <w:szCs w:val="26"/>
         </w:rPr>
       </w:pPr>
-      <w:bookmarkStart w:colFirst="0" w:colLast="0" w:name="_95fd58hw3y20" w:id="21"/>
-      <w:bookmarkEnd w:id="21"/>
-      <w:r>
-        <w:rPr>
-          <w:b w:val="1"/>
+      <w:bookmarkStart w:id="22" w:name="_95fd58hw3y20" w:colFirst="0" w:colLast="0"/>
+      <w:bookmarkEnd w:id="22"/>
+      <w:r>
+        <w:rPr>
+          <w:b/>
           <w:color w:val="000000"/>
           <w:sz w:val="26"/>
           <w:szCs w:val="26"/>
-          <w:rtl w:val="0"/>
-        </w:rPr>
-        <w:t xml:space="preserve">User selects Cancel</w:t>
-      </w:r>
-    </w:p>
-    <w:p>
-      <w:pPr>
-        <w:spacing w:after="240" w:before="240" w:lineRule="auto"/>
-        <w:rPr/>
-      </w:pPr>
-      <w:r>
-        <w:rPr>
-          <w:rtl w:val="0"/>
-        </w:rPr>
-        <w:t xml:space="preserve">A2.</w:t>
+        </w:rPr>
+        <w:t>User selects Cancel</w:t>
+      </w:r>
+    </w:p>
+    <w:p>
+      <w:pPr>
+        <w:spacing w:before="240" w:after="240"/>
+      </w:pPr>
+      <w:r>
+        <w:t>A2.</w:t>
       </w:r>
       <w:r>
         <w:rPr>
           <w:sz w:val="14"/>
           <w:szCs w:val="14"/>
-          <w:rtl w:val="0"/>
         </w:rPr>
         <w:t xml:space="preserve">  </w:t>
       </w:r>
       <w:r>
-        <w:rPr>
-          <w:rtl w:val="0"/>
-        </w:rPr>
-        <w:t xml:space="preserve">Note-taker selects “Cancel”</w:t>
-      </w:r>
-    </w:p>
-    <w:p>
-      <w:pPr>
-        <w:spacing w:after="240" w:before="240" w:lineRule="auto"/>
-        <w:rPr/>
-      </w:pPr>
-      <w:r>
-        <w:rPr>
-          <w:rtl w:val="0"/>
-        </w:rPr>
-        <w:t xml:space="preserve">A3.</w:t>
+        <w:t>Note-taker selects “Cancel”</w:t>
+      </w:r>
+    </w:p>
+    <w:p>
+      <w:pPr>
+        <w:spacing w:before="240" w:after="240"/>
+      </w:pPr>
+      <w:r>
+        <w:t>A3.</w:t>
       </w:r>
       <w:r>
         <w:rPr>
           <w:sz w:val="14"/>
           <w:szCs w:val="14"/>
-          <w:rtl w:val="0"/>
         </w:rPr>
         <w:t xml:space="preserve">  </w:t>
       </w:r>
       <w:r>
-        <w:rPr>
-          <w:rtl w:val="0"/>
-        </w:rPr>
-        <w:t xml:space="preserve">Note content returns to previous saved state</w:t>
-      </w:r>
-      <w:r>
-        <w:rPr>
-          <w:rtl w:val="0"/>
-        </w:rPr>
-      </w:r>
-    </w:p>
-    <w:p>
-      <w:pPr>
-        <w:spacing w:after="240" w:before="240" w:lineRule="auto"/>
-        <w:ind w:left="0" w:firstLine="0"/>
-        <w:rPr/>
-      </w:pPr>
-      <w:r>
-        <w:rPr>
-          <w:rtl w:val="0"/>
-        </w:rPr>
-      </w:r>
+        <w:t>Note content returns to previous sav</w:t>
+      </w:r>
+      <w:r>
+        <w:t>ed state</w:t>
+      </w:r>
+    </w:p>
+    <w:p>
+      <w:pPr>
+        <w:spacing w:before="240" w:after="240"/>
+      </w:pPr>
     </w:p>
     <w:p>
       <w:pPr>
         <w:pStyle w:val="Heading1"/>
         <w:keepNext w:val="0"/>
         <w:keepLines w:val="0"/>
-        <w:spacing w:before="480" w:lineRule="auto"/>
-        <w:rPr>
-          <w:b w:val="1"/>
+        <w:spacing w:before="480"/>
+        <w:rPr>
+          <w:b/>
           <w:sz w:val="46"/>
           <w:szCs w:val="46"/>
         </w:rPr>
       </w:pPr>
-      <w:bookmarkStart w:colFirst="0" w:colLast="0" w:name="_ob7y0xo3ewnk" w:id="22"/>
-      <w:bookmarkEnd w:id="22"/>
-      <w:r>
-        <w:rPr>
-          <w:b w:val="1"/>
+      <w:bookmarkStart w:id="23" w:name="_ob7y0xo3ewnk" w:colFirst="0" w:colLast="0"/>
+      <w:bookmarkEnd w:id="23"/>
+      <w:r>
+        <w:rPr>
+          <w:b/>
           <w:sz w:val="46"/>
           <w:szCs w:val="46"/>
-          <w:rtl w:val="0"/>
-        </w:rPr>
-        <w:t xml:space="preserve">Removes a single note from a source</w:t>
+        </w:rPr>
+        <w:t>Removes a single note from a source</w:t>
       </w:r>
     </w:p>
     <w:p>
@@ -1585,35 +1284,38 @@
         <w:pStyle w:val="Heading2"/>
         <w:keepNext w:val="0"/>
         <w:keepLines w:val="0"/>
-        <w:spacing w:after="80" w:lineRule="auto"/>
-        <w:rPr>
-          <w:b w:val="1"/>
-          <w:sz w:val="34"/>
-          <w:szCs w:val="34"/>
-        </w:rPr>
-      </w:pPr>
-      <w:bookmarkStart w:colFirst="0" w:colLast="0" w:name="_9gbbeu8fkxwj" w:id="23"/>
-      <w:bookmarkEnd w:id="23"/>
-      <w:r>
-        <w:rPr>
-          <w:b w:val="1"/>
-          <w:sz w:val="34"/>
-          <w:szCs w:val="34"/>
-          <w:rtl w:val="0"/>
-        </w:rPr>
-        <w:t xml:space="preserve">Context</w:t>
-      </w:r>
-    </w:p>
-    <w:p>
-      <w:pPr>
-        <w:spacing w:after="240" w:before="240" w:lineRule="auto"/>
-        <w:rPr/>
-      </w:pPr>
-      <w:r>
-        <w:rPr>
-          <w:rtl w:val="0"/>
-        </w:rPr>
-        <w:t xml:space="preserve">Note-Taker is logged-in, source file and note is selected</w:t>
+        <w:spacing w:after="80"/>
+        <w:rPr>
+          <w:b/>
+          <w:sz w:val="34"/>
+          <w:szCs w:val="34"/>
+        </w:rPr>
+      </w:pPr>
+      <w:bookmarkStart w:id="24" w:name="_9gbbeu8fkxwj" w:colFirst="0" w:colLast="0"/>
+      <w:bookmarkEnd w:id="24"/>
+      <w:r>
+        <w:rPr>
+          <w:b/>
+          <w:sz w:val="34"/>
+          <w:szCs w:val="34"/>
+        </w:rPr>
+        <w:t>Context</w:t>
+      </w:r>
+    </w:p>
+    <w:p>
+      <w:pPr>
+        <w:spacing w:before="240" w:after="240"/>
+      </w:pPr>
+      <w:r>
+        <w:t xml:space="preserve">Note-Taker is logged-in, source file and note </w:t>
+      </w:r>
+      <w:proofErr w:type="gramStart"/>
+      <w:r>
+        <w:t>is</w:t>
+      </w:r>
+      <w:proofErr w:type="gramEnd"/>
+      <w:r>
+        <w:t xml:space="preserve"> selected</w:t>
       </w:r>
     </w:p>
     <w:p>
@@ -1621,23 +1323,22 @@
         <w:pStyle w:val="Heading2"/>
         <w:keepNext w:val="0"/>
         <w:keepLines w:val="0"/>
-        <w:spacing w:after="80" w:lineRule="auto"/>
-        <w:rPr>
-          <w:b w:val="1"/>
-          <w:sz w:val="34"/>
-          <w:szCs w:val="34"/>
-        </w:rPr>
-      </w:pPr>
-      <w:bookmarkStart w:colFirst="0" w:colLast="0" w:name="_x7xljr8192u4" w:id="24"/>
-      <w:bookmarkEnd w:id="24"/>
-      <w:r>
-        <w:rPr>
-          <w:b w:val="1"/>
-          <w:sz w:val="34"/>
-          <w:szCs w:val="34"/>
-          <w:rtl w:val="0"/>
-        </w:rPr>
-        <w:t xml:space="preserve">Primary Flow</w:t>
+        <w:spacing w:after="80"/>
+        <w:rPr>
+          <w:b/>
+          <w:sz w:val="34"/>
+          <w:szCs w:val="34"/>
+        </w:rPr>
+      </w:pPr>
+      <w:bookmarkStart w:id="25" w:name="_x7xljr8192u4" w:colFirst="0" w:colLast="0"/>
+      <w:bookmarkEnd w:id="25"/>
+      <w:r>
+        <w:rPr>
+          <w:b/>
+          <w:sz w:val="34"/>
+          <w:szCs w:val="34"/>
+        </w:rPr>
+        <w:t>Primary Flow</w:t>
       </w:r>
     </w:p>
     <w:p>
@@ -1646,17 +1347,10 @@
           <w:ilvl w:val="0"/>
           <w:numId w:val="1"/>
         </w:numPr>
-        <w:spacing w:after="0" w:afterAutospacing="0" w:before="240" w:lineRule="auto"/>
-        <w:ind w:left="720" w:hanging="360"/>
-        <w:rPr>
-          <w:u w:val="none"/>
-        </w:rPr>
-      </w:pPr>
-      <w:r>
-        <w:rPr>
-          <w:rtl w:val="0"/>
-        </w:rPr>
-        <w:t xml:space="preserve">Note-Taker selects remove button</w:t>
+        <w:spacing w:before="240"/>
+      </w:pPr>
+      <w:r>
+        <w:t>Note-Taker selects remove button</w:t>
       </w:r>
     </w:p>
     <w:p>
@@ -1665,17 +1359,9 @@
           <w:ilvl w:val="0"/>
           <w:numId w:val="1"/>
         </w:numPr>
-        <w:spacing w:after="0" w:afterAutospacing="0" w:before="0" w:beforeAutospacing="0" w:lineRule="auto"/>
-        <w:ind w:left="720" w:hanging="360"/>
-        <w:rPr>
-          <w:u w:val="none"/>
-        </w:rPr>
-      </w:pPr>
-      <w:r>
-        <w:rPr>
-          <w:rtl w:val="0"/>
-        </w:rPr>
-        <w:t xml:space="preserve">Systems displays Confirmation dialog if the Note-taker is sure they want to remove the note</w:t>
+      </w:pPr>
+      <w:r>
+        <w:t>Systems displays Confirmation dialog if the Note-taker is sure they want to remove the note</w:t>
       </w:r>
     </w:p>
     <w:p>
@@ -1684,17 +1370,9 @@
           <w:ilvl w:val="0"/>
           <w:numId w:val="1"/>
         </w:numPr>
-        <w:spacing w:after="0" w:afterAutospacing="0" w:before="0" w:beforeAutospacing="0" w:lineRule="auto"/>
-        <w:ind w:left="720" w:hanging="360"/>
-        <w:rPr>
-          <w:u w:val="none"/>
-        </w:rPr>
-      </w:pPr>
-      <w:r>
-        <w:rPr>
-          <w:rtl w:val="0"/>
-        </w:rPr>
-        <w:t xml:space="preserve">Note-taker selects “Yes”</w:t>
+      </w:pPr>
+      <w:r>
+        <w:t>Note-taker selects “Yes”</w:t>
       </w:r>
     </w:p>
     <w:p>
@@ -1703,17 +1381,9 @@
           <w:ilvl w:val="0"/>
           <w:numId w:val="1"/>
         </w:numPr>
-        <w:spacing w:after="0" w:afterAutospacing="0" w:before="0" w:beforeAutospacing="0" w:lineRule="auto"/>
-        <w:ind w:left="720" w:hanging="360"/>
-        <w:rPr>
-          <w:u w:val="none"/>
-        </w:rPr>
-      </w:pPr>
-      <w:r>
-        <w:rPr>
-          <w:rtl w:val="0"/>
-        </w:rPr>
-        <w:t xml:space="preserve">Systems removes not from the application and from the database</w:t>
+      </w:pPr>
+      <w:r>
+        <w:t>Systems removes not from the application and from the database</w:t>
       </w:r>
     </w:p>
     <w:p>
@@ -1722,17 +1392,10 @@
           <w:ilvl w:val="0"/>
           <w:numId w:val="1"/>
         </w:numPr>
-        <w:spacing w:after="240" w:before="0" w:beforeAutospacing="0" w:lineRule="auto"/>
-        <w:ind w:left="720" w:hanging="360"/>
-        <w:rPr>
-          <w:u w:val="none"/>
-        </w:rPr>
-      </w:pPr>
-      <w:r>
-        <w:rPr>
-          <w:rtl w:val="0"/>
-        </w:rPr>
-        <w:t xml:space="preserve">Dialog is removed from the screen and returns back to the source page.</w:t>
+        <w:spacing w:after="240"/>
+      </w:pPr>
+      <w:r>
+        <w:t>Dialog is removed from the screen and returns back to the source page.</w:t>
       </w:r>
     </w:p>
     <w:p>
@@ -1740,23 +1403,22 @@
         <w:pStyle w:val="Heading2"/>
         <w:keepNext w:val="0"/>
         <w:keepLines w:val="0"/>
-        <w:spacing w:after="80" w:lineRule="auto"/>
-        <w:rPr>
-          <w:b w:val="1"/>
-          <w:sz w:val="34"/>
-          <w:szCs w:val="34"/>
-        </w:rPr>
-      </w:pPr>
-      <w:bookmarkStart w:colFirst="0" w:colLast="0" w:name="_e7fo77xme6uv" w:id="25"/>
-      <w:bookmarkEnd w:id="25"/>
-      <w:r>
-        <w:rPr>
-          <w:b w:val="1"/>
-          <w:sz w:val="34"/>
-          <w:szCs w:val="34"/>
-          <w:rtl w:val="0"/>
-        </w:rPr>
-        <w:t xml:space="preserve">Alternative Flow(s)</w:t>
+        <w:spacing w:after="80"/>
+        <w:rPr>
+          <w:b/>
+          <w:sz w:val="34"/>
+          <w:szCs w:val="34"/>
+        </w:rPr>
+      </w:pPr>
+      <w:bookmarkStart w:id="26" w:name="_e7fo77xme6uv" w:colFirst="0" w:colLast="0"/>
+      <w:bookmarkEnd w:id="26"/>
+      <w:r>
+        <w:rPr>
+          <w:b/>
+          <w:sz w:val="34"/>
+          <w:szCs w:val="34"/>
+        </w:rPr>
+        <w:t>Alternative Flow(s)</w:t>
       </w:r>
     </w:p>
     <w:p>
@@ -1764,126 +1426,90 @@
         <w:pStyle w:val="Heading3"/>
         <w:keepNext w:val="0"/>
         <w:keepLines w:val="0"/>
-        <w:spacing w:before="280" w:lineRule="auto"/>
-        <w:rPr>
-          <w:b w:val="1"/>
+        <w:spacing w:before="280"/>
+        <w:rPr>
+          <w:b/>
           <w:color w:val="000000"/>
           <w:sz w:val="26"/>
           <w:szCs w:val="26"/>
         </w:rPr>
       </w:pPr>
-      <w:bookmarkStart w:colFirst="0" w:colLast="0" w:name="_oe2tq37wjdhc" w:id="26"/>
-      <w:bookmarkEnd w:id="26"/>
-      <w:r>
-        <w:rPr>
-          <w:b w:val="1"/>
+      <w:bookmarkStart w:id="27" w:name="_oe2tq37wjdhc" w:colFirst="0" w:colLast="0"/>
+      <w:bookmarkEnd w:id="27"/>
+      <w:r>
+        <w:rPr>
+          <w:b/>
           <w:color w:val="000000"/>
           <w:sz w:val="26"/>
           <w:szCs w:val="26"/>
-          <w:rtl w:val="0"/>
-        </w:rPr>
-        <w:t xml:space="preserve">User selects No</w:t>
-      </w:r>
-    </w:p>
-    <w:p>
-      <w:pPr>
-        <w:spacing w:after="240" w:before="240" w:lineRule="auto"/>
-        <w:rPr/>
-      </w:pPr>
-      <w:r>
-        <w:rPr>
-          <w:rtl w:val="0"/>
-        </w:rPr>
-        <w:t xml:space="preserve">A3.</w:t>
+        </w:rPr>
+        <w:t>User selects No</w:t>
+      </w:r>
+    </w:p>
+    <w:p>
+      <w:pPr>
+        <w:spacing w:before="240" w:after="240"/>
+      </w:pPr>
+      <w:r>
+        <w:t>A3.</w:t>
       </w:r>
       <w:r>
         <w:rPr>
           <w:sz w:val="14"/>
           <w:szCs w:val="14"/>
-          <w:rtl w:val="0"/>
         </w:rPr>
         <w:t xml:space="preserve">  </w:t>
       </w:r>
       <w:r>
-        <w:rPr>
-          <w:rtl w:val="0"/>
-        </w:rPr>
-        <w:t xml:space="preserve">Note-taker selects “No”</w:t>
-      </w:r>
-      <w:r>
-        <w:rPr>
-          <w:rtl w:val="0"/>
-        </w:rPr>
-      </w:r>
-    </w:p>
-    <w:p>
-      <w:pPr>
-        <w:spacing w:after="240" w:before="240" w:lineRule="auto"/>
-        <w:rPr/>
-      </w:pPr>
-      <w:r>
-        <w:rPr>
-          <w:rtl w:val="0"/>
-        </w:rPr>
-        <w:t xml:space="preserve">A4.</w:t>
+        <w:t>Note-taker selects “No”</w:t>
+      </w:r>
+    </w:p>
+    <w:p>
+      <w:pPr>
+        <w:spacing w:before="240" w:after="240"/>
+      </w:pPr>
+      <w:r>
+        <w:t>A4.</w:t>
       </w:r>
       <w:r>
         <w:rPr>
           <w:sz w:val="14"/>
           <w:szCs w:val="14"/>
-          <w:rtl w:val="0"/>
         </w:rPr>
         <w:t xml:space="preserve">  </w:t>
       </w:r>
       <w:r>
-        <w:rPr>
-          <w:rtl w:val="0"/>
-        </w:rPr>
-        <w:t xml:space="preserve">Return to step 5</w:t>
-      </w:r>
-      <w:r>
-        <w:rPr>
-          <w:rtl w:val="0"/>
-        </w:rPr>
-      </w:r>
-    </w:p>
-    <w:p>
-      <w:pPr>
-        <w:spacing w:after="240" w:before="240" w:lineRule="auto"/>
-        <w:ind w:left="0" w:firstLine="0"/>
-        <w:rPr/>
-      </w:pPr>
-      <w:r>
-        <w:rPr>
-          <w:rtl w:val="0"/>
-        </w:rPr>
-      </w:r>
-    </w:p>
-    <w:p>
-      <w:pPr>
-        <w:ind w:left="0" w:firstLine="0"/>
+        <w:t>Return to step 5</w:t>
+      </w:r>
+    </w:p>
+    <w:p>
+      <w:pPr>
+        <w:spacing w:before="240" w:after="240"/>
+      </w:pPr>
+    </w:p>
+    <w:p>
+      <w:pPr>
         <w:rPr>
           <w:u w:val="single"/>
         </w:rPr>
       </w:pPr>
-      <w:r>
-        <w:rPr>
-          <w:rtl w:val="0"/>
-        </w:rPr>
-      </w:r>
     </w:p>
     <w:sectPr>
-      <w:pgSz w:h="15840" w:w="12240" w:orient="portrait"/>
-      <w:pgMar w:bottom="1440" w:top="1440" w:left="1440" w:right="1440" w:header="720" w:footer="720"/>
+      <w:pgSz w:w="12240" w:h="15840"/>
+      <w:pgMar w:top="1440" w:right="1440" w:bottom="1440" w:left="1440" w:header="720" w:footer="720" w:gutter="0"/>
       <w:pgNumType w:start="1"/>
+      <w:cols w:space="720"/>
     </w:sectPr>
   </w:body>
 </w:document>
 </file>
 
 <file path=word/numbering.xml><?xml version="1.0" encoding="utf-8"?>
-<w:numbering xmlns:mc="http://schemas.openxmlformats.org/markup-compatibility/2006" xmlns:o="urn:schemas-microsoft-com:office:office" xmlns:r="http://schemas.openxmlformats.org/officeDocument/2006/relationships" xmlns:m="http://schemas.openxmlformats.org/officeDocument/2006/math" xmlns:v="urn:schemas-microsoft-com:vml" xmlns:wp="http://schemas.openxmlformats.org/drawingml/2006/wordprocessingDrawing" xmlns:w10="urn:schemas-microsoft-com:office:word" xmlns:w="http://schemas.openxmlformats.org/wordprocessingml/2006/main" xmlns:wne="http://schemas.microsoft.com/office/word/2006/wordml" xmlns:sl="http://schemas.openxmlformats.org/schemaLibrary/2006/main" xmlns:a="http://schemas.openxmlformats.org/drawingml/2006/main" xmlns:pic="http://schemas.openxmlformats.org/drawingml/2006/picture" xmlns:c="http://schemas.openxmlformats.org/drawingml/2006/chart" xmlns:lc="http://schemas.openxmlformats.org/drawingml/2006/lockedCanvas" xmlns:dgm="http://schemas.openxmlformats.org/drawingml/2006/diagram" xmlns:wps="http://schemas.microsoft.com/office/word/2010/wordprocessingShape" xmlns:wpg="http://schemas.microsoft.com/office/word/2010/wordprocessingGroup" xmlns:w14="http://schemas.microsoft.com/office/word/2010/wordml" xmlns:w15="http://schemas.microsoft.com/office/word/2012/wordml">
-  <w:abstractNum w:abstractNumId="1">
+<w:numbering xmlns:wpc="http://schemas.microsoft.com/office/word/2010/wordprocessingCanvas" xmlns:cx="http://schemas.microsoft.com/office/drawing/2014/chartex" xmlns:cx1="http://schemas.microsoft.com/office/drawing/2015/9/8/chartex" xmlns:cx2="http://schemas.microsoft.com/office/drawing/2015/10/21/chartex" xmlns:cx3="http://schemas.microsoft.com/office/drawing/2016/5/9/chartex" xmlns:cx4="http://schemas.microsoft.com/office/drawing/2016/5/10/chartex" xmlns:cx5="http://schemas.microsoft.com/office/drawing/2016/5/11/chartex" xmlns:cx6="http://schemas.microsoft.com/office/drawing/2016/5/12/chartex" xmlns:cx7="http://schemas.microsoft.com/office/drawing/2016/5/13/chartex" xmlns:cx8="http://schemas.microsoft.com/office/drawing/2016/5/14/chartex" xmlns:mc="http://schemas.openxmlformats.org/markup-compatibility/2006" xmlns:aink="http://schemas.microsoft.com/office/drawing/2016/ink" xmlns:am3d="http://schemas.microsoft.com/office/drawing/2017/model3d" xmlns:o="urn:schemas-microsoft-com:office:office" xmlns:r="http://schemas.openxmlformats.org/officeDocument/2006/relationships" xmlns:m="http://schemas.openxmlformats.org/officeDocument/2006/math" xmlns:v="urn:schemas-microsoft-com:vml" xmlns:wp14="http://schemas.microsoft.com/office/word/2010/wordprocessingDrawing" xmlns:wp="http://schemas.openxmlformats.org/drawingml/2006/wordprocessingDrawing" xmlns:w10="urn:schemas-microsoft-com:office:word" xmlns:w="http://schemas.openxmlformats.org/wordprocessingml/2006/main" xmlns:w14="http://schemas.microsoft.com/office/word/2010/wordml" xmlns:w15="http://schemas.microsoft.com/office/word/2012/wordml" xmlns:w16cid="http://schemas.microsoft.com/office/word/2016/wordml/cid" xmlns:w16se="http://schemas.microsoft.com/office/word/2015/wordml/symex" xmlns:wpg="http://schemas.microsoft.com/office/word/2010/wordprocessingGroup" xmlns:wpi="http://schemas.microsoft.com/office/word/2010/wordprocessingInk" xmlns:wne="http://schemas.microsoft.com/office/word/2006/wordml" xmlns:wps="http://schemas.microsoft.com/office/word/2010/wordprocessingShape" mc:Ignorable="w14 w15 w16se w16cid wp14">
+  <w:abstractNum w:abstractNumId="0" w15:restartNumberingAfterBreak="0">
+    <w:nsid w:val="12156FFA"/>
+    <w:multiLevelType w:val="multilevel"/>
+    <w:tmpl w:val="16984E3A"/>
     <w:lvl w:ilvl="0">
       <w:start w:val="1"/>
       <w:numFmt w:val="decimal"/>
@@ -1993,7 +1619,10 @@
       </w:rPr>
     </w:lvl>
   </w:abstractNum>
-  <w:abstractNum w:abstractNumId="2">
+  <w:abstractNum w:abstractNumId="1" w15:restartNumberingAfterBreak="0">
+    <w:nsid w:val="1B5F38BC"/>
+    <w:multiLevelType w:val="multilevel"/>
+    <w:tmpl w:val="82BAAFBA"/>
     <w:lvl w:ilvl="0">
       <w:start w:val="1"/>
       <w:numFmt w:val="decimal"/>
@@ -2103,7 +1732,10 @@
       </w:rPr>
     </w:lvl>
   </w:abstractNum>
-  <w:abstractNum w:abstractNumId="3">
+  <w:abstractNum w:abstractNumId="2" w15:restartNumberingAfterBreak="0">
+    <w:nsid w:val="3BA43278"/>
+    <w:multiLevelType w:val="multilevel"/>
+    <w:tmpl w:val="C2443E1A"/>
     <w:lvl w:ilvl="0">
       <w:start w:val="1"/>
       <w:numFmt w:val="decimal"/>
@@ -2213,7 +1845,10 @@
       </w:rPr>
     </w:lvl>
   </w:abstractNum>
-  <w:abstractNum w:abstractNumId="4">
+  <w:abstractNum w:abstractNumId="3" w15:restartNumberingAfterBreak="0">
+    <w:nsid w:val="68BD7937"/>
+    <w:multiLevelType w:val="multilevel"/>
+    <w:tmpl w:val="E82EE72C"/>
     <w:lvl w:ilvl="0">
       <w:start w:val="1"/>
       <w:numFmt w:val="decimal"/>
@@ -2324,29 +1959,29 @@
     </w:lvl>
   </w:abstractNum>
   <w:num w:numId="1">
+    <w:abstractNumId w:val="3"/>
+  </w:num>
+  <w:num w:numId="2">
     <w:abstractNumId w:val="1"/>
   </w:num>
-  <w:num w:numId="2">
-    <w:abstractNumId w:val="2"/>
-  </w:num>
   <w:num w:numId="3">
-    <w:abstractNumId w:val="3"/>
+    <w:abstractNumId w:val="0"/>
   </w:num>
   <w:num w:numId="4">
-    <w:abstractNumId w:val="4"/>
+    <w:abstractNumId w:val="2"/>
   </w:num>
 </w:numbering>
 </file>
 
 <file path=word/styles.xml><?xml version="1.0" encoding="utf-8"?>
-<w:styles xmlns:mc="http://schemas.openxmlformats.org/markup-compatibility/2006" xmlns:o="urn:schemas-microsoft-com:office:office" xmlns:r="http://schemas.openxmlformats.org/officeDocument/2006/relationships" xmlns:m="http://schemas.openxmlformats.org/officeDocument/2006/math" xmlns:v="urn:schemas-microsoft-com:vml" xmlns:wp="http://schemas.openxmlformats.org/drawingml/2006/wordprocessingDrawing" xmlns:w10="urn:schemas-microsoft-com:office:word" xmlns:w="http://schemas.openxmlformats.org/wordprocessingml/2006/main" xmlns:wne="http://schemas.microsoft.com/office/word/2006/wordml" xmlns:sl="http://schemas.openxmlformats.org/schemaLibrary/2006/main" xmlns:a="http://schemas.openxmlformats.org/drawingml/2006/main" xmlns:pic="http://schemas.openxmlformats.org/drawingml/2006/picture" xmlns:c="http://schemas.openxmlformats.org/drawingml/2006/chart" xmlns:lc="http://schemas.openxmlformats.org/drawingml/2006/lockedCanvas" xmlns:dgm="http://schemas.openxmlformats.org/drawingml/2006/diagram" xmlns:wps="http://schemas.microsoft.com/office/word/2010/wordprocessingShape" xmlns:wpg="http://schemas.microsoft.com/office/word/2010/wordprocessingGroup" xmlns:w14="http://schemas.microsoft.com/office/word/2010/wordml" xmlns:w15="http://schemas.microsoft.com/office/word/2012/wordml">
+<w:styles xmlns:mc="http://schemas.openxmlformats.org/markup-compatibility/2006" xmlns:r="http://schemas.openxmlformats.org/officeDocument/2006/relationships" xmlns:w="http://schemas.openxmlformats.org/wordprocessingml/2006/main" xmlns:w14="http://schemas.microsoft.com/office/word/2010/wordml" xmlns:w15="http://schemas.microsoft.com/office/word/2012/wordml" xmlns:w16cid="http://schemas.microsoft.com/office/word/2016/wordml/cid" xmlns:w16se="http://schemas.microsoft.com/office/word/2015/wordml/symex" mc:Ignorable="w14 w15 w16se w16cid">
   <w:docDefaults>
     <w:rPrDefault>
       <w:rPr>
-        <w:rFonts w:ascii="Arial" w:cs="Arial" w:eastAsia="Arial" w:hAnsi="Arial"/>
+        <w:rFonts w:ascii="Arial" w:eastAsia="Arial" w:hAnsi="Arial" w:cs="Arial"/>
         <w:sz w:val="22"/>
         <w:szCs w:val="22"/>
-        <w:lang w:val="en"/>
+        <w:lang w:val="en" w:eastAsia="en-US" w:bidi="ar-SA"/>
       </w:rPr>
     </w:rPrDefault>
     <w:pPrDefault>
@@ -2355,21 +1990,398 @@
       </w:pPr>
     </w:pPrDefault>
   </w:docDefaults>
-  <w:style w:type="paragraph" w:styleId="Normal" w:default="1">
-    <w:name w:val="normal"/>
-  </w:style>
-  <w:style w:type="table" w:styleId="TableNormal" w:default="1">
-    <w:name w:val="Table Normal"/>
+  <w:latentStyles w:defLockedState="0" w:defUIPriority="99" w:defSemiHidden="0" w:defUnhideWhenUsed="0" w:defQFormat="0" w:count="375">
+    <w:lsdException w:name="Normal" w:uiPriority="0" w:qFormat="1"/>
+    <w:lsdException w:name="heading 1" w:uiPriority="9" w:qFormat="1"/>
+    <w:lsdException w:name="heading 2" w:semiHidden="1" w:uiPriority="9" w:unhideWhenUsed="1" w:qFormat="1"/>
+    <w:lsdException w:name="heading 3" w:semiHidden="1" w:uiPriority="9" w:unhideWhenUsed="1" w:qFormat="1"/>
+    <w:lsdException w:name="heading 4" w:semiHidden="1" w:uiPriority="9" w:unhideWhenUsed="1" w:qFormat="1"/>
+    <w:lsdException w:name="heading 5" w:semiHidden="1" w:uiPriority="9" w:unhideWhenUsed="1" w:qFormat="1"/>
+    <w:lsdException w:name="heading 6" w:semiHidden="1" w:uiPriority="9" w:unhideWhenUsed="1" w:qFormat="1"/>
+    <w:lsdException w:name="heading 7" w:semiHidden="1" w:uiPriority="9" w:unhideWhenUsed="1" w:qFormat="1"/>
+    <w:lsdException w:name="heading 8" w:semiHidden="1" w:uiPriority="9" w:unhideWhenUsed="1" w:qFormat="1"/>
+    <w:lsdException w:name="heading 9" w:semiHidden="1" w:uiPriority="9" w:unhideWhenUsed="1" w:qFormat="1"/>
+    <w:lsdException w:name="index 1" w:semiHidden="1" w:unhideWhenUsed="1"/>
+    <w:lsdException w:name="index 2" w:semiHidden="1" w:unhideWhenUsed="1"/>
+    <w:lsdException w:name="index 3" w:semiHidden="1" w:unhideWhenUsed="1"/>
+    <w:lsdException w:name="index 4" w:semiHidden="1" w:unhideWhenUsed="1"/>
+    <w:lsdException w:name="index 5" w:semiHidden="1" w:unhideWhenUsed="1"/>
+    <w:lsdException w:name="index 6" w:semiHidden="1" w:unhideWhenUsed="1"/>
+    <w:lsdException w:name="index 7" w:semiHidden="1" w:unhideWhenUsed="1"/>
+    <w:lsdException w:name="index 8" w:semiHidden="1" w:unhideWhenUsed="1"/>
+    <w:lsdException w:name="index 9" w:semiHidden="1" w:unhideWhenUsed="1"/>
+    <w:lsdException w:name="toc 1" w:semiHidden="1" w:uiPriority="39" w:unhideWhenUsed="1"/>
+    <w:lsdException w:name="toc 2" w:semiHidden="1" w:uiPriority="39" w:unhideWhenUsed="1"/>
+    <w:lsdException w:name="toc 3" w:semiHidden="1" w:uiPriority="39" w:unhideWhenUsed="1"/>
+    <w:lsdException w:name="toc 4" w:semiHidden="1" w:uiPriority="39" w:unhideWhenUsed="1"/>
+    <w:lsdException w:name="toc 5" w:semiHidden="1" w:uiPriority="39" w:unhideWhenUsed="1"/>
+    <w:lsdException w:name="toc 6" w:semiHidden="1" w:uiPriority="39" w:unhideWhenUsed="1"/>
+    <w:lsdException w:name="toc 7" w:semiHidden="1" w:uiPriority="39" w:unhideWhenUsed="1"/>
+    <w:lsdException w:name="toc 8" w:semiHidden="1" w:uiPriority="39" w:unhideWhenUsed="1"/>
+    <w:lsdException w:name="toc 9" w:semiHidden="1" w:uiPriority="39" w:unhideWhenUsed="1"/>
+    <w:lsdException w:name="Normal Indent" w:semiHidden="1" w:unhideWhenUsed="1"/>
+    <w:lsdException w:name="footnote text" w:semiHidden="1" w:unhideWhenUsed="1"/>
+    <w:lsdException w:name="annotation text" w:semiHidden="1" w:unhideWhenUsed="1"/>
+    <w:lsdException w:name="header" w:semiHidden="1" w:unhideWhenUsed="1"/>
+    <w:lsdException w:name="footer" w:semiHidden="1" w:unhideWhenUsed="1"/>
+    <w:lsdException w:name="index heading" w:semiHidden="1" w:unhideWhenUsed="1"/>
+    <w:lsdException w:name="caption" w:semiHidden="1" w:uiPriority="35" w:unhideWhenUsed="1" w:qFormat="1"/>
+    <w:lsdException w:name="table of figures" w:semiHidden="1" w:unhideWhenUsed="1"/>
+    <w:lsdException w:name="envelope address" w:semiHidden="1" w:unhideWhenUsed="1"/>
+    <w:lsdException w:name="envelope return" w:semiHidden="1" w:unhideWhenUsed="1"/>
+    <w:lsdException w:name="footnote reference" w:semiHidden="1" w:unhideWhenUsed="1"/>
+    <w:lsdException w:name="annotation reference" w:semiHidden="1" w:unhideWhenUsed="1"/>
+    <w:lsdException w:name="line number" w:semiHidden="1" w:unhideWhenUsed="1"/>
+    <w:lsdException w:name="page number" w:semiHidden="1" w:unhideWhenUsed="1"/>
+    <w:lsdException w:name="endnote reference" w:semiHidden="1" w:unhideWhenUsed="1"/>
+    <w:lsdException w:name="endnote text" w:semiHidden="1" w:unhideWhenUsed="1"/>
+    <w:lsdException w:name="table of authorities" w:semiHidden="1" w:unhideWhenUsed="1"/>
+    <w:lsdException w:name="macro" w:semiHidden="1" w:unhideWhenUsed="1"/>
+    <w:lsdException w:name="toa heading" w:semiHidden="1" w:unhideWhenUsed="1"/>
+    <w:lsdException w:name="List" w:semiHidden="1" w:unhideWhenUsed="1"/>
+    <w:lsdException w:name="List Bullet" w:semiHidden="1" w:unhideWhenUsed="1"/>
+    <w:lsdException w:name="List Number" w:semiHidden="1" w:unhideWhenUsed="1"/>
+    <w:lsdException w:name="List 2" w:semiHidden="1" w:unhideWhenUsed="1"/>
+    <w:lsdException w:name="List 3" w:semiHidden="1" w:unhideWhenUsed="1"/>
+    <w:lsdException w:name="List 4" w:semiHidden="1" w:unhideWhenUsed="1"/>
+    <w:lsdException w:name="List 5" w:semiHidden="1" w:unhideWhenUsed="1"/>
+    <w:lsdException w:name="List Bullet 2" w:semiHidden="1" w:unhideWhenUsed="1"/>
+    <w:lsdException w:name="List Bullet 3" w:semiHidden="1" w:unhideWhenUsed="1"/>
+    <w:lsdException w:name="List Bullet 4" w:semiHidden="1" w:unhideWhenUsed="1"/>
+    <w:lsdException w:name="List Bullet 5" w:semiHidden="1" w:unhideWhenUsed="1"/>
+    <w:lsdException w:name="List Number 2" w:semiHidden="1" w:unhideWhenUsed="1"/>
+    <w:lsdException w:name="List Number 3" w:semiHidden="1" w:unhideWhenUsed="1"/>
+    <w:lsdException w:name="List Number 4" w:semiHidden="1" w:unhideWhenUsed="1"/>
+    <w:lsdException w:name="List Number 5" w:semiHidden="1" w:unhideWhenUsed="1"/>
+    <w:lsdException w:name="Title" w:uiPriority="10" w:qFormat="1"/>
+    <w:lsdException w:name="Closing" w:semiHidden="1" w:unhideWhenUsed="1"/>
+    <w:lsdException w:name="Signature" w:semiHidden="1" w:unhideWhenUsed="1"/>
+    <w:lsdException w:name="Default Paragraph Font" w:semiHidden="1" w:uiPriority="1" w:unhideWhenUsed="1"/>
+    <w:lsdException w:name="Body Text" w:semiHidden="1" w:unhideWhenUsed="1"/>
+    <w:lsdException w:name="Body Text Indent" w:semiHidden="1" w:unhideWhenUsed="1"/>
+    <w:lsdException w:name="List Continue" w:semiHidden="1" w:unhideWhenUsed="1"/>
+    <w:lsdException w:name="List Continue 2" w:semiHidden="1" w:unhideWhenUsed="1"/>
+    <w:lsdException w:name="List Continue 3" w:semiHidden="1" w:unhideWhenUsed="1"/>
+    <w:lsdException w:name="List Continue 4" w:semiHidden="1" w:unhideWhenUsed="1"/>
+    <w:lsdException w:name="List Continue 5" w:semiHidden="1" w:unhideWhenUsed="1"/>
+    <w:lsdException w:name="Message Header" w:semiHidden="1" w:unhideWhenUsed="1"/>
+    <w:lsdException w:name="Subtitle" w:uiPriority="11" w:qFormat="1"/>
+    <w:lsdException w:name="Salutation" w:semiHidden="1" w:unhideWhenUsed="1"/>
+    <w:lsdException w:name="Date" w:semiHidden="1" w:unhideWhenUsed="1"/>
+    <w:lsdException w:name="Body Text First Indent" w:semiHidden="1" w:unhideWhenUsed="1"/>
+    <w:lsdException w:name="Body Text First Indent 2" w:semiHidden="1" w:unhideWhenUsed="1"/>
+    <w:lsdException w:name="Note Heading" w:semiHidden="1" w:unhideWhenUsed="1"/>
+    <w:lsdException w:name="Body Text 2" w:semiHidden="1" w:unhideWhenUsed="1"/>
+    <w:lsdException w:name="Body Text 3" w:semiHidden="1" w:unhideWhenUsed="1"/>
+    <w:lsdException w:name="Body Text Indent 2" w:semiHidden="1" w:unhideWhenUsed="1"/>
+    <w:lsdException w:name="Body Text Indent 3" w:semiHidden="1" w:unhideWhenUsed="1"/>
+    <w:lsdException w:name="Block Text" w:semiHidden="1" w:unhideWhenUsed="1"/>
+    <w:lsdException w:name="Hyperlink" w:semiHidden="1" w:unhideWhenUsed="1"/>
+    <w:lsdException w:name="FollowedHyperlink" w:semiHidden="1" w:unhideWhenUsed="1"/>
+    <w:lsdException w:name="Strong" w:uiPriority="22" w:qFormat="1"/>
+    <w:lsdException w:name="Emphasis" w:uiPriority="20" w:qFormat="1"/>
+    <w:lsdException w:name="Document Map" w:semiHidden="1" w:unhideWhenUsed="1"/>
+    <w:lsdException w:name="Plain Text" w:semiHidden="1" w:unhideWhenUsed="1"/>
+    <w:lsdException w:name="E-mail Signature" w:semiHidden="1" w:unhideWhenUsed="1"/>
+    <w:lsdException w:name="HTML Top of Form" w:semiHidden="1" w:unhideWhenUsed="1"/>
+    <w:lsdException w:name="HTML Bottom of Form" w:semiHidden="1" w:unhideWhenUsed="1"/>
+    <w:lsdException w:name="Normal (Web)" w:semiHidden="1" w:unhideWhenUsed="1"/>
+    <w:lsdException w:name="HTML Acronym" w:semiHidden="1" w:unhideWhenUsed="1"/>
+    <w:lsdException w:name="HTML Address" w:semiHidden="1" w:unhideWhenUsed="1"/>
+    <w:lsdException w:name="HTML Cite" w:semiHidden="1" w:unhideWhenUsed="1"/>
+    <w:lsdException w:name="HTML Code" w:semiHidden="1" w:unhideWhenUsed="1"/>
+    <w:lsdException w:name="HTML Definition" w:semiHidden="1" w:unhideWhenUsed="1"/>
+    <w:lsdException w:name="HTML Keyboard" w:semiHidden="1" w:unhideWhenUsed="1"/>
+    <w:lsdException w:name="HTML Preformatted" w:semiHidden="1" w:unhideWhenUsed="1"/>
+    <w:lsdException w:name="HTML Sample" w:semiHidden="1" w:unhideWhenUsed="1"/>
+    <w:lsdException w:name="HTML Typewriter" w:semiHidden="1" w:unhideWhenUsed="1"/>
+    <w:lsdException w:name="HTML Variable" w:semiHidden="1" w:unhideWhenUsed="1"/>
+    <w:lsdException w:name="Normal Table" w:semiHidden="1" w:unhideWhenUsed="1"/>
+    <w:lsdException w:name="annotation subject" w:semiHidden="1" w:unhideWhenUsed="1"/>
+    <w:lsdException w:name="No List" w:semiHidden="1" w:unhideWhenUsed="1"/>
+    <w:lsdException w:name="Outline List 1" w:semiHidden="1" w:unhideWhenUsed="1"/>
+    <w:lsdException w:name="Outline List 2" w:semiHidden="1" w:unhideWhenUsed="1"/>
+    <w:lsdException w:name="Outline List 3" w:semiHidden="1" w:unhideWhenUsed="1"/>
+    <w:lsdException w:name="Table Simple 1" w:semiHidden="1" w:unhideWhenUsed="1"/>
+    <w:lsdException w:name="Table Simple 2" w:semiHidden="1" w:unhideWhenUsed="1"/>
+    <w:lsdException w:name="Table Simple 3" w:semiHidden="1" w:unhideWhenUsed="1"/>
+    <w:lsdException w:name="Table Classic 1" w:semiHidden="1" w:unhideWhenUsed="1"/>
+    <w:lsdException w:name="Table Classic 2" w:semiHidden="1" w:unhideWhenUsed="1"/>
+    <w:lsdException w:name="Table Classic 3" w:semiHidden="1" w:unhideWhenUsed="1"/>
+    <w:lsdException w:name="Table Classic 4" w:semiHidden="1" w:unhideWhenUsed="1"/>
+    <w:lsdException w:name="Table Colorful 1" w:semiHidden="1" w:unhideWhenUsed="1"/>
+    <w:lsdException w:name="Table Colorful 2" w:semiHidden="1" w:unhideWhenUsed="1"/>
+    <w:lsdException w:name="Table Colorful 3" w:semiHidden="1" w:unhideWhenUsed="1"/>
+    <w:lsdException w:name="Table Columns 1" w:semiHidden="1" w:unhideWhenUsed="1"/>
+    <w:lsdException w:name="Table Columns 2" w:semiHidden="1" w:unhideWhenUsed="1"/>
+    <w:lsdException w:name="Table Columns 3" w:semiHidden="1" w:unhideWhenUsed="1"/>
+    <w:lsdException w:name="Table Columns 4" w:semiHidden="1" w:unhideWhenUsed="1"/>
+    <w:lsdException w:name="Table Columns 5" w:semiHidden="1" w:unhideWhenUsed="1"/>
+    <w:lsdException w:name="Table Grid 1" w:semiHidden="1" w:unhideWhenUsed="1"/>
+    <w:lsdException w:name="Table Grid 2" w:semiHidden="1" w:unhideWhenUsed="1"/>
+    <w:lsdException w:name="Table Grid 3" w:semiHidden="1" w:unhideWhenUsed="1"/>
+    <w:lsdException w:name="Table Grid 4" w:semiHidden="1" w:unhideWhenUsed="1"/>
+    <w:lsdException w:name="Table Grid 5" w:semiHidden="1" w:unhideWhenUsed="1"/>
+    <w:lsdException w:name="Table Grid 6" w:semiHidden="1" w:unhideWhenUsed="1"/>
+    <w:lsdException w:name="Table Grid 7" w:semiHidden="1" w:unhideWhenUsed="1"/>
+    <w:lsdException w:name="Table Grid 8" w:semiHidden="1" w:unhideWhenUsed="1"/>
+    <w:lsdException w:name="Table List 1" w:semiHidden="1" w:unhideWhenUsed="1"/>
+    <w:lsdException w:name="Table List 2" w:semiHidden="1" w:unhideWhenUsed="1"/>
+    <w:lsdException w:name="Table List 3" w:semiHidden="1" w:unhideWhenUsed="1"/>
+    <w:lsdException w:name="Table List 4" w:semiHidden="1" w:unhideWhenUsed="1"/>
+    <w:lsdException w:name="Table List 5" w:semiHidden="1" w:unhideWhenUsed="1"/>
+    <w:lsdException w:name="Table List 6" w:semiHidden="1" w:unhideWhenUsed="1"/>
+    <w:lsdException w:name="Table List 7" w:semiHidden="1" w:unhideWhenUsed="1"/>
+    <w:lsdException w:name="Table List 8" w:semiHidden="1" w:unhideWhenUsed="1"/>
+    <w:lsdException w:name="Table 3D effects 1" w:semiHidden="1" w:unhideWhenUsed="1"/>
+    <w:lsdException w:name="Table 3D effects 2" w:semiHidden="1" w:unhideWhenUsed="1"/>
+    <w:lsdException w:name="Table 3D effects 3" w:semiHidden="1" w:unhideWhenUsed="1"/>
+    <w:lsdException w:name="Table Contemporary" w:semiHidden="1" w:unhideWhenUsed="1"/>
+    <w:lsdException w:name="Table Elegant" w:semiHidden="1" w:unhideWhenUsed="1"/>
+    <w:lsdException w:name="Table Professional" w:semiHidden="1" w:unhideWhenUsed="1"/>
+    <w:lsdException w:name="Table Subtle 1" w:semiHidden="1" w:unhideWhenUsed="1"/>
+    <w:lsdException w:name="Table Subtle 2" w:semiHidden="1" w:unhideWhenUsed="1"/>
+    <w:lsdException w:name="Table Web 1" w:semiHidden="1" w:unhideWhenUsed="1"/>
+    <w:lsdException w:name="Table Web 2" w:semiHidden="1" w:unhideWhenUsed="1"/>
+    <w:lsdException w:name="Table Web 3" w:semiHidden="1" w:unhideWhenUsed="1"/>
+    <w:lsdException w:name="Balloon Text" w:semiHidden="1" w:unhideWhenUsed="1"/>
+    <w:lsdException w:name="Table Grid" w:uiPriority="39"/>
+    <w:lsdException w:name="Table Theme" w:semiHidden="1" w:unhideWhenUsed="1"/>
+    <w:lsdException w:name="Placeholder Text" w:semiHidden="1"/>
+    <w:lsdException w:name="No Spacing" w:uiPriority="1" w:qFormat="1"/>
+    <w:lsdException w:name="Light Shading" w:uiPriority="60"/>
+    <w:lsdException w:name="Light List" w:uiPriority="61"/>
+    <w:lsdException w:name="Light Grid" w:uiPriority="62"/>
+    <w:lsdException w:name="Medium Shading 1" w:uiPriority="63"/>
+    <w:lsdException w:name="Medium Shading 2" w:uiPriority="64"/>
+    <w:lsdException w:name="Medium List 1" w:uiPriority="65"/>
+    <w:lsdException w:name="Medium List 2" w:uiPriority="66"/>
+    <w:lsdException w:name="Medium Grid 1" w:uiPriority="67"/>
+    <w:lsdException w:name="Medium Grid 2" w:uiPriority="68"/>
+    <w:lsdException w:name="Medium Grid 3" w:uiPriority="69"/>
+    <w:lsdException w:name="Dark List" w:uiPriority="70"/>
+    <w:lsdException w:name="Colorful Shading" w:uiPriority="71"/>
+    <w:lsdException w:name="Colorful List" w:uiPriority="72"/>
+    <w:lsdException w:name="Colorful Grid" w:uiPriority="73"/>
+    <w:lsdException w:name="Light Shading Accent 1" w:uiPriority="60"/>
+    <w:lsdException w:name="Light List Accent 1" w:uiPriority="61"/>
+    <w:lsdException w:name="Light Grid Accent 1" w:uiPriority="62"/>
+    <w:lsdException w:name="Medium Shading 1 Accent 1" w:uiPriority="63"/>
+    <w:lsdException w:name="Medium Shading 2 Accent 1" w:uiPriority="64"/>
+    <w:lsdException w:name="Medium List 1 Accent 1" w:uiPriority="65"/>
+    <w:lsdException w:name="Revision" w:semiHidden="1"/>
+    <w:lsdException w:name="List Paragraph" w:uiPriority="34" w:qFormat="1"/>
+    <w:lsdException w:name="Quote" w:uiPriority="29" w:qFormat="1"/>
+    <w:lsdException w:name="Intense Quote" w:uiPriority="30" w:qFormat="1"/>
+    <w:lsdException w:name="Medium List 2 Accent 1" w:uiPriority="66"/>
+    <w:lsdException w:name="Medium Grid 1 Accent 1" w:uiPriority="67"/>
+    <w:lsdException w:name="Medium Grid 2 Accent 1" w:uiPriority="68"/>
+    <w:lsdException w:name="Medium Grid 3 Accent 1" w:uiPriority="69"/>
+    <w:lsdException w:name="Dark List Accent 1" w:uiPriority="70"/>
+    <w:lsdException w:name="Colorful Shading Accent 1" w:uiPriority="71"/>
+    <w:lsdException w:name="Colorful List Accent 1" w:uiPriority="72"/>
+    <w:lsdException w:name="Colorful Grid Accent 1" w:uiPriority="73"/>
+    <w:lsdException w:name="Light Shading Accent 2" w:uiPriority="60"/>
+    <w:lsdException w:name="Light List Accent 2" w:uiPriority="61"/>
+    <w:lsdException w:name="Light Grid Accent 2" w:uiPriority="62"/>
+    <w:lsdException w:name="Medium Shading 1 Accent 2" w:uiPriority="63"/>
+    <w:lsdException w:name="Medium Shading 2 Accent 2" w:uiPriority="64"/>
+    <w:lsdException w:name="Medium List 1 Accent 2" w:uiPriority="65"/>
+    <w:lsdException w:name="Medium List 2 Accent 2" w:uiPriority="66"/>
+    <w:lsdException w:name="Medium Grid 1 Accent 2" w:uiPriority="67"/>
+    <w:lsdException w:name="Medium Grid 2 Accent 2" w:uiPriority="68"/>
+    <w:lsdException w:name="Medium Grid 3 Accent 2" w:uiPriority="69"/>
+    <w:lsdException w:name="Dark List Accent 2" w:uiPriority="70"/>
+    <w:lsdException w:name="Colorful Shading Accent 2" w:uiPriority="71"/>
+    <w:lsdException w:name="Colorful List Accent 2" w:uiPriority="72"/>
+    <w:lsdException w:name="Colorful Grid Accent 2" w:uiPriority="73"/>
+    <w:lsdException w:name="Light Shading Accent 3" w:uiPriority="60"/>
+    <w:lsdException w:name="Light List Accent 3" w:uiPriority="61"/>
+    <w:lsdException w:name="Light Grid Accent 3" w:uiPriority="62"/>
+    <w:lsdException w:name="Medium Shading 1 Accent 3" w:uiPriority="63"/>
+    <w:lsdException w:name="Medium Shading 2 Accent 3" w:uiPriority="64"/>
+    <w:lsdException w:name="Medium List 1 Accent 3" w:uiPriority="65"/>
+    <w:lsdException w:name="Medium List 2 Accent 3" w:uiPriority="66"/>
+    <w:lsdException w:name="Medium Grid 1 Accent 3" w:uiPriority="67"/>
+    <w:lsdException w:name="Medium Grid 2 Accent 3" w:uiPriority="68"/>
+    <w:lsdException w:name="Medium Grid 3 Accent 3" w:uiPriority="69"/>
+    <w:lsdException w:name="Dark List Accent 3" w:uiPriority="70"/>
+    <w:lsdException w:name="Colorful Shading Accent 3" w:uiPriority="71"/>
+    <w:lsdException w:name="Colorful List Accent 3" w:uiPriority="72"/>
+    <w:lsdException w:name="Colorful Grid Accent 3" w:uiPriority="73"/>
+    <w:lsdException w:name="Light Shading Accent 4" w:uiPriority="60"/>
+    <w:lsdException w:name="Light List Accent 4" w:uiPriority="61"/>
+    <w:lsdException w:name="Light Grid Accent 4" w:uiPriority="62"/>
+    <w:lsdException w:name="Medium Shading 1 Accent 4" w:uiPriority="63"/>
+    <w:lsdException w:name="Medium Shading 2 Accent 4" w:uiPriority="64"/>
+    <w:lsdException w:name="Medium List 1 Accent 4" w:uiPriority="65"/>
+    <w:lsdException w:name="Medium List 2 Accent 4" w:uiPriority="66"/>
+    <w:lsdException w:name="Medium Grid 1 Accent 4" w:uiPriority="67"/>
+    <w:lsdException w:name="Medium Grid 2 Accent 4" w:uiPriority="68"/>
+    <w:lsdException w:name="Medium Grid 3 Accent 4" w:uiPriority="69"/>
+    <w:lsdException w:name="Dark List Accent 4" w:uiPriority="70"/>
+    <w:lsdException w:name="Colorful Shading Accent 4" w:uiPriority="71"/>
+    <w:lsdException w:name="Colorful List Accent 4" w:uiPriority="72"/>
+    <w:lsdException w:name="Colorful Grid Accent 4" w:uiPriority="73"/>
+    <w:lsdException w:name="Light Shading Accent 5" w:uiPriority="60"/>
+    <w:lsdException w:name="Light List Accent 5" w:uiPriority="61"/>
+    <w:lsdException w:name="Light Grid Accent 5" w:uiPriority="62"/>
+    <w:lsdException w:name="Medium Shading 1 Accent 5" w:uiPriority="63"/>
+    <w:lsdException w:name="Medium Shading 2 Accent 5" w:uiPriority="64"/>
+    <w:lsdException w:name="Medium List 1 Accent 5" w:uiPriority="65"/>
+    <w:lsdException w:name="Medium List 2 Accent 5" w:uiPriority="66"/>
+    <w:lsdException w:name="Medium Grid 1 Accent 5" w:uiPriority="67"/>
+    <w:lsdException w:name="Medium Grid 2 Accent 5" w:uiPriority="68"/>
+    <w:lsdException w:name="Medium Grid 3 Accent 5" w:uiPriority="69"/>
+    <w:lsdException w:name="Dark List Accent 5" w:uiPriority="70"/>
+    <w:lsdException w:name="Colorful Shading Accent 5" w:uiPriority="71"/>
+    <w:lsdException w:name="Colorful List Accent 5" w:uiPriority="72"/>
+    <w:lsdException w:name="Colorful Grid Accent 5" w:uiPriority="73"/>
+    <w:lsdException w:name="Light Shading Accent 6" w:uiPriority="60"/>
+    <w:lsdException w:name="Light List Accent 6" w:uiPriority="61"/>
+    <w:lsdException w:name="Light Grid Accent 6" w:uiPriority="62"/>
+    <w:lsdException w:name="Medium Shading 1 Accent 6" w:uiPriority="63"/>
+    <w:lsdException w:name="Medium Shading 2 Accent 6" w:uiPriority="64"/>
+    <w:lsdException w:name="Medium List 1 Accent 6" w:uiPriority="65"/>
+    <w:lsdException w:name="Medium List 2 Accent 6" w:uiPriority="66"/>
+    <w:lsdException w:name="Medium Grid 1 Accent 6" w:uiPriority="67"/>
+    <w:lsdException w:name="Medium Grid 2 Accent 6" w:uiPriority="68"/>
+    <w:lsdException w:name="Medium Grid 3 Accent 6" w:uiPriority="69"/>
+    <w:lsdException w:name="Dark List Accent 6" w:uiPriority="70"/>
+    <w:lsdException w:name="Colorful Shading Accent 6" w:uiPriority="71"/>
+    <w:lsdException w:name="Colorful List Accent 6" w:uiPriority="72"/>
+    <w:lsdException w:name="Colorful Grid Accent 6" w:uiPriority="73"/>
+    <w:lsdException w:name="Subtle Emphasis" w:uiPriority="19" w:qFormat="1"/>
+    <w:lsdException w:name="Intense Emphasis" w:uiPriority="21" w:qFormat="1"/>
+    <w:lsdException w:name="Subtle Reference" w:uiPriority="31" w:qFormat="1"/>
+    <w:lsdException w:name="Intense Reference" w:uiPriority="32" w:qFormat="1"/>
+    <w:lsdException w:name="Book Title" w:uiPriority="33" w:qFormat="1"/>
+    <w:lsdException w:name="Bibliography" w:semiHidden="1" w:uiPriority="37" w:unhideWhenUsed="1"/>
+    <w:lsdException w:name="TOC Heading" w:semiHidden="1" w:uiPriority="39" w:unhideWhenUsed="1" w:qFormat="1"/>
+    <w:lsdException w:name="Plain Table 1" w:uiPriority="41"/>
+    <w:lsdException w:name="Plain Table 2" w:uiPriority="42"/>
+    <w:lsdException w:name="Plain Table 3" w:uiPriority="43"/>
+    <w:lsdException w:name="Plain Table 4" w:uiPriority="44"/>
+    <w:lsdException w:name="Plain Table 5" w:uiPriority="45"/>
+    <w:lsdException w:name="Grid Table Light" w:uiPriority="40"/>
+    <w:lsdException w:name="Grid Table 1 Light" w:uiPriority="46"/>
+    <w:lsdException w:name="Grid Table 2" w:uiPriority="47"/>
+    <w:lsdException w:name="Grid Table 3" w:uiPriority="48"/>
+    <w:lsdException w:name="Grid Table 4" w:uiPriority="49"/>
+    <w:lsdException w:name="Grid Table 5 Dark" w:uiPriority="50"/>
+    <w:lsdException w:name="Grid Table 6 Colorful" w:uiPriority="51"/>
+    <w:lsdException w:name="Grid Table 7 Colorful" w:uiPriority="52"/>
+    <w:lsdException w:name="Grid Table 1 Light Accent 1" w:uiPriority="46"/>
+    <w:lsdException w:name="Grid Table 2 Accent 1" w:uiPriority="47"/>
+    <w:lsdException w:name="Grid Table 3 Accent 1" w:uiPriority="48"/>
+    <w:lsdException w:name="Grid Table 4 Accent 1" w:uiPriority="49"/>
+    <w:lsdException w:name="Grid Table 5 Dark Accent 1" w:uiPriority="50"/>
+    <w:lsdException w:name="Grid Table 6 Colorful Accent 1" w:uiPriority="51"/>
+    <w:lsdException w:name="Grid Table 7 Colorful Accent 1" w:uiPriority="52"/>
+    <w:lsdException w:name="Grid Table 1 Light Accent 2" w:uiPriority="46"/>
+    <w:lsdException w:name="Grid Table 2 Accent 2" w:uiPriority="47"/>
+    <w:lsdException w:name="Grid Table 3 Accent 2" w:uiPriority="48"/>
+    <w:lsdException w:name="Grid Table 4 Accent 2" w:uiPriority="49"/>
+    <w:lsdException w:name="Grid Table 5 Dark Accent 2" w:uiPriority="50"/>
+    <w:lsdException w:name="Grid Table 6 Colorful Accent 2" w:uiPriority="51"/>
+    <w:lsdException w:name="Grid Table 7 Colorful Accent 2" w:uiPriority="52"/>
+    <w:lsdException w:name="Grid Table 1 Light Accent 3" w:uiPriority="46"/>
+    <w:lsdException w:name="Grid Table 2 Accent 3" w:uiPriority="47"/>
+    <w:lsdException w:name="Grid Table 3 Accent 3" w:uiPriority="48"/>
+    <w:lsdException w:name="Grid Table 4 Accent 3" w:uiPriority="49"/>
+    <w:lsdException w:name="Grid Table 5 Dark Accent 3" w:uiPriority="50"/>
+    <w:lsdException w:name="Grid Table 6 Colorful Accent 3" w:uiPriority="51"/>
+    <w:lsdException w:name="Grid Table 7 Colorful Accent 3" w:uiPriority="52"/>
+    <w:lsdException w:name="Grid Table 1 Light Accent 4" w:uiPriority="46"/>
+    <w:lsdException w:name="Grid Table 2 Accent 4" w:uiPriority="47"/>
+    <w:lsdException w:name="Grid Table 3 Accent 4" w:uiPriority="48"/>
+    <w:lsdException w:name="Grid Table 4 Accent 4" w:uiPriority="49"/>
+    <w:lsdException w:name="Grid Table 5 Dark Accent 4" w:uiPriority="50"/>
+    <w:lsdException w:name="Grid Table 6 Colorful Accent 4" w:uiPriority="51"/>
+    <w:lsdException w:name="Grid Table 7 Colorful Accent 4" w:uiPriority="52"/>
+    <w:lsdException w:name="Grid Table 1 Light Accent 5" w:uiPriority="46"/>
+    <w:lsdException w:name="Grid Table 2 Accent 5" w:uiPriority="47"/>
+    <w:lsdException w:name="Grid Table 3 Accent 5" w:uiPriority="48"/>
+    <w:lsdException w:name="Grid Table 4 Accent 5" w:uiPriority="49"/>
+    <w:lsdException w:name="Grid Table 5 Dark Accent 5" w:uiPriority="50"/>
+    <w:lsdException w:name="Grid Table 6 Colorful Accent 5" w:uiPriority="51"/>
+    <w:lsdException w:name="Grid Table 7 Colorful Accent 5" w:uiPriority="52"/>
+    <w:lsdException w:name="Grid Table 1 Light Accent 6" w:uiPriority="46"/>
+    <w:lsdException w:name="Grid Table 2 Accent 6" w:uiPriority="47"/>
+    <w:lsdException w:name="Grid Table 3 Accent 6" w:uiPriority="48"/>
+    <w:lsdException w:name="Grid Table 4 Accent 6" w:uiPriority="49"/>
+    <w:lsdException w:name="Grid Table 5 Dark Accent 6" w:uiPriority="50"/>
+    <w:lsdException w:name="Grid Table 6 Colorful Accent 6" w:uiPriority="51"/>
+    <w:lsdException w:name="Grid Table 7 Colorful Accent 6" w:uiPriority="52"/>
+    <w:lsdException w:name="List Table 1 Light" w:uiPriority="46"/>
+    <w:lsdException w:name="List Table 2" w:uiPriority="47"/>
+    <w:lsdException w:name="List Table 3" w:uiPriority="48"/>
+    <w:lsdException w:name="List Table 4" w:uiPriority="49"/>
+    <w:lsdException w:name="List Table 5 Dark" w:uiPriority="50"/>
+    <w:lsdException w:name="List Table 6 Colorful" w:uiPriority="51"/>
+    <w:lsdException w:name="List Table 7 Colorful" w:uiPriority="52"/>
+    <w:lsdException w:name="List Table 1 Light Accent 1" w:uiPriority="46"/>
+    <w:lsdException w:name="List Table 2 Accent 1" w:uiPriority="47"/>
+    <w:lsdException w:name="List Table 3 Accent 1" w:uiPriority="48"/>
+    <w:lsdException w:name="List Table 4 Accent 1" w:uiPriority="49"/>
+    <w:lsdException w:name="List Table 5 Dark Accent 1" w:uiPriority="50"/>
+    <w:lsdException w:name="List Table 6 Colorful Accent 1" w:uiPriority="51"/>
+    <w:lsdException w:name="List Table 7 Colorful Accent 1" w:uiPriority="52"/>
+    <w:lsdException w:name="List Table 1 Light Accent 2" w:uiPriority="46"/>
+    <w:lsdException w:name="List Table 2 Accent 2" w:uiPriority="47"/>
+    <w:lsdException w:name="List Table 3 Accent 2" w:uiPriority="48"/>
+    <w:lsdException w:name="List Table 4 Accent 2" w:uiPriority="49"/>
+    <w:lsdException w:name="List Table 5 Dark Accent 2" w:uiPriority="50"/>
+    <w:lsdException w:name="List Table 6 Colorful Accent 2" w:uiPriority="51"/>
+    <w:lsdException w:name="List Table 7 Colorful Accent 2" w:uiPriority="52"/>
+    <w:lsdException w:name="List Table 1 Light Accent 3" w:uiPriority="46"/>
+    <w:lsdException w:name="List Table 2 Accent 3" w:uiPriority="47"/>
+    <w:lsdException w:name="List Table 3 Accent 3" w:uiPriority="48"/>
+    <w:lsdException w:name="List Table 4 Accent 3" w:uiPriority="49"/>
+    <w:lsdException w:name="List Table 5 Dark Accent 3" w:uiPriority="50"/>
+    <w:lsdException w:name="List Table 6 Colorful Accent 3" w:uiPriority="51"/>
+    <w:lsdException w:name="List Table 7 Colorful Accent 3" w:uiPriority="52"/>
+    <w:lsdException w:name="List Table 1 Light Accent 4" w:uiPriority="46"/>
+    <w:lsdException w:name="List Table 2 Accent 4" w:uiPriority="47"/>
+    <w:lsdException w:name="List Table 3 Accent 4" w:uiPriority="48"/>
+    <w:lsdException w:name="List Table 4 Accent 4" w:uiPriority="49"/>
+    <w:lsdException w:name="List Table 5 Dark Accent 4" w:uiPriority="50"/>
+    <w:lsdException w:name="List Table 6 Colorful Accent 4" w:uiPriority="51"/>
+    <w:lsdException w:name="List Table 7 Colorful Accent 4" w:uiPriority="52"/>
+    <w:lsdException w:name="List Table 1 Light Accent 5" w:uiPriority="46"/>
+    <w:lsdException w:name="List Table 2 Accent 5" w:uiPriority="47"/>
+    <w:lsdException w:name="List Table 3 Accent 5" w:uiPriority="48"/>
+    <w:lsdException w:name="List Table 4 Accent 5" w:uiPriority="49"/>
+    <w:lsdException w:name="List Table 5 Dark Accent 5" w:uiPriority="50"/>
+    <w:lsdException w:name="List Table 6 Colorful Accent 5" w:uiPriority="51"/>
+    <w:lsdException w:name="List Table 7 Colorful Accent 5" w:uiPriority="52"/>
+    <w:lsdException w:name="List Table 1 Light Accent 6" w:uiPriority="46"/>
+    <w:lsdException w:name="List Table 2 Accent 6" w:uiPriority="47"/>
+    <w:lsdException w:name="List Table 3 Accent 6" w:uiPriority="48"/>
+    <w:lsdException w:name="List Table 4 Accent 6" w:uiPriority="49"/>
+    <w:lsdException w:name="List Table 5 Dark Accent 6" w:uiPriority="50"/>
+    <w:lsdException w:name="List Table 6 Colorful Accent 6" w:uiPriority="51"/>
+    <w:lsdException w:name="List Table 7 Colorful Accent 6" w:uiPriority="52"/>
+    <w:lsdException w:name="Mention" w:semiHidden="1" w:unhideWhenUsed="1"/>
+    <w:lsdException w:name="Smart Hyperlink" w:semiHidden="1" w:unhideWhenUsed="1"/>
+    <w:lsdException w:name="Hashtag" w:semiHidden="1" w:unhideWhenUsed="1"/>
+    <w:lsdException w:name="Unresolved Mention" w:semiHidden="1" w:unhideWhenUsed="1"/>
+  </w:latentStyles>
+  <w:style w:type="paragraph" w:default="1" w:styleId="Normal">
+    <w:name w:val="Normal"/>
+    <w:qFormat/>
   </w:style>
   <w:style w:type="paragraph" w:styleId="Heading1">
     <w:name w:val="heading 1"/>
     <w:basedOn w:val="Normal"/>
     <w:next w:val="Normal"/>
+    <w:uiPriority w:val="9"/>
+    <w:qFormat/>
     <w:pPr>
-      <w:keepNext w:val="1"/>
-      <w:keepLines w:val="1"/>
-      <w:pageBreakBefore w:val="0"/>
-      <w:spacing w:after="120" w:before="400" w:lineRule="auto"/>
+      <w:keepNext/>
+      <w:keepLines/>
+      <w:spacing w:before="400" w:after="120"/>
+      <w:outlineLvl w:val="0"/>
     </w:pPr>
     <w:rPr>
       <w:sz w:val="40"/>
@@ -2380,14 +2392,16 @@
     <w:name w:val="heading 2"/>
     <w:basedOn w:val="Normal"/>
     <w:next w:val="Normal"/>
+    <w:uiPriority w:val="9"/>
+    <w:unhideWhenUsed/>
+    <w:qFormat/>
     <w:pPr>
-      <w:keepNext w:val="1"/>
-      <w:keepLines w:val="1"/>
-      <w:pageBreakBefore w:val="0"/>
-      <w:spacing w:after="120" w:before="360" w:lineRule="auto"/>
+      <w:keepNext/>
+      <w:keepLines/>
+      <w:spacing w:before="360" w:after="120"/>
+      <w:outlineLvl w:val="1"/>
     </w:pPr>
     <w:rPr>
-      <w:b w:val="0"/>
       <w:sz w:val="32"/>
       <w:szCs w:val="32"/>
     </w:rPr>
@@ -2396,14 +2410,16 @@
     <w:name w:val="heading 3"/>
     <w:basedOn w:val="Normal"/>
     <w:next w:val="Normal"/>
+    <w:uiPriority w:val="9"/>
+    <w:unhideWhenUsed/>
+    <w:qFormat/>
     <w:pPr>
-      <w:keepNext w:val="1"/>
-      <w:keepLines w:val="1"/>
-      <w:pageBreakBefore w:val="0"/>
-      <w:spacing w:after="80" w:before="320" w:lineRule="auto"/>
+      <w:keepNext/>
+      <w:keepLines/>
+      <w:spacing w:before="320" w:after="80"/>
+      <w:outlineLvl w:val="2"/>
     </w:pPr>
     <w:rPr>
-      <w:b w:val="0"/>
       <w:color w:val="434343"/>
       <w:sz w:val="28"/>
       <w:szCs w:val="28"/>
@@ -2413,11 +2429,15 @@
     <w:name w:val="heading 4"/>
     <w:basedOn w:val="Normal"/>
     <w:next w:val="Normal"/>
+    <w:uiPriority w:val="9"/>
+    <w:semiHidden/>
+    <w:unhideWhenUsed/>
+    <w:qFormat/>
     <w:pPr>
-      <w:keepNext w:val="1"/>
-      <w:keepLines w:val="1"/>
-      <w:pageBreakBefore w:val="0"/>
-      <w:spacing w:after="80" w:before="280" w:lineRule="auto"/>
+      <w:keepNext/>
+      <w:keepLines/>
+      <w:spacing w:before="280" w:after="80"/>
+      <w:outlineLvl w:val="3"/>
     </w:pPr>
     <w:rPr>
       <w:color w:val="666666"/>
@@ -2429,44 +2449,76 @@
     <w:name w:val="heading 5"/>
     <w:basedOn w:val="Normal"/>
     <w:next w:val="Normal"/>
+    <w:uiPriority w:val="9"/>
+    <w:semiHidden/>
+    <w:unhideWhenUsed/>
+    <w:qFormat/>
     <w:pPr>
-      <w:keepNext w:val="1"/>
-      <w:keepLines w:val="1"/>
-      <w:pageBreakBefore w:val="0"/>
-      <w:spacing w:after="80" w:before="240" w:lineRule="auto"/>
+      <w:keepNext/>
+      <w:keepLines/>
+      <w:spacing w:before="240" w:after="80"/>
+      <w:outlineLvl w:val="4"/>
     </w:pPr>
     <w:rPr>
       <w:color w:val="666666"/>
-      <w:sz w:val="22"/>
-      <w:szCs w:val="22"/>
     </w:rPr>
   </w:style>
   <w:style w:type="paragraph" w:styleId="Heading6">
     <w:name w:val="heading 6"/>
     <w:basedOn w:val="Normal"/>
     <w:next w:val="Normal"/>
+    <w:uiPriority w:val="9"/>
+    <w:semiHidden/>
+    <w:unhideWhenUsed/>
+    <w:qFormat/>
     <w:pPr>
-      <w:keepNext w:val="1"/>
-      <w:keepLines w:val="1"/>
-      <w:pageBreakBefore w:val="0"/>
-      <w:spacing w:after="80" w:before="240" w:lineRule="auto"/>
+      <w:keepNext/>
+      <w:keepLines/>
+      <w:spacing w:before="240" w:after="80"/>
+      <w:outlineLvl w:val="5"/>
     </w:pPr>
     <w:rPr>
-      <w:i w:val="1"/>
+      <w:i/>
       <w:color w:val="666666"/>
-      <w:sz w:val="22"/>
-      <w:szCs w:val="22"/>
     </w:rPr>
+  </w:style>
+  <w:style w:type="character" w:default="1" w:styleId="DefaultParagraphFont">
+    <w:name w:val="Default Paragraph Font"/>
+    <w:uiPriority w:val="1"/>
+    <w:semiHidden/>
+    <w:unhideWhenUsed/>
+  </w:style>
+  <w:style w:type="table" w:default="1" w:styleId="TableNormal">
+    <w:name w:val="Normal Table"/>
+    <w:uiPriority w:val="99"/>
+    <w:semiHidden/>
+    <w:unhideWhenUsed/>
+    <w:tblPr>
+      <w:tblInd w:w="0" w:type="dxa"/>
+      <w:tblCellMar>
+        <w:top w:w="0" w:type="dxa"/>
+        <w:left w:w="108" w:type="dxa"/>
+        <w:bottom w:w="0" w:type="dxa"/>
+        <w:right w:w="108" w:type="dxa"/>
+      </w:tblCellMar>
+    </w:tblPr>
+  </w:style>
+  <w:style w:type="numbering" w:default="1" w:styleId="NoList">
+    <w:name w:val="No List"/>
+    <w:uiPriority w:val="99"/>
+    <w:semiHidden/>
+    <w:unhideWhenUsed/>
   </w:style>
   <w:style w:type="paragraph" w:styleId="Title">
     <w:name w:val="Title"/>
     <w:basedOn w:val="Normal"/>
     <w:next w:val="Normal"/>
+    <w:uiPriority w:val="10"/>
+    <w:qFormat/>
     <w:pPr>
-      <w:keepNext w:val="1"/>
-      <w:keepLines w:val="1"/>
-      <w:pageBreakBefore w:val="0"/>
-      <w:spacing w:after="60" w:before="0" w:lineRule="auto"/>
+      <w:keepNext/>
+      <w:keepLines/>
+      <w:spacing w:after="60"/>
     </w:pPr>
     <w:rPr>
       <w:sz w:val="52"/>
@@ -2477,15 +2529,14 @@
     <w:name w:val="Subtitle"/>
     <w:basedOn w:val="Normal"/>
     <w:next w:val="Normal"/>
+    <w:uiPriority w:val="11"/>
+    <w:qFormat/>
     <w:pPr>
-      <w:keepNext w:val="1"/>
-      <w:keepLines w:val="1"/>
-      <w:pageBreakBefore w:val="0"/>
-      <w:spacing w:after="320" w:before="0" w:lineRule="auto"/>
+      <w:keepNext/>
+      <w:keepLines/>
+      <w:spacing w:after="320"/>
     </w:pPr>
     <w:rPr>
-      <w:rFonts w:ascii="Arial" w:cs="Arial" w:eastAsia="Arial" w:hAnsi="Arial"/>
-      <w:i w:val="0"/>
       <w:color w:val="666666"/>
       <w:sz w:val="30"/>
       <w:szCs w:val="30"/>

--- a/documentation/Group 4 Capstone Use Case Scenarios.docx
+++ b/documentation/Group 4 Capstone Use Case Scenarios.docx
@@ -1351,7 +1351,7 @@
       <w:pPr>
         <w:numPr>
           <w:ilvl w:val="0"/>
-          <w:numId w:val="3"/>
+          <w:numId w:val="5"/>
         </w:numPr>
         <w:spacing w:after="0" w:afterAutospacing="0" w:before="240" w:lineRule="auto"/>
         <w:ind w:left="720" w:hanging="360"/>
@@ -1361,6 +1361,1130 @@
           <w:rtl w:val="0"/>
         </w:rPr>
         <w:t xml:space="preserve">Note-Taker enters a new note in the textbox viewing a source</w:t>
+      </w:r>
+    </w:p>
+    <w:p>
+      <w:pPr>
+        <w:numPr>
+          <w:ilvl w:val="0"/>
+          <w:numId w:val="5"/>
+        </w:numPr>
+        <w:spacing w:after="0" w:afterAutospacing="0" w:lineRule="auto"/>
+        <w:ind w:left="720" w:hanging="360"/>
+      </w:pPr>
+      <w:r>
+        <w:rPr>
+          <w:rtl w:val="0"/>
+        </w:rPr>
+        <w:t xml:space="preserve">Note-Taker types notes to a specific timestamp (Only if it is a video)</w:t>
+      </w:r>
+    </w:p>
+    <w:p>
+      <w:pPr>
+        <w:numPr>
+          <w:ilvl w:val="0"/>
+          <w:numId w:val="5"/>
+        </w:numPr>
+        <w:spacing w:after="0" w:afterAutospacing="0" w:lineRule="auto"/>
+        <w:ind w:left="720" w:hanging="360"/>
+      </w:pPr>
+      <w:r>
+        <w:rPr>
+          <w:rtl w:val="0"/>
+        </w:rPr>
+        <w:t xml:space="preserve">Note-Taker selects Add note button (May implement auto-save feature)</w:t>
+      </w:r>
+    </w:p>
+    <w:p>
+      <w:pPr>
+        <w:numPr>
+          <w:ilvl w:val="0"/>
+          <w:numId w:val="5"/>
+        </w:numPr>
+        <w:spacing w:after="0" w:afterAutospacing="0" w:lineRule="auto"/>
+        <w:ind w:left="720" w:hanging="360"/>
+      </w:pPr>
+      <w:r>
+        <w:rPr>
+          <w:rtl w:val="0"/>
+        </w:rPr>
+        <w:t xml:space="preserve">System inserts a new row into the notes database table that links the notes to the source file and user information.</w:t>
+      </w:r>
+    </w:p>
+    <w:p>
+      <w:pPr>
+        <w:numPr>
+          <w:ilvl w:val="0"/>
+          <w:numId w:val="5"/>
+        </w:numPr>
+        <w:spacing w:after="480" w:lineRule="auto"/>
+        <w:ind w:left="720" w:hanging="360"/>
+      </w:pPr>
+      <w:r>
+        <w:rPr>
+          <w:rtl w:val="0"/>
+        </w:rPr>
+        <w:t xml:space="preserve">System displays a confirmation dialog that a note has been saved.</w:t>
+      </w:r>
+    </w:p>
+    <w:p>
+      <w:pPr>
+        <w:spacing w:after="240" w:before="240" w:lineRule="auto"/>
+        <w:rPr/>
+      </w:pPr>
+      <w:r>
+        <w:rPr>
+          <w:rtl w:val="0"/>
+        </w:rPr>
+        <w:t xml:space="preserve"> </w:t>
+      </w:r>
+    </w:p>
+    <w:p>
+      <w:pPr>
+        <w:pStyle w:val="Heading1"/>
+        <w:keepNext w:val="0"/>
+        <w:keepLines w:val="0"/>
+        <w:spacing w:before="480" w:lineRule="auto"/>
+        <w:rPr>
+          <w:b w:val="1"/>
+          <w:sz w:val="46"/>
+          <w:szCs w:val="46"/>
+        </w:rPr>
+      </w:pPr>
+      <w:bookmarkStart w:colFirst="0" w:colLast="0" w:name="_7h533e38vk7j" w:id="19"/>
+      <w:bookmarkEnd w:id="19"/>
+      <w:r>
+        <w:rPr>
+          <w:b w:val="1"/>
+          <w:sz w:val="46"/>
+          <w:szCs w:val="46"/>
+          <w:rtl w:val="0"/>
+        </w:rPr>
+        <w:t xml:space="preserve">Updates an existing note</w:t>
+      </w:r>
+    </w:p>
+    <w:p>
+      <w:pPr>
+        <w:pStyle w:val="Heading2"/>
+        <w:keepNext w:val="0"/>
+        <w:keepLines w:val="0"/>
+        <w:spacing w:after="80" w:lineRule="auto"/>
+        <w:rPr>
+          <w:b w:val="1"/>
+          <w:sz w:val="34"/>
+          <w:szCs w:val="34"/>
+        </w:rPr>
+      </w:pPr>
+      <w:bookmarkStart w:colFirst="0" w:colLast="0" w:name="_gc8u3zrf59qo" w:id="20"/>
+      <w:bookmarkEnd w:id="20"/>
+      <w:r>
+        <w:rPr>
+          <w:b w:val="1"/>
+          <w:sz w:val="34"/>
+          <w:szCs w:val="34"/>
+          <w:rtl w:val="0"/>
+        </w:rPr>
+        <w:t xml:space="preserve">Context</w:t>
+      </w:r>
+    </w:p>
+    <w:p>
+      <w:pPr>
+        <w:spacing w:after="240" w:before="240" w:lineRule="auto"/>
+        <w:rPr/>
+      </w:pPr>
+      <w:r>
+        <w:rPr>
+          <w:rtl w:val="0"/>
+        </w:rPr>
+        <w:t xml:space="preserve">Note-Taker is logged-in, source file and note is selected</w:t>
+      </w:r>
+    </w:p>
+    <w:p>
+      <w:pPr>
+        <w:pStyle w:val="Heading2"/>
+        <w:keepNext w:val="0"/>
+        <w:keepLines w:val="0"/>
+        <w:spacing w:after="80" w:lineRule="auto"/>
+        <w:rPr>
+          <w:b w:val="1"/>
+          <w:sz w:val="34"/>
+          <w:szCs w:val="34"/>
+        </w:rPr>
+      </w:pPr>
+      <w:bookmarkStart w:colFirst="0" w:colLast="0" w:name="_w63tdbi4tklk" w:id="21"/>
+      <w:bookmarkEnd w:id="21"/>
+      <w:r>
+        <w:rPr>
+          <w:b w:val="1"/>
+          <w:sz w:val="34"/>
+          <w:szCs w:val="34"/>
+          <w:rtl w:val="0"/>
+        </w:rPr>
+        <w:t xml:space="preserve">Primary Flow</w:t>
+      </w:r>
+    </w:p>
+    <w:p>
+      <w:pPr>
+        <w:numPr>
+          <w:ilvl w:val="0"/>
+          <w:numId w:val="7"/>
+        </w:numPr>
+        <w:spacing w:after="0" w:afterAutospacing="0" w:lineRule="auto"/>
+        <w:ind w:left="720" w:hanging="360"/>
+      </w:pPr>
+      <w:r>
+        <w:rPr>
+          <w:rtl w:val="0"/>
+        </w:rPr>
+        <w:t xml:space="preserve">System populates </w:t>
+      </w:r>
+      <w:r>
+        <w:rPr>
+          <w:rtl w:val="0"/>
+        </w:rPr>
+        <w:t xml:space="preserve">Note Textbox with selected note content</w:t>
+      </w:r>
+    </w:p>
+    <w:p>
+      <w:pPr>
+        <w:numPr>
+          <w:ilvl w:val="0"/>
+          <w:numId w:val="7"/>
+        </w:numPr>
+        <w:spacing w:after="0" w:afterAutospacing="0" w:lineRule="auto"/>
+        <w:ind w:left="720" w:hanging="360"/>
+      </w:pPr>
+      <w:r>
+        <w:rPr>
+          <w:rtl w:val="0"/>
+        </w:rPr>
+        <w:t xml:space="preserve">Note-taker modifies the note</w:t>
+      </w:r>
+    </w:p>
+    <w:p>
+      <w:pPr>
+        <w:numPr>
+          <w:ilvl w:val="0"/>
+          <w:numId w:val="7"/>
+        </w:numPr>
+        <w:spacing w:after="0" w:afterAutospacing="0" w:lineRule="auto"/>
+        <w:ind w:left="720" w:hanging="360"/>
+      </w:pPr>
+      <w:r>
+        <w:rPr>
+          <w:rtl w:val="0"/>
+        </w:rPr>
+        <w:t xml:space="preserve">Note-taker selects update note button</w:t>
+      </w:r>
+    </w:p>
+    <w:p>
+      <w:pPr>
+        <w:numPr>
+          <w:ilvl w:val="0"/>
+          <w:numId w:val="7"/>
+        </w:numPr>
+        <w:spacing w:after="0" w:afterAutospacing="0" w:lineRule="auto"/>
+        <w:ind w:left="720" w:hanging="360"/>
+      </w:pPr>
+      <w:r>
+        <w:rPr>
+          <w:rtl w:val="0"/>
+        </w:rPr>
+        <w:t xml:space="preserve">System updates the note content in the database</w:t>
+      </w:r>
+    </w:p>
+    <w:p>
+      <w:pPr>
+        <w:numPr>
+          <w:ilvl w:val="0"/>
+          <w:numId w:val="7"/>
+        </w:numPr>
+        <w:spacing w:after="480" w:lineRule="auto"/>
+        <w:ind w:left="720" w:hanging="360"/>
+      </w:pPr>
+      <w:r>
+        <w:rPr>
+          <w:rtl w:val="0"/>
+        </w:rPr>
+        <w:t xml:space="preserve">System displays a confirmation dialog that a note has been saved.</w:t>
+      </w:r>
+    </w:p>
+    <w:p>
+      <w:pPr>
+        <w:pStyle w:val="Heading2"/>
+        <w:keepNext w:val="0"/>
+        <w:keepLines w:val="0"/>
+        <w:spacing w:after="80" w:lineRule="auto"/>
+        <w:rPr>
+          <w:b w:val="1"/>
+          <w:sz w:val="34"/>
+          <w:szCs w:val="34"/>
+        </w:rPr>
+      </w:pPr>
+      <w:bookmarkStart w:colFirst="0" w:colLast="0" w:name="_r250nd1vi1mr" w:id="22"/>
+      <w:bookmarkEnd w:id="22"/>
+      <w:r>
+        <w:rPr>
+          <w:b w:val="1"/>
+          <w:sz w:val="34"/>
+          <w:szCs w:val="34"/>
+          <w:rtl w:val="0"/>
+        </w:rPr>
+        <w:t xml:space="preserve">Alternative Flow(s)</w:t>
+      </w:r>
+    </w:p>
+    <w:p>
+      <w:pPr>
+        <w:pStyle w:val="Heading3"/>
+        <w:keepNext w:val="0"/>
+        <w:keepLines w:val="0"/>
+        <w:spacing w:before="280" w:lineRule="auto"/>
+        <w:rPr>
+          <w:b w:val="1"/>
+          <w:color w:val="000000"/>
+          <w:sz w:val="26"/>
+          <w:szCs w:val="26"/>
+        </w:rPr>
+      </w:pPr>
+      <w:bookmarkStart w:colFirst="0" w:colLast="0" w:name="_r75rn62lqyny" w:id="23"/>
+      <w:bookmarkEnd w:id="23"/>
+      <w:r>
+        <w:rPr>
+          <w:b w:val="1"/>
+          <w:color w:val="000000"/>
+          <w:sz w:val="26"/>
+          <w:szCs w:val="26"/>
+          <w:rtl w:val="0"/>
+        </w:rPr>
+        <w:t xml:space="preserve">User selects Cancel</w:t>
+      </w:r>
+    </w:p>
+    <w:p>
+      <w:pPr>
+        <w:spacing w:after="240" w:before="240" w:lineRule="auto"/>
+        <w:rPr/>
+      </w:pPr>
+      <w:r>
+        <w:rPr>
+          <w:rtl w:val="0"/>
+        </w:rPr>
+        <w:t xml:space="preserve">A2.</w:t>
+      </w:r>
+      <w:r>
+        <w:rPr>
+          <w:sz w:val="14"/>
+          <w:szCs w:val="14"/>
+          <w:rtl w:val="0"/>
+        </w:rPr>
+        <w:t xml:space="preserve">  </w:t>
+      </w:r>
+      <w:r>
+        <w:rPr>
+          <w:rtl w:val="0"/>
+        </w:rPr>
+        <w:t xml:space="preserve">Note-taker selects “Cancel”</w:t>
+      </w:r>
+    </w:p>
+    <w:p>
+      <w:pPr>
+        <w:spacing w:after="240" w:before="240" w:lineRule="auto"/>
+        <w:rPr/>
+      </w:pPr>
+      <w:r>
+        <w:rPr>
+          <w:rtl w:val="0"/>
+        </w:rPr>
+        <w:t xml:space="preserve">A3.</w:t>
+      </w:r>
+      <w:r>
+        <w:rPr>
+          <w:sz w:val="14"/>
+          <w:szCs w:val="14"/>
+          <w:rtl w:val="0"/>
+        </w:rPr>
+        <w:t xml:space="preserve">  </w:t>
+      </w:r>
+      <w:r>
+        <w:rPr>
+          <w:rtl w:val="0"/>
+        </w:rPr>
+        <w:t xml:space="preserve">Note content returns to previous saved state</w:t>
+      </w:r>
+    </w:p>
+    <w:p>
+      <w:pPr>
+        <w:pStyle w:val="Heading3"/>
+        <w:keepNext w:val="0"/>
+        <w:keepLines w:val="0"/>
+        <w:spacing w:before="280" w:lineRule="auto"/>
+        <w:rPr>
+          <w:b w:val="1"/>
+          <w:color w:val="000000"/>
+          <w:sz w:val="26"/>
+          <w:szCs w:val="26"/>
+        </w:rPr>
+      </w:pPr>
+      <w:bookmarkStart w:colFirst="0" w:colLast="0" w:name="_mj5w4y93jpd1" w:id="24"/>
+      <w:bookmarkEnd w:id="24"/>
+      <w:r>
+        <w:rPr>
+          <w:b w:val="1"/>
+          <w:color w:val="000000"/>
+          <w:sz w:val="26"/>
+          <w:szCs w:val="26"/>
+          <w:rtl w:val="0"/>
+        </w:rPr>
+        <w:t xml:space="preserve">User attempts to update note with an empty note</w:t>
+      </w:r>
+    </w:p>
+    <w:p>
+      <w:pPr>
+        <w:spacing w:after="240" w:before="240" w:lineRule="auto"/>
+        <w:rPr/>
+      </w:pPr>
+      <w:r>
+        <w:rPr>
+          <w:rtl w:val="0"/>
+        </w:rPr>
+        <w:t xml:space="preserve">A4.</w:t>
+      </w:r>
+      <w:r>
+        <w:rPr>
+          <w:sz w:val="14"/>
+          <w:szCs w:val="14"/>
+          <w:rtl w:val="0"/>
+        </w:rPr>
+        <w:t xml:space="preserve">  </w:t>
+      </w:r>
+      <w:r>
+        <w:rPr>
+          <w:rtl w:val="0"/>
+        </w:rPr>
+        <w:t xml:space="preserve">System notifies Note-taker that the updated note cannot be empty</w:t>
+      </w:r>
+      <w:r>
+        <w:rPr>
+          <w:rtl w:val="0"/>
+        </w:rPr>
+      </w:r>
+    </w:p>
+    <w:p>
+      <w:pPr>
+        <w:spacing w:after="240" w:before="240" w:lineRule="auto"/>
+        <w:rPr/>
+      </w:pPr>
+      <w:r>
+        <w:rPr>
+          <w:rtl w:val="0"/>
+        </w:rPr>
+        <w:t xml:space="preserve">A5.</w:t>
+      </w:r>
+      <w:r>
+        <w:rPr>
+          <w:sz w:val="14"/>
+          <w:szCs w:val="14"/>
+          <w:rtl w:val="0"/>
+        </w:rPr>
+        <w:t xml:space="preserve">  </w:t>
+      </w:r>
+      <w:r>
+        <w:rPr>
+          <w:rtl w:val="0"/>
+        </w:rPr>
+        <w:t xml:space="preserve">Return to step 2</w:t>
+      </w:r>
+      <w:r>
+        <w:rPr>
+          <w:rtl w:val="0"/>
+        </w:rPr>
+      </w:r>
+    </w:p>
+    <w:p>
+      <w:pPr>
+        <w:spacing w:after="240" w:before="240" w:lineRule="auto"/>
+        <w:rPr/>
+      </w:pPr>
+      <w:r>
+        <w:rPr>
+          <w:rtl w:val="0"/>
+        </w:rPr>
+      </w:r>
+    </w:p>
+    <w:p>
+      <w:pPr>
+        <w:spacing w:after="240" w:before="240" w:lineRule="auto"/>
+        <w:rPr/>
+      </w:pPr>
+      <w:r>
+        <w:rPr>
+          <w:rtl w:val="0"/>
+        </w:rPr>
+      </w:r>
+    </w:p>
+    <w:p>
+      <w:pPr>
+        <w:pStyle w:val="Heading1"/>
+        <w:keepNext w:val="0"/>
+        <w:keepLines w:val="0"/>
+        <w:spacing w:before="480" w:lineRule="auto"/>
+        <w:rPr>
+          <w:b w:val="1"/>
+          <w:sz w:val="46"/>
+          <w:szCs w:val="46"/>
+        </w:rPr>
+      </w:pPr>
+      <w:bookmarkStart w:colFirst="0" w:colLast="0" w:name="_gh12y0q1lpsg" w:id="25"/>
+      <w:bookmarkEnd w:id="25"/>
+      <w:r>
+        <w:rPr>
+          <w:b w:val="1"/>
+          <w:sz w:val="46"/>
+          <w:szCs w:val="46"/>
+          <w:rtl w:val="0"/>
+        </w:rPr>
+        <w:t xml:space="preserve">Remove a source</w:t>
+      </w:r>
+    </w:p>
+    <w:p>
+      <w:pPr>
+        <w:pStyle w:val="Heading2"/>
+        <w:keepNext w:val="0"/>
+        <w:keepLines w:val="0"/>
+        <w:spacing w:after="80" w:lineRule="auto"/>
+        <w:rPr>
+          <w:b w:val="1"/>
+          <w:sz w:val="34"/>
+          <w:szCs w:val="34"/>
+        </w:rPr>
+      </w:pPr>
+      <w:bookmarkStart w:colFirst="0" w:colLast="0" w:name="_s1osvpgz3ftx" w:id="26"/>
+      <w:bookmarkEnd w:id="26"/>
+      <w:r>
+        <w:rPr>
+          <w:b w:val="1"/>
+          <w:sz w:val="34"/>
+          <w:szCs w:val="34"/>
+          <w:rtl w:val="0"/>
+        </w:rPr>
+        <w:t xml:space="preserve">Context</w:t>
+      </w:r>
+    </w:p>
+    <w:p>
+      <w:pPr>
+        <w:spacing w:after="240" w:before="240" w:lineRule="auto"/>
+        <w:rPr/>
+      </w:pPr>
+      <w:r>
+        <w:rPr>
+          <w:rtl w:val="0"/>
+        </w:rPr>
+        <w:t xml:space="preserve">Note-Taker is logged-in, and source is selected</w:t>
+      </w:r>
+    </w:p>
+    <w:p>
+      <w:pPr>
+        <w:pStyle w:val="Heading2"/>
+        <w:keepNext w:val="0"/>
+        <w:keepLines w:val="0"/>
+        <w:spacing w:after="80" w:lineRule="auto"/>
+        <w:rPr>
+          <w:b w:val="1"/>
+          <w:sz w:val="34"/>
+          <w:szCs w:val="34"/>
+        </w:rPr>
+      </w:pPr>
+      <w:bookmarkStart w:colFirst="0" w:colLast="0" w:name="_tnb6mvimaj7r" w:id="27"/>
+      <w:bookmarkEnd w:id="27"/>
+      <w:r>
+        <w:rPr>
+          <w:b w:val="1"/>
+          <w:sz w:val="34"/>
+          <w:szCs w:val="34"/>
+          <w:rtl w:val="0"/>
+        </w:rPr>
+        <w:t xml:space="preserve">Primary Flow</w:t>
+      </w:r>
+    </w:p>
+    <w:p>
+      <w:pPr>
+        <w:numPr>
+          <w:ilvl w:val="0"/>
+          <w:numId w:val="8"/>
+        </w:numPr>
+        <w:spacing w:after="0" w:afterAutospacing="0" w:before="240" w:lineRule="auto"/>
+        <w:ind w:left="720" w:hanging="360"/>
+      </w:pPr>
+      <w:r>
+        <w:rPr>
+          <w:rtl w:val="0"/>
+        </w:rPr>
+        <w:t xml:space="preserve">Note-Taker selects remove button</w:t>
+      </w:r>
+    </w:p>
+    <w:p>
+      <w:pPr>
+        <w:numPr>
+          <w:ilvl w:val="0"/>
+          <w:numId w:val="8"/>
+        </w:numPr>
+        <w:spacing w:after="0" w:afterAutospacing="0" w:lineRule="auto"/>
+        <w:ind w:left="720" w:hanging="360"/>
+      </w:pPr>
+      <w:r>
+        <w:rPr>
+          <w:rtl w:val="0"/>
+        </w:rPr>
+        <w:t xml:space="preserve">Systems displays Confirmation dialog if the Note-taker is sure they want to remove the source and informs the Note-taker that all notes will be removed with the source</w:t>
+      </w:r>
+    </w:p>
+    <w:p>
+      <w:pPr>
+        <w:numPr>
+          <w:ilvl w:val="0"/>
+          <w:numId w:val="8"/>
+        </w:numPr>
+        <w:spacing w:after="0" w:afterAutospacing="0" w:lineRule="auto"/>
+        <w:ind w:left="720" w:hanging="360"/>
+      </w:pPr>
+      <w:r>
+        <w:rPr>
+          <w:rtl w:val="0"/>
+        </w:rPr>
+        <w:t xml:space="preserve">Note-taker selects “Yes”</w:t>
+      </w:r>
+    </w:p>
+    <w:p>
+      <w:pPr>
+        <w:numPr>
+          <w:ilvl w:val="0"/>
+          <w:numId w:val="8"/>
+        </w:numPr>
+        <w:spacing w:after="0" w:afterAutospacing="0" w:lineRule="auto"/>
+        <w:ind w:left="720" w:hanging="360"/>
+      </w:pPr>
+      <w:r>
+        <w:rPr>
+          <w:rtl w:val="0"/>
+        </w:rPr>
+        <w:t xml:space="preserve">Systems removes source and related notes from the application and from the database</w:t>
+      </w:r>
+    </w:p>
+    <w:p>
+      <w:pPr>
+        <w:numPr>
+          <w:ilvl w:val="0"/>
+          <w:numId w:val="8"/>
+        </w:numPr>
+        <w:spacing w:after="480" w:lineRule="auto"/>
+        <w:ind w:left="720" w:hanging="360"/>
+      </w:pPr>
+      <w:r>
+        <w:rPr>
+          <w:rtl w:val="0"/>
+        </w:rPr>
+        <w:t xml:space="preserve">Dialog is removed from the screen.</w:t>
+      </w:r>
+    </w:p>
+    <w:p>
+      <w:pPr>
+        <w:pStyle w:val="Heading2"/>
+        <w:keepNext w:val="0"/>
+        <w:keepLines w:val="0"/>
+        <w:spacing w:after="80" w:lineRule="auto"/>
+        <w:rPr>
+          <w:b w:val="1"/>
+          <w:sz w:val="34"/>
+          <w:szCs w:val="34"/>
+        </w:rPr>
+      </w:pPr>
+      <w:bookmarkStart w:colFirst="0" w:colLast="0" w:name="_n9ifgmeihe3r" w:id="28"/>
+      <w:bookmarkEnd w:id="28"/>
+      <w:r>
+        <w:rPr>
+          <w:b w:val="1"/>
+          <w:sz w:val="34"/>
+          <w:szCs w:val="34"/>
+          <w:rtl w:val="0"/>
+        </w:rPr>
+        <w:t xml:space="preserve">Alternative Flow(s)</w:t>
+      </w:r>
+    </w:p>
+    <w:p>
+      <w:pPr>
+        <w:pStyle w:val="Heading3"/>
+        <w:keepNext w:val="0"/>
+        <w:keepLines w:val="0"/>
+        <w:spacing w:before="280" w:lineRule="auto"/>
+        <w:rPr>
+          <w:b w:val="1"/>
+          <w:color w:val="000000"/>
+          <w:sz w:val="26"/>
+          <w:szCs w:val="26"/>
+        </w:rPr>
+      </w:pPr>
+      <w:bookmarkStart w:colFirst="0" w:colLast="0" w:name="_n6x55mpsyyzf" w:id="29"/>
+      <w:bookmarkEnd w:id="29"/>
+      <w:r>
+        <w:rPr>
+          <w:b w:val="1"/>
+          <w:color w:val="000000"/>
+          <w:sz w:val="26"/>
+          <w:szCs w:val="26"/>
+          <w:rtl w:val="0"/>
+        </w:rPr>
+        <w:t xml:space="preserve">User selects No</w:t>
+      </w:r>
+    </w:p>
+    <w:p>
+      <w:pPr>
+        <w:spacing w:after="240" w:before="240" w:lineRule="auto"/>
+        <w:rPr/>
+      </w:pPr>
+      <w:r>
+        <w:rPr>
+          <w:rtl w:val="0"/>
+        </w:rPr>
+        <w:t xml:space="preserve">A3.</w:t>
+      </w:r>
+      <w:r>
+        <w:rPr>
+          <w:sz w:val="14"/>
+          <w:szCs w:val="14"/>
+          <w:rtl w:val="0"/>
+        </w:rPr>
+        <w:t xml:space="preserve">  </w:t>
+      </w:r>
+      <w:r>
+        <w:rPr>
+          <w:rtl w:val="0"/>
+        </w:rPr>
+        <w:t xml:space="preserve">Note-taker selects “No”</w:t>
+      </w:r>
+    </w:p>
+    <w:p>
+      <w:pPr>
+        <w:spacing w:after="240" w:before="240" w:lineRule="auto"/>
+        <w:rPr/>
+      </w:pPr>
+      <w:r>
+        <w:rPr>
+          <w:rtl w:val="0"/>
+        </w:rPr>
+        <w:t xml:space="preserve">A4.</w:t>
+      </w:r>
+      <w:r>
+        <w:rPr>
+          <w:sz w:val="14"/>
+          <w:szCs w:val="14"/>
+          <w:rtl w:val="0"/>
+        </w:rPr>
+        <w:t xml:space="preserve">  </w:t>
+      </w:r>
+      <w:r>
+        <w:rPr>
+          <w:rtl w:val="0"/>
+        </w:rPr>
+        <w:t xml:space="preserve">Return to step 5</w:t>
+      </w:r>
+    </w:p>
+    <w:p>
+      <w:pPr>
+        <w:spacing w:after="240" w:before="240" w:lineRule="auto"/>
+        <w:rPr/>
+      </w:pPr>
+      <w:r>
+        <w:rPr>
+          <w:rtl w:val="0"/>
+        </w:rPr>
+      </w:r>
+    </w:p>
+    <w:p>
+      <w:pPr>
+        <w:spacing w:after="240" w:before="240" w:lineRule="auto"/>
+        <w:rPr/>
+      </w:pPr>
+      <w:r>
+        <w:rPr>
+          <w:rtl w:val="0"/>
+        </w:rPr>
+        <w:t xml:space="preserve"> </w:t>
+      </w:r>
+    </w:p>
+    <w:p>
+      <w:pPr>
+        <w:pStyle w:val="Heading1"/>
+        <w:keepNext w:val="0"/>
+        <w:keepLines w:val="0"/>
+        <w:spacing w:before="480" w:lineRule="auto"/>
+        <w:rPr>
+          <w:b w:val="1"/>
+          <w:sz w:val="46"/>
+          <w:szCs w:val="46"/>
+        </w:rPr>
+      </w:pPr>
+      <w:bookmarkStart w:colFirst="0" w:colLast="0" w:name="_rj16w8na5gew" w:id="30"/>
+      <w:bookmarkEnd w:id="30"/>
+      <w:r>
+        <w:rPr>
+          <w:b w:val="1"/>
+          <w:sz w:val="46"/>
+          <w:szCs w:val="46"/>
+          <w:rtl w:val="0"/>
+        </w:rPr>
+        <w:t xml:space="preserve">Removes a single note from a source</w:t>
+      </w:r>
+    </w:p>
+    <w:p>
+      <w:pPr>
+        <w:pStyle w:val="Heading2"/>
+        <w:keepNext w:val="0"/>
+        <w:keepLines w:val="0"/>
+        <w:spacing w:after="80" w:lineRule="auto"/>
+        <w:rPr>
+          <w:b w:val="1"/>
+          <w:sz w:val="34"/>
+          <w:szCs w:val="34"/>
+        </w:rPr>
+      </w:pPr>
+      <w:bookmarkStart w:colFirst="0" w:colLast="0" w:name="_sujwra6sxoqm" w:id="31"/>
+      <w:bookmarkEnd w:id="31"/>
+      <w:r>
+        <w:rPr>
+          <w:b w:val="1"/>
+          <w:sz w:val="34"/>
+          <w:szCs w:val="34"/>
+          <w:rtl w:val="0"/>
+        </w:rPr>
+        <w:t xml:space="preserve">Context</w:t>
+      </w:r>
+    </w:p>
+    <w:p>
+      <w:pPr>
+        <w:spacing w:after="240" w:before="240" w:lineRule="auto"/>
+        <w:rPr/>
+      </w:pPr>
+      <w:r>
+        <w:rPr>
+          <w:rtl w:val="0"/>
+        </w:rPr>
+        <w:t xml:space="preserve">Note-Taker is logged-in, source file and note is selected</w:t>
+      </w:r>
+    </w:p>
+    <w:p>
+      <w:pPr>
+        <w:pStyle w:val="Heading2"/>
+        <w:keepNext w:val="0"/>
+        <w:keepLines w:val="0"/>
+        <w:spacing w:after="80" w:lineRule="auto"/>
+        <w:rPr>
+          <w:b w:val="1"/>
+          <w:sz w:val="34"/>
+          <w:szCs w:val="34"/>
+        </w:rPr>
+      </w:pPr>
+      <w:bookmarkStart w:colFirst="0" w:colLast="0" w:name="_wlixbgiqitmh" w:id="32"/>
+      <w:bookmarkEnd w:id="32"/>
+      <w:r>
+        <w:rPr>
+          <w:b w:val="1"/>
+          <w:sz w:val="34"/>
+          <w:szCs w:val="34"/>
+          <w:rtl w:val="0"/>
+        </w:rPr>
+        <w:t xml:space="preserve">Primary Flow</w:t>
+      </w:r>
+    </w:p>
+    <w:p>
+      <w:pPr>
+        <w:numPr>
+          <w:ilvl w:val="0"/>
+          <w:numId w:val="4"/>
+        </w:numPr>
+        <w:spacing w:after="0" w:afterAutospacing="0" w:before="240" w:lineRule="auto"/>
+        <w:ind w:left="720" w:hanging="360"/>
+        <w:rPr>
+          <w:u w:val="none"/>
+        </w:rPr>
+      </w:pPr>
+      <w:r>
+        <w:rPr>
+          <w:rtl w:val="0"/>
+        </w:rPr>
+        <w:t xml:space="preserve">Note-Taker selects remove button</w:t>
+      </w:r>
+    </w:p>
+    <w:p>
+      <w:pPr>
+        <w:numPr>
+          <w:ilvl w:val="0"/>
+          <w:numId w:val="4"/>
+        </w:numPr>
+        <w:spacing w:after="0" w:afterAutospacing="0" w:lineRule="auto"/>
+        <w:ind w:left="720" w:hanging="360"/>
+        <w:rPr>
+          <w:u w:val="none"/>
+        </w:rPr>
+      </w:pPr>
+      <w:r>
+        <w:rPr>
+          <w:rtl w:val="0"/>
+        </w:rPr>
+        <w:t xml:space="preserve">Systems displays Confirmation dialog if the Note-taker is sure they want to remove the note</w:t>
+      </w:r>
+    </w:p>
+    <w:p>
+      <w:pPr>
+        <w:numPr>
+          <w:ilvl w:val="0"/>
+          <w:numId w:val="4"/>
+        </w:numPr>
+        <w:spacing w:after="0" w:afterAutospacing="0" w:lineRule="auto"/>
+        <w:ind w:left="720" w:hanging="360"/>
+        <w:rPr>
+          <w:u w:val="none"/>
+        </w:rPr>
+      </w:pPr>
+      <w:r>
+        <w:rPr>
+          <w:rtl w:val="0"/>
+        </w:rPr>
+        <w:t xml:space="preserve">Note-taker selects “Yes”</w:t>
+      </w:r>
+    </w:p>
+    <w:p>
+      <w:pPr>
+        <w:numPr>
+          <w:ilvl w:val="0"/>
+          <w:numId w:val="4"/>
+        </w:numPr>
+        <w:spacing w:after="0" w:afterAutospacing="0" w:lineRule="auto"/>
+        <w:ind w:left="720" w:hanging="360"/>
+        <w:rPr>
+          <w:u w:val="none"/>
+        </w:rPr>
+      </w:pPr>
+      <w:r>
+        <w:rPr>
+          <w:rtl w:val="0"/>
+        </w:rPr>
+        <w:t xml:space="preserve">Systems removes note from the application and from the database</w:t>
+      </w:r>
+    </w:p>
+    <w:p>
+      <w:pPr>
+        <w:numPr>
+          <w:ilvl w:val="0"/>
+          <w:numId w:val="4"/>
+        </w:numPr>
+        <w:spacing w:after="480" w:lineRule="auto"/>
+        <w:ind w:left="720" w:hanging="360"/>
+        <w:rPr>
+          <w:u w:val="none"/>
+        </w:rPr>
+      </w:pPr>
+      <w:r>
+        <w:rPr>
+          <w:rtl w:val="0"/>
+        </w:rPr>
+        <w:t xml:space="preserve">Dialog is removed from the screen.</w:t>
+      </w:r>
+    </w:p>
+    <w:p>
+      <w:pPr>
+        <w:pStyle w:val="Heading2"/>
+        <w:keepNext w:val="0"/>
+        <w:keepLines w:val="0"/>
+        <w:spacing w:after="80" w:lineRule="auto"/>
+        <w:rPr>
+          <w:b w:val="1"/>
+          <w:sz w:val="34"/>
+          <w:szCs w:val="34"/>
+        </w:rPr>
+      </w:pPr>
+      <w:bookmarkStart w:colFirst="0" w:colLast="0" w:name="_ht7sk28fc5ms" w:id="33"/>
+      <w:bookmarkEnd w:id="33"/>
+      <w:r>
+        <w:rPr>
+          <w:b w:val="1"/>
+          <w:sz w:val="34"/>
+          <w:szCs w:val="34"/>
+          <w:rtl w:val="0"/>
+        </w:rPr>
+        <w:t xml:space="preserve">Alternative Flow(s)</w:t>
+      </w:r>
+    </w:p>
+    <w:p>
+      <w:pPr>
+        <w:pStyle w:val="Heading3"/>
+        <w:keepNext w:val="0"/>
+        <w:keepLines w:val="0"/>
+        <w:spacing w:before="280" w:lineRule="auto"/>
+        <w:rPr>
+          <w:b w:val="1"/>
+          <w:color w:val="000000"/>
+          <w:sz w:val="26"/>
+          <w:szCs w:val="26"/>
+        </w:rPr>
+      </w:pPr>
+      <w:bookmarkStart w:colFirst="0" w:colLast="0" w:name="_wakbjg3l1fxs" w:id="34"/>
+      <w:bookmarkEnd w:id="34"/>
+      <w:r>
+        <w:rPr>
+          <w:b w:val="1"/>
+          <w:color w:val="000000"/>
+          <w:sz w:val="26"/>
+          <w:szCs w:val="26"/>
+          <w:rtl w:val="0"/>
+        </w:rPr>
+        <w:t xml:space="preserve">User selects No</w:t>
+      </w:r>
+    </w:p>
+    <w:p>
+      <w:pPr>
+        <w:spacing w:after="240" w:before="240" w:lineRule="auto"/>
+        <w:rPr/>
+      </w:pPr>
+      <w:r>
+        <w:rPr>
+          <w:rtl w:val="0"/>
+        </w:rPr>
+        <w:t xml:space="preserve">A3.</w:t>
+      </w:r>
+      <w:r>
+        <w:rPr>
+          <w:sz w:val="14"/>
+          <w:szCs w:val="14"/>
+          <w:rtl w:val="0"/>
+        </w:rPr>
+        <w:t xml:space="preserve">  </w:t>
+      </w:r>
+      <w:r>
+        <w:rPr>
+          <w:rtl w:val="0"/>
+        </w:rPr>
+        <w:t xml:space="preserve">Note-taker selects “No”</w:t>
+      </w:r>
+    </w:p>
+    <w:p>
+      <w:pPr>
+        <w:spacing w:after="240" w:before="240" w:lineRule="auto"/>
+        <w:rPr/>
+      </w:pPr>
+      <w:r>
+        <w:rPr>
+          <w:rtl w:val="0"/>
+        </w:rPr>
+        <w:t xml:space="preserve">A4.</w:t>
+      </w:r>
+      <w:r>
+        <w:rPr>
+          <w:sz w:val="14"/>
+          <w:szCs w:val="14"/>
+          <w:rtl w:val="0"/>
+        </w:rPr>
+        <w:t xml:space="preserve">  </w:t>
+      </w:r>
+      <w:r>
+        <w:rPr>
+          <w:rtl w:val="0"/>
+        </w:rPr>
+        <w:t xml:space="preserve">Return to step 5</w:t>
+      </w:r>
+    </w:p>
+    <w:p>
+      <w:pPr>
+        <w:spacing w:after="240" w:before="240" w:lineRule="auto"/>
+        <w:rPr/>
+      </w:pPr>
+      <w:r>
+        <w:rPr>
+          <w:rtl w:val="0"/>
+        </w:rPr>
+      </w:r>
+    </w:p>
+    <w:p>
+      <w:pPr>
+        <w:pStyle w:val="Heading1"/>
+        <w:keepNext w:val="0"/>
+        <w:keepLines w:val="0"/>
+        <w:spacing w:before="480" w:lineRule="auto"/>
+        <w:rPr>
+          <w:b w:val="1"/>
+          <w:sz w:val="46"/>
+          <w:szCs w:val="46"/>
+        </w:rPr>
+      </w:pPr>
+      <w:bookmarkStart w:colFirst="0" w:colLast="0" w:name="_gxzwde70yqcb" w:id="35"/>
+      <w:bookmarkEnd w:id="35"/>
+      <w:r>
+        <w:rPr>
+          <w:b w:val="1"/>
+          <w:sz w:val="46"/>
+          <w:szCs w:val="46"/>
+          <w:rtl w:val="0"/>
+        </w:rPr>
+        <w:t xml:space="preserve">Add a tag to a Note</w:t>
+      </w:r>
+    </w:p>
+    <w:p>
+      <w:pPr>
+        <w:pStyle w:val="Heading2"/>
+        <w:keepNext w:val="0"/>
+        <w:keepLines w:val="0"/>
+        <w:spacing w:after="80" w:lineRule="auto"/>
+        <w:rPr>
+          <w:b w:val="1"/>
+          <w:sz w:val="34"/>
+          <w:szCs w:val="34"/>
+        </w:rPr>
+      </w:pPr>
+      <w:bookmarkStart w:colFirst="0" w:colLast="0" w:name="_dhhyeqmb55iq" w:id="36"/>
+      <w:bookmarkEnd w:id="36"/>
+      <w:r>
+        <w:rPr>
+          <w:b w:val="1"/>
+          <w:sz w:val="34"/>
+          <w:szCs w:val="34"/>
+          <w:rtl w:val="0"/>
+        </w:rPr>
+        <w:t xml:space="preserve">Context</w:t>
+      </w:r>
+    </w:p>
+    <w:p>
+      <w:pPr>
+        <w:spacing w:after="240" w:before="240" w:lineRule="auto"/>
+        <w:rPr/>
+      </w:pPr>
+      <w:r>
+        <w:rPr>
+          <w:rtl w:val="0"/>
+        </w:rPr>
+        <w:t xml:space="preserve">Note-Taker is logged-in, source file and note is selected</w:t>
+      </w:r>
+    </w:p>
+    <w:p>
+      <w:pPr>
+        <w:pStyle w:val="Heading2"/>
+        <w:keepNext w:val="0"/>
+        <w:keepLines w:val="0"/>
+        <w:spacing w:after="80" w:lineRule="auto"/>
+        <w:rPr/>
+      </w:pPr>
+      <w:bookmarkStart w:colFirst="0" w:colLast="0" w:name="_3npcw08c9glj" w:id="37"/>
+      <w:bookmarkEnd w:id="37"/>
+      <w:r>
+        <w:rPr>
+          <w:b w:val="1"/>
+          <w:sz w:val="34"/>
+          <w:szCs w:val="34"/>
+          <w:rtl w:val="0"/>
+        </w:rPr>
+        <w:t xml:space="preserve">Primary Flow</w:t>
+      </w:r>
+      <w:r>
+        <w:rPr>
+          <w:rtl w:val="0"/>
+        </w:rPr>
       </w:r>
     </w:p>
     <w:p>
@@ -1371,12 +2495,15 @@
         </w:numPr>
         <w:spacing w:after="0" w:afterAutospacing="0" w:lineRule="auto"/>
         <w:ind w:left="720" w:hanging="360"/>
-      </w:pPr>
-      <w:r>
-        <w:rPr>
-          <w:rtl w:val="0"/>
-        </w:rPr>
-        <w:t xml:space="preserve">Note-Taker types notes to a specific timestamp (Only if it is a video)</w:t>
+        <w:rPr>
+          <w:u w:val="none"/>
+        </w:rPr>
+      </w:pPr>
+      <w:r>
+        <w:rPr>
+          <w:rtl w:val="0"/>
+        </w:rPr>
+        <w:t xml:space="preserve">Note-Taker selects Tags button.</w:t>
       </w:r>
     </w:p>
     <w:p>
@@ -1387,12 +2514,15 @@
         </w:numPr>
         <w:spacing w:after="0" w:afterAutospacing="0" w:lineRule="auto"/>
         <w:ind w:left="720" w:hanging="360"/>
-      </w:pPr>
-      <w:r>
-        <w:rPr>
-          <w:rtl w:val="0"/>
-        </w:rPr>
-        <w:t xml:space="preserve">Note-Taker selects Add note button (May implement auto-save feature)</w:t>
+        <w:rPr>
+          <w:u w:val="none"/>
+        </w:rPr>
+      </w:pPr>
+      <w:r>
+        <w:rPr>
+          <w:rtl w:val="0"/>
+        </w:rPr>
+        <w:t xml:space="preserve">System shows the list of tags for that note, with an Add Tag button.</w:t>
       </w:r>
     </w:p>
     <w:p>
@@ -1403,12 +2533,53 @@
         </w:numPr>
         <w:spacing w:after="0" w:afterAutospacing="0" w:lineRule="auto"/>
         <w:ind w:left="720" w:hanging="360"/>
-      </w:pPr>
-      <w:r>
-        <w:rPr>
-          <w:rtl w:val="0"/>
-        </w:rPr>
-        <w:t xml:space="preserve">System inserts a new row into the notes database table that links the notes to the source file and user information.</w:t>
+        <w:rPr>
+          <w:u w:val="none"/>
+        </w:rPr>
+      </w:pPr>
+      <w:r>
+        <w:rPr>
+          <w:rtl w:val="0"/>
+        </w:rPr>
+        <w:t xml:space="preserve">Note-Taker inputs a tag in the input box</w:t>
+      </w:r>
+    </w:p>
+    <w:p>
+      <w:pPr>
+        <w:numPr>
+          <w:ilvl w:val="0"/>
+          <w:numId w:val="3"/>
+        </w:numPr>
+        <w:spacing w:after="0" w:afterAutospacing="0" w:lineRule="auto"/>
+        <w:ind w:left="720" w:hanging="360"/>
+        <w:rPr>
+          <w:u w:val="none"/>
+        </w:rPr>
+      </w:pPr>
+      <w:r>
+        <w:rPr>
+          <w:rtl w:val="0"/>
+        </w:rPr>
+        <w:t xml:space="preserve">Note-Taker selects the Add Tag button.</w:t>
+      </w:r>
+    </w:p>
+    <w:p>
+      <w:pPr>
+        <w:numPr>
+          <w:ilvl w:val="0"/>
+          <w:numId w:val="3"/>
+        </w:numPr>
+        <w:spacing w:after="0" w:afterAutospacing="0" w:lineRule="auto"/>
+        <w:ind w:left="720" w:hanging="360"/>
+        <w:rPr>
+          <w:u w:val="none"/>
+        </w:rPr>
+      </w:pPr>
+      <w:r>
+        <w:rPr>
+          <w:rtl w:val="0"/>
+        </w:rPr>
+        <w:t xml:space="preserve">System adds the tag to the database, if not already existing.</w:t>
       </w:r>
     </w:p>
     <w:p>
@@ -1419,48 +2590,20 @@
         </w:numPr>
         <w:spacing w:after="480" w:lineRule="auto"/>
         <w:ind w:left="720" w:hanging="360"/>
-      </w:pPr>
-      <w:r>
-        <w:rPr>
-          <w:rtl w:val="0"/>
-        </w:rPr>
-        <w:t xml:space="preserve">System displays a confirmation dialog that a note has been saved.</w:t>
-      </w:r>
-    </w:p>
-    <w:p>
-      <w:pPr>
-        <w:spacing w:after="240" w:before="240" w:lineRule="auto"/>
-        <w:rPr/>
-      </w:pPr>
-      <w:r>
-        <w:rPr>
-          <w:rtl w:val="0"/>
-        </w:rPr>
-        <w:t xml:space="preserve"> </w:t>
-      </w:r>
-    </w:p>
-    <w:p>
-      <w:pPr>
-        <w:pStyle w:val="Heading1"/>
-        <w:keepNext w:val="0"/>
-        <w:keepLines w:val="0"/>
-        <w:spacing w:before="480" w:lineRule="auto"/>
-        <w:rPr>
-          <w:b w:val="1"/>
-          <w:sz w:val="46"/>
-          <w:szCs w:val="46"/>
-        </w:rPr>
-      </w:pPr>
-      <w:bookmarkStart w:colFirst="0" w:colLast="0" w:name="_7h533e38vk7j" w:id="19"/>
-      <w:bookmarkEnd w:id="19"/>
-      <w:r>
-        <w:rPr>
-          <w:b w:val="1"/>
-          <w:sz w:val="46"/>
-          <w:szCs w:val="46"/>
-          <w:rtl w:val="0"/>
-        </w:rPr>
-        <w:t xml:space="preserve">Updates an existing note</w:t>
+        <w:rPr>
+          <w:u w:val="none"/>
+        </w:rPr>
+      </w:pPr>
+      <w:r>
+        <w:rPr>
+          <w:rtl w:val="0"/>
+        </w:rPr>
+        <w:t xml:space="preserve">System adds a connection to that tag and the note in the database and application</w:t>
+      </w:r>
+      <w:r>
+        <w:rPr>
+          <w:rtl w:val="0"/>
+        </w:rPr>
       </w:r>
     </w:p>
     <w:p>
@@ -1475,154 +2618,8 @@
           <w:szCs w:val="34"/>
         </w:rPr>
       </w:pPr>
-      <w:bookmarkStart w:colFirst="0" w:colLast="0" w:name="_gc8u3zrf59qo" w:id="20"/>
-      <w:bookmarkEnd w:id="20"/>
-      <w:r>
-        <w:rPr>
-          <w:b w:val="1"/>
-          <w:sz w:val="34"/>
-          <w:szCs w:val="34"/>
-          <w:rtl w:val="0"/>
-        </w:rPr>
-        <w:t xml:space="preserve">Context</w:t>
-      </w:r>
-    </w:p>
-    <w:p>
-      <w:pPr>
-        <w:spacing w:after="240" w:before="240" w:lineRule="auto"/>
-        <w:rPr/>
-      </w:pPr>
-      <w:r>
-        <w:rPr>
-          <w:rtl w:val="0"/>
-        </w:rPr>
-        <w:t xml:space="preserve">Note-Taker is logged-in, source file and note is selected</w:t>
-      </w:r>
-    </w:p>
-    <w:p>
-      <w:pPr>
-        <w:pStyle w:val="Heading2"/>
-        <w:keepNext w:val="0"/>
-        <w:keepLines w:val="0"/>
-        <w:spacing w:after="80" w:lineRule="auto"/>
-        <w:rPr>
-          <w:b w:val="1"/>
-          <w:sz w:val="34"/>
-          <w:szCs w:val="34"/>
-        </w:rPr>
-      </w:pPr>
-      <w:bookmarkStart w:colFirst="0" w:colLast="0" w:name="_w63tdbi4tklk" w:id="21"/>
-      <w:bookmarkEnd w:id="21"/>
-      <w:r>
-        <w:rPr>
-          <w:b w:val="1"/>
-          <w:sz w:val="34"/>
-          <w:szCs w:val="34"/>
-          <w:rtl w:val="0"/>
-        </w:rPr>
-        <w:t xml:space="preserve">Primary Flow</w:t>
-      </w:r>
-    </w:p>
-    <w:p>
-      <w:pPr>
-        <w:numPr>
-          <w:ilvl w:val="0"/>
-          <w:numId w:val="4"/>
-        </w:numPr>
-        <w:spacing w:after="0" w:afterAutospacing="0" w:lineRule="auto"/>
-        <w:ind w:left="720" w:hanging="360"/>
-      </w:pPr>
-      <w:r>
-        <w:rPr>
-          <w:rtl w:val="0"/>
-        </w:rPr>
-        <w:t xml:space="preserve">System populates </w:t>
-      </w:r>
-      <w:r>
-        <w:rPr>
-          <w:rtl w:val="0"/>
-        </w:rPr>
-        <w:t xml:space="preserve">Note Textbox with selected note content</w:t>
-      </w:r>
-    </w:p>
-    <w:p>
-      <w:pPr>
-        <w:numPr>
-          <w:ilvl w:val="0"/>
-          <w:numId w:val="4"/>
-        </w:numPr>
-        <w:spacing w:after="0" w:afterAutospacing="0" w:lineRule="auto"/>
-        <w:ind w:left="720" w:hanging="360"/>
-      </w:pPr>
-      <w:r>
-        <w:rPr>
-          <w:rtl w:val="0"/>
-        </w:rPr>
-        <w:t xml:space="preserve">Note-taker modifies the note</w:t>
-      </w:r>
-    </w:p>
-    <w:p>
-      <w:pPr>
-        <w:numPr>
-          <w:ilvl w:val="0"/>
-          <w:numId w:val="4"/>
-        </w:numPr>
-        <w:spacing w:after="0" w:afterAutospacing="0" w:lineRule="auto"/>
-        <w:ind w:left="720" w:hanging="360"/>
-      </w:pPr>
-      <w:r>
-        <w:rPr>
-          <w:rtl w:val="0"/>
-        </w:rPr>
-        <w:t xml:space="preserve">Note-taker selects update note button</w:t>
-      </w:r>
-    </w:p>
-    <w:p>
-      <w:pPr>
-        <w:numPr>
-          <w:ilvl w:val="0"/>
-          <w:numId w:val="4"/>
-        </w:numPr>
-        <w:spacing w:after="0" w:afterAutospacing="0" w:lineRule="auto"/>
-        <w:ind w:left="720" w:hanging="360"/>
-      </w:pPr>
-      <w:r>
-        <w:rPr>
-          <w:rtl w:val="0"/>
-        </w:rPr>
-        <w:t xml:space="preserve">System updates the note content in the database</w:t>
-      </w:r>
-    </w:p>
-    <w:p>
-      <w:pPr>
-        <w:numPr>
-          <w:ilvl w:val="0"/>
-          <w:numId w:val="4"/>
-        </w:numPr>
-        <w:spacing w:after="480" w:lineRule="auto"/>
-        <w:ind w:left="720" w:hanging="360"/>
-      </w:pPr>
-      <w:r>
-        <w:rPr>
-          <w:rtl w:val="0"/>
-        </w:rPr>
-        <w:t xml:space="preserve">System displays a confirmation dialog that a note has been saved.</w:t>
-      </w:r>
-    </w:p>
-    <w:p>
-      <w:pPr>
-        <w:pStyle w:val="Heading2"/>
-        <w:keepNext w:val="0"/>
-        <w:keepLines w:val="0"/>
-        <w:spacing w:after="80" w:lineRule="auto"/>
-        <w:rPr>
-          <w:b w:val="1"/>
-          <w:sz w:val="34"/>
-          <w:szCs w:val="34"/>
-        </w:rPr>
-      </w:pPr>
-      <w:bookmarkStart w:colFirst="0" w:colLast="0" w:name="_r250nd1vi1mr" w:id="22"/>
-      <w:bookmarkEnd w:id="22"/>
+      <w:bookmarkStart w:colFirst="0" w:colLast="0" w:name="_bc6xpoelxsjp" w:id="38"/>
+      <w:bookmarkEnd w:id="38"/>
       <w:r>
         <w:rPr>
           <w:b w:val="1"/>
@@ -1646,8 +2643,8 @@
           <w:szCs w:val="26"/>
         </w:rPr>
       </w:pPr>
-      <w:bookmarkStart w:colFirst="0" w:colLast="0" w:name="_r75rn62lqyny" w:id="23"/>
-      <w:bookmarkEnd w:id="23"/>
+      <w:bookmarkStart w:colFirst="0" w:colLast="0" w:name="_jqt0q5ooh11z" w:id="39"/>
+      <w:bookmarkEnd w:id="39"/>
       <w:r>
         <w:rPr>
           <w:b w:val="1"/>
@@ -1656,158 +2653,43 @@
           <w:szCs w:val="26"/>
           <w:rtl w:val="0"/>
         </w:rPr>
-        <w:t xml:space="preserve">User selects Cancel</w:t>
-      </w:r>
-    </w:p>
-    <w:p>
-      <w:pPr>
-        <w:spacing w:after="240" w:before="240" w:lineRule="auto"/>
-        <w:rPr/>
-      </w:pPr>
-      <w:r>
-        <w:rPr>
-          <w:rtl w:val="0"/>
-        </w:rPr>
-        <w:t xml:space="preserve">A2.</w:t>
-      </w:r>
-      <w:r>
-        <w:rPr>
-          <w:sz w:val="14"/>
-          <w:szCs w:val="14"/>
-          <w:rtl w:val="0"/>
-        </w:rPr>
-        <w:t xml:space="preserve">  </w:t>
-      </w:r>
-      <w:r>
-        <w:rPr>
-          <w:rtl w:val="0"/>
-        </w:rPr>
-        <w:t xml:space="preserve">Note-taker selects “Cancel”</w:t>
-      </w:r>
-    </w:p>
-    <w:p>
-      <w:pPr>
-        <w:spacing w:after="240" w:before="240" w:lineRule="auto"/>
-        <w:rPr/>
-      </w:pPr>
-      <w:r>
-        <w:rPr>
-          <w:rtl w:val="0"/>
-        </w:rPr>
-        <w:t xml:space="preserve">A3.</w:t>
-      </w:r>
-      <w:r>
-        <w:rPr>
-          <w:sz w:val="14"/>
-          <w:szCs w:val="14"/>
-          <w:rtl w:val="0"/>
-        </w:rPr>
-        <w:t xml:space="preserve">  </w:t>
-      </w:r>
-      <w:r>
-        <w:rPr>
-          <w:rtl w:val="0"/>
-        </w:rPr>
-        <w:t xml:space="preserve">Note content returns to previous saved state</w:t>
-      </w:r>
-    </w:p>
-    <w:p>
-      <w:pPr>
-        <w:pStyle w:val="Heading3"/>
-        <w:keepNext w:val="0"/>
-        <w:keepLines w:val="0"/>
-        <w:spacing w:before="280" w:lineRule="auto"/>
-        <w:rPr>
-          <w:b w:val="1"/>
-          <w:color w:val="000000"/>
-          <w:sz w:val="26"/>
-          <w:szCs w:val="26"/>
-        </w:rPr>
-      </w:pPr>
-      <w:bookmarkStart w:colFirst="0" w:colLast="0" w:name="_mj5w4y93jpd1" w:id="24"/>
-      <w:bookmarkEnd w:id="24"/>
-      <w:r>
-        <w:rPr>
-          <w:b w:val="1"/>
-          <w:color w:val="000000"/>
-          <w:sz w:val="26"/>
-          <w:szCs w:val="26"/>
-          <w:rtl w:val="0"/>
-        </w:rPr>
-        <w:t xml:space="preserve">User attempts to update note with an empty note</w:t>
-      </w:r>
-    </w:p>
-    <w:p>
-      <w:pPr>
-        <w:spacing w:after="240" w:before="240" w:lineRule="auto"/>
-        <w:rPr/>
-      </w:pPr>
-      <w:r>
-        <w:rPr>
-          <w:rtl w:val="0"/>
-        </w:rPr>
-        <w:t xml:space="preserve">A4.</w:t>
-      </w:r>
-      <w:r>
-        <w:rPr>
-          <w:sz w:val="14"/>
-          <w:szCs w:val="14"/>
-          <w:rtl w:val="0"/>
-        </w:rPr>
-        <w:t xml:space="preserve">  </w:t>
-      </w:r>
-      <w:r>
-        <w:rPr>
-          <w:rtl w:val="0"/>
-        </w:rPr>
-        <w:t xml:space="preserve">System notifies Note-taker that the updated note cannot be empty</w:t>
-      </w:r>
-      <w:r>
-        <w:rPr>
-          <w:rtl w:val="0"/>
-        </w:rPr>
-      </w:r>
-    </w:p>
-    <w:p>
-      <w:pPr>
-        <w:spacing w:after="240" w:before="240" w:lineRule="auto"/>
-        <w:rPr/>
-      </w:pPr>
-      <w:r>
-        <w:rPr>
-          <w:rtl w:val="0"/>
-        </w:rPr>
-        <w:t xml:space="preserve">A5.</w:t>
-      </w:r>
-      <w:r>
-        <w:rPr>
-          <w:sz w:val="14"/>
-          <w:szCs w:val="14"/>
-          <w:rtl w:val="0"/>
-        </w:rPr>
-        <w:t xml:space="preserve">  </w:t>
-      </w:r>
-      <w:r>
-        <w:rPr>
-          <w:rtl w:val="0"/>
-        </w:rPr>
-        <w:t xml:space="preserve">Return to step 2</w:t>
-      </w:r>
-      <w:r>
-        <w:rPr>
-          <w:rtl w:val="0"/>
-        </w:rPr>
-      </w:r>
-    </w:p>
-    <w:p>
-      <w:pPr>
-        <w:spacing w:after="240" w:before="240" w:lineRule="auto"/>
-        <w:rPr/>
-      </w:pPr>
-      <w:r>
-        <w:rPr>
-          <w:rtl w:val="0"/>
-        </w:rPr>
+        <w:t xml:space="preserve">User attempts to enter an empty tag</w:t>
+      </w:r>
+    </w:p>
+    <w:p>
+      <w:pPr>
+        <w:spacing w:after="240" w:before="240" w:lineRule="auto"/>
+        <w:rPr/>
+      </w:pPr>
+      <w:r>
+        <w:rPr>
+          <w:rtl w:val="0"/>
+        </w:rPr>
+        <w:t xml:space="preserve">A3. Note-Taker leaves the input box empty</w:t>
+      </w:r>
+    </w:p>
+    <w:p>
+      <w:pPr>
+        <w:spacing w:after="240" w:before="240" w:lineRule="auto"/>
+        <w:rPr/>
+      </w:pPr>
+      <w:r>
+        <w:rPr>
+          <w:rtl w:val="0"/>
+        </w:rPr>
+        <w:t xml:space="preserve">A4. System alerts Note-Taker that the tag must not be empty.</w:t>
+      </w:r>
+    </w:p>
+    <w:p>
+      <w:pPr>
+        <w:spacing w:after="240" w:before="240" w:lineRule="auto"/>
+        <w:rPr/>
+      </w:pPr>
+      <w:r>
+        <w:rPr>
+          <w:rtl w:val="0"/>
+        </w:rPr>
+        <w:t xml:space="preserve">A5. Return to step 3.</w:t>
       </w:r>
     </w:p>
     <w:p>
@@ -1833,8 +2715,8 @@
           <w:szCs w:val="46"/>
         </w:rPr>
       </w:pPr>
-      <w:bookmarkStart w:colFirst="0" w:colLast="0" w:name="_gh12y0q1lpsg" w:id="25"/>
-      <w:bookmarkEnd w:id="25"/>
+      <w:bookmarkStart w:colFirst="0" w:colLast="0" w:name="_ezqs94m4v2ny" w:id="40"/>
+      <w:bookmarkEnd w:id="40"/>
       <w:r>
         <w:rPr>
           <w:b w:val="1"/>
@@ -1842,7 +2724,7 @@
           <w:szCs w:val="46"/>
           <w:rtl w:val="0"/>
         </w:rPr>
-        <w:t xml:space="preserve">Remove a source</w:t>
+        <w:t xml:space="preserve">Remove a tag from a Note</w:t>
       </w:r>
     </w:p>
     <w:p>
@@ -1857,8 +2739,8 @@
           <w:szCs w:val="34"/>
         </w:rPr>
       </w:pPr>
-      <w:bookmarkStart w:colFirst="0" w:colLast="0" w:name="_s1osvpgz3ftx" w:id="26"/>
-      <w:bookmarkEnd w:id="26"/>
+      <w:bookmarkStart w:colFirst="0" w:colLast="0" w:name="_dfesw8scrnr2" w:id="41"/>
+      <w:bookmarkEnd w:id="41"/>
       <w:r>
         <w:rPr>
           <w:b w:val="1"/>
@@ -1878,7 +2760,12 @@
         <w:rPr>
           <w:rtl w:val="0"/>
         </w:rPr>
-        <w:t xml:space="preserve">Note-Taker is logged-in, and source is selected</w:t>
+        <w:t xml:space="preserve">Tag is selected</w:t>
+      </w:r>
+      <w:r>
+        <w:rPr>
+          <w:rtl w:val="0"/>
+        </w:rPr>
       </w:r>
     </w:p>
     <w:p>
@@ -1893,8 +2780,8 @@
           <w:szCs w:val="34"/>
         </w:rPr>
       </w:pPr>
-      <w:bookmarkStart w:colFirst="0" w:colLast="0" w:name="_tnb6mvimaj7r" w:id="27"/>
-      <w:bookmarkEnd w:id="27"/>
+      <w:bookmarkStart w:colFirst="0" w:colLast="0" w:name="_8ys0qfdyr679" w:id="42"/>
+      <w:bookmarkEnd w:id="42"/>
       <w:r>
         <w:rPr>
           <w:b w:val="1"/>
@@ -1903,314 +2790,6 @@
           <w:rtl w:val="0"/>
         </w:rPr>
         <w:t xml:space="preserve">Primary Flow</w:t>
-      </w:r>
-    </w:p>
-    <w:p>
-      <w:pPr>
-        <w:numPr>
-          <w:ilvl w:val="0"/>
-          <w:numId w:val="5"/>
-        </w:numPr>
-        <w:spacing w:after="0" w:afterAutospacing="0" w:before="240" w:lineRule="auto"/>
-        <w:ind w:left="720" w:hanging="360"/>
-      </w:pPr>
-      <w:r>
-        <w:rPr>
-          <w:rtl w:val="0"/>
-        </w:rPr>
-        <w:t xml:space="preserve">Note-Taker selects remove button</w:t>
-      </w:r>
-    </w:p>
-    <w:p>
-      <w:pPr>
-        <w:numPr>
-          <w:ilvl w:val="0"/>
-          <w:numId w:val="5"/>
-        </w:numPr>
-        <w:spacing w:after="0" w:afterAutospacing="0" w:lineRule="auto"/>
-        <w:ind w:left="720" w:hanging="360"/>
-      </w:pPr>
-      <w:r>
-        <w:rPr>
-          <w:rtl w:val="0"/>
-        </w:rPr>
-        <w:t xml:space="preserve">Systems displays Confirmation dialog if the Note-taker is sure they want to remove the source and informs the Note-taker that all notes will be removed with the source</w:t>
-      </w:r>
-    </w:p>
-    <w:p>
-      <w:pPr>
-        <w:numPr>
-          <w:ilvl w:val="0"/>
-          <w:numId w:val="5"/>
-        </w:numPr>
-        <w:spacing w:after="0" w:afterAutospacing="0" w:lineRule="auto"/>
-        <w:ind w:left="720" w:hanging="360"/>
-      </w:pPr>
-      <w:r>
-        <w:rPr>
-          <w:rtl w:val="0"/>
-        </w:rPr>
-        <w:t xml:space="preserve">Note-taker selects “Yes”</w:t>
-      </w:r>
-    </w:p>
-    <w:p>
-      <w:pPr>
-        <w:numPr>
-          <w:ilvl w:val="0"/>
-          <w:numId w:val="5"/>
-        </w:numPr>
-        <w:spacing w:after="0" w:afterAutospacing="0" w:lineRule="auto"/>
-        <w:ind w:left="720" w:hanging="360"/>
-      </w:pPr>
-      <w:r>
-        <w:rPr>
-          <w:rtl w:val="0"/>
-        </w:rPr>
-        <w:t xml:space="preserve">Systems removes source and related notes from the application and from the database</w:t>
-      </w:r>
-    </w:p>
-    <w:p>
-      <w:pPr>
-        <w:numPr>
-          <w:ilvl w:val="0"/>
-          <w:numId w:val="5"/>
-        </w:numPr>
-        <w:spacing w:after="480" w:lineRule="auto"/>
-        <w:ind w:left="720" w:hanging="360"/>
-      </w:pPr>
-      <w:r>
-        <w:rPr>
-          <w:rtl w:val="0"/>
-        </w:rPr>
-        <w:t xml:space="preserve">Dialog is removed from the screen.</w:t>
-      </w:r>
-    </w:p>
-    <w:p>
-      <w:pPr>
-        <w:pStyle w:val="Heading2"/>
-        <w:keepNext w:val="0"/>
-        <w:keepLines w:val="0"/>
-        <w:spacing w:after="80" w:lineRule="auto"/>
-        <w:rPr>
-          <w:b w:val="1"/>
-          <w:sz w:val="34"/>
-          <w:szCs w:val="34"/>
-        </w:rPr>
-      </w:pPr>
-      <w:bookmarkStart w:colFirst="0" w:colLast="0" w:name="_n9ifgmeihe3r" w:id="28"/>
-      <w:bookmarkEnd w:id="28"/>
-      <w:r>
-        <w:rPr>
-          <w:b w:val="1"/>
-          <w:sz w:val="34"/>
-          <w:szCs w:val="34"/>
-          <w:rtl w:val="0"/>
-        </w:rPr>
-        <w:t xml:space="preserve">Alternative Flow(s)</w:t>
-      </w:r>
-    </w:p>
-    <w:p>
-      <w:pPr>
-        <w:pStyle w:val="Heading3"/>
-        <w:keepNext w:val="0"/>
-        <w:keepLines w:val="0"/>
-        <w:spacing w:before="280" w:lineRule="auto"/>
-        <w:rPr>
-          <w:b w:val="1"/>
-          <w:color w:val="000000"/>
-          <w:sz w:val="26"/>
-          <w:szCs w:val="26"/>
-        </w:rPr>
-      </w:pPr>
-      <w:bookmarkStart w:colFirst="0" w:colLast="0" w:name="_n6x55mpsyyzf" w:id="29"/>
-      <w:bookmarkEnd w:id="29"/>
-      <w:r>
-        <w:rPr>
-          <w:b w:val="1"/>
-          <w:color w:val="000000"/>
-          <w:sz w:val="26"/>
-          <w:szCs w:val="26"/>
-          <w:rtl w:val="0"/>
-        </w:rPr>
-        <w:t xml:space="preserve">User selects No</w:t>
-      </w:r>
-    </w:p>
-    <w:p>
-      <w:pPr>
-        <w:spacing w:after="240" w:before="240" w:lineRule="auto"/>
-        <w:rPr/>
-      </w:pPr>
-      <w:r>
-        <w:rPr>
-          <w:rtl w:val="0"/>
-        </w:rPr>
-        <w:t xml:space="preserve">A3.</w:t>
-      </w:r>
-      <w:r>
-        <w:rPr>
-          <w:sz w:val="14"/>
-          <w:szCs w:val="14"/>
-          <w:rtl w:val="0"/>
-        </w:rPr>
-        <w:t xml:space="preserve">  </w:t>
-      </w:r>
-      <w:r>
-        <w:rPr>
-          <w:rtl w:val="0"/>
-        </w:rPr>
-        <w:t xml:space="preserve">Note-taker selects “No”</w:t>
-      </w:r>
-    </w:p>
-    <w:p>
-      <w:pPr>
-        <w:spacing w:after="240" w:before="240" w:lineRule="auto"/>
-        <w:rPr/>
-      </w:pPr>
-      <w:r>
-        <w:rPr>
-          <w:rtl w:val="0"/>
-        </w:rPr>
-        <w:t xml:space="preserve">A4.</w:t>
-      </w:r>
-      <w:r>
-        <w:rPr>
-          <w:sz w:val="14"/>
-          <w:szCs w:val="14"/>
-          <w:rtl w:val="0"/>
-        </w:rPr>
-        <w:t xml:space="preserve">  </w:t>
-      </w:r>
-      <w:r>
-        <w:rPr>
-          <w:rtl w:val="0"/>
-        </w:rPr>
-        <w:t xml:space="preserve">Return to step 5</w:t>
-      </w:r>
-    </w:p>
-    <w:p>
-      <w:pPr>
-        <w:spacing w:after="240" w:before="240" w:lineRule="auto"/>
-        <w:rPr/>
-      </w:pPr>
-      <w:r>
-        <w:rPr>
-          <w:rtl w:val="0"/>
-        </w:rPr>
-      </w:r>
-    </w:p>
-    <w:p>
-      <w:pPr>
-        <w:spacing w:after="240" w:before="240" w:lineRule="auto"/>
-        <w:rPr/>
-      </w:pPr>
-      <w:r>
-        <w:rPr>
-          <w:rtl w:val="0"/>
-        </w:rPr>
-        <w:t xml:space="preserve"> </w:t>
-      </w:r>
-    </w:p>
-    <w:p>
-      <w:pPr>
-        <w:pStyle w:val="Heading1"/>
-        <w:keepNext w:val="0"/>
-        <w:keepLines w:val="0"/>
-        <w:spacing w:before="480" w:lineRule="auto"/>
-        <w:rPr>
-          <w:b w:val="1"/>
-          <w:sz w:val="46"/>
-          <w:szCs w:val="46"/>
-        </w:rPr>
-      </w:pPr>
-      <w:bookmarkStart w:colFirst="0" w:colLast="0" w:name="_rj16w8na5gew" w:id="30"/>
-      <w:bookmarkEnd w:id="30"/>
-      <w:r>
-        <w:rPr>
-          <w:b w:val="1"/>
-          <w:sz w:val="46"/>
-          <w:szCs w:val="46"/>
-          <w:rtl w:val="0"/>
-        </w:rPr>
-        <w:t xml:space="preserve">Removes a single note from a source</w:t>
-      </w:r>
-    </w:p>
-    <w:p>
-      <w:pPr>
-        <w:pStyle w:val="Heading2"/>
-        <w:keepNext w:val="0"/>
-        <w:keepLines w:val="0"/>
-        <w:spacing w:after="80" w:lineRule="auto"/>
-        <w:rPr>
-          <w:b w:val="1"/>
-          <w:sz w:val="34"/>
-          <w:szCs w:val="34"/>
-        </w:rPr>
-      </w:pPr>
-      <w:bookmarkStart w:colFirst="0" w:colLast="0" w:name="_sujwra6sxoqm" w:id="31"/>
-      <w:bookmarkEnd w:id="31"/>
-      <w:r>
-        <w:rPr>
-          <w:b w:val="1"/>
-          <w:sz w:val="34"/>
-          <w:szCs w:val="34"/>
-          <w:rtl w:val="0"/>
-        </w:rPr>
-        <w:t xml:space="preserve">Context</w:t>
-      </w:r>
-    </w:p>
-    <w:p>
-      <w:pPr>
-        <w:spacing w:after="240" w:before="240" w:lineRule="auto"/>
-        <w:rPr/>
-      </w:pPr>
-      <w:r>
-        <w:rPr>
-          <w:rtl w:val="0"/>
-        </w:rPr>
-        <w:t xml:space="preserve">Note-Taker is logged-in, source file and note is selected</w:t>
-      </w:r>
-    </w:p>
-    <w:p>
-      <w:pPr>
-        <w:pStyle w:val="Heading2"/>
-        <w:keepNext w:val="0"/>
-        <w:keepLines w:val="0"/>
-        <w:spacing w:after="80" w:lineRule="auto"/>
-        <w:rPr>
-          <w:b w:val="1"/>
-          <w:sz w:val="34"/>
-          <w:szCs w:val="34"/>
-        </w:rPr>
-      </w:pPr>
-      <w:bookmarkStart w:colFirst="0" w:colLast="0" w:name="_wlixbgiqitmh" w:id="32"/>
-      <w:bookmarkEnd w:id="32"/>
-      <w:r>
-        <w:rPr>
-          <w:b w:val="1"/>
-          <w:sz w:val="34"/>
-          <w:szCs w:val="34"/>
-          <w:rtl w:val="0"/>
-        </w:rPr>
-        <w:t xml:space="preserve">Primary Flow</w:t>
-      </w:r>
-    </w:p>
-    <w:p>
-      <w:pPr>
-        <w:numPr>
-          <w:ilvl w:val="0"/>
-          <w:numId w:val="2"/>
-        </w:numPr>
-        <w:spacing w:after="0" w:afterAutospacing="0" w:before="240" w:lineRule="auto"/>
-        <w:ind w:left="720" w:hanging="360"/>
-        <w:rPr>
-          <w:u w:val="none"/>
-        </w:rPr>
-      </w:pPr>
-      <w:r>
-        <w:rPr>
-          <w:rtl w:val="0"/>
-        </w:rPr>
-        <w:t xml:space="preserve">Note-Taker selects remove button</w:t>
       </w:r>
     </w:p>
     <w:p>
@@ -2221,53 +2800,12 @@
         </w:numPr>
         <w:spacing w:after="0" w:afterAutospacing="0" w:lineRule="auto"/>
         <w:ind w:left="720" w:hanging="360"/>
-        <w:rPr>
-          <w:u w:val="none"/>
-        </w:rPr>
-      </w:pPr>
-      <w:r>
-        <w:rPr>
-          <w:rtl w:val="0"/>
-        </w:rPr>
-        <w:t xml:space="preserve">Systems displays Confirmation dialog if the Note-taker is sure they want to remove the note</w:t>
-      </w:r>
-    </w:p>
-    <w:p>
-      <w:pPr>
-        <w:numPr>
-          <w:ilvl w:val="0"/>
-          <w:numId w:val="2"/>
-        </w:numPr>
-        <w:spacing w:after="0" w:afterAutospacing="0" w:lineRule="auto"/>
-        <w:ind w:left="720" w:hanging="360"/>
-        <w:rPr>
-          <w:u w:val="none"/>
-        </w:rPr>
-      </w:pPr>
-      <w:r>
-        <w:rPr>
-          <w:rtl w:val="0"/>
-        </w:rPr>
-        <w:t xml:space="preserve">Note-taker selects “Yes”</w:t>
-      </w:r>
-    </w:p>
-    <w:p>
-      <w:pPr>
-        <w:numPr>
-          <w:ilvl w:val="0"/>
-          <w:numId w:val="2"/>
-        </w:numPr>
-        <w:spacing w:after="0" w:afterAutospacing="0" w:lineRule="auto"/>
-        <w:ind w:left="720" w:hanging="360"/>
-        <w:rPr>
-          <w:u w:val="none"/>
-        </w:rPr>
-      </w:pPr>
-      <w:r>
-        <w:rPr>
-          <w:rtl w:val="0"/>
-        </w:rPr>
-        <w:t xml:space="preserve">Systems removes note from the application and from the database</w:t>
+      </w:pPr>
+      <w:r>
+        <w:rPr>
+          <w:rtl w:val="0"/>
+        </w:rPr>
+        <w:t xml:space="preserve">Note-Taker selects remove tag button.</w:t>
       </w:r>
     </w:p>
     <w:p>
@@ -2286,7 +2824,42 @@
         <w:rPr>
           <w:rtl w:val="0"/>
         </w:rPr>
-        <w:t xml:space="preserve">Dialog is removed from the screen.</w:t>
+        <w:t xml:space="preserve">System removes connection from tag and the note, from database and application. (No need for a confirmation dialog)</w:t>
+      </w:r>
+    </w:p>
+    <w:p>
+      <w:pPr>
+        <w:spacing w:after="240" w:before="240" w:lineRule="auto"/>
+        <w:rPr/>
+      </w:pPr>
+      <w:r>
+        <w:rPr>
+          <w:rtl w:val="0"/>
+        </w:rPr>
+      </w:r>
+    </w:p>
+    <w:p>
+      <w:pPr>
+        <w:pStyle w:val="Heading1"/>
+        <w:keepNext w:val="0"/>
+        <w:keepLines w:val="0"/>
+        <w:spacing w:before="480" w:lineRule="auto"/>
+        <w:rPr>
+          <w:b w:val="1"/>
+          <w:sz w:val="46"/>
+          <w:szCs w:val="46"/>
+        </w:rPr>
+      </w:pPr>
+      <w:bookmarkStart w:colFirst="0" w:colLast="0" w:name="_g1w7esktpf31" w:id="43"/>
+      <w:bookmarkEnd w:id="43"/>
+      <w:r>
+        <w:rPr>
+          <w:b w:val="1"/>
+          <w:sz w:val="46"/>
+          <w:szCs w:val="46"/>
+          <w:rtl w:val="0"/>
+        </w:rPr>
+        <w:t xml:space="preserve">Search Notes by Partial Tag Filter</w:t>
       </w:r>
     </w:p>
     <w:p>
@@ -2301,8 +2874,106 @@
           <w:szCs w:val="34"/>
         </w:rPr>
       </w:pPr>
-      <w:bookmarkStart w:colFirst="0" w:colLast="0" w:name="_ht7sk28fc5ms" w:id="33"/>
-      <w:bookmarkEnd w:id="33"/>
+      <w:bookmarkStart w:colFirst="0" w:colLast="0" w:name="_ftpo6hhg2r5u" w:id="44"/>
+      <w:bookmarkEnd w:id="44"/>
+      <w:r>
+        <w:rPr>
+          <w:b w:val="1"/>
+          <w:sz w:val="34"/>
+          <w:szCs w:val="34"/>
+          <w:rtl w:val="0"/>
+        </w:rPr>
+        <w:t xml:space="preserve">Context</w:t>
+      </w:r>
+    </w:p>
+    <w:p>
+      <w:pPr>
+        <w:spacing w:after="240" w:before="240" w:lineRule="auto"/>
+        <w:rPr/>
+      </w:pPr>
+      <w:r>
+        <w:rPr>
+          <w:rtl w:val="0"/>
+        </w:rPr>
+        <w:t xml:space="preserve">Note-Taker is focused on the search bar</w:t>
+      </w:r>
+    </w:p>
+    <w:p>
+      <w:pPr>
+        <w:pStyle w:val="Heading2"/>
+        <w:keepNext w:val="0"/>
+        <w:keepLines w:val="0"/>
+        <w:spacing w:after="80" w:lineRule="auto"/>
+        <w:rPr>
+          <w:b w:val="1"/>
+          <w:sz w:val="34"/>
+          <w:szCs w:val="34"/>
+        </w:rPr>
+      </w:pPr>
+      <w:bookmarkStart w:colFirst="0" w:colLast="0" w:name="_wl2i7y47yhw2" w:id="45"/>
+      <w:bookmarkEnd w:id="45"/>
+      <w:r>
+        <w:rPr>
+          <w:b w:val="1"/>
+          <w:sz w:val="34"/>
+          <w:szCs w:val="34"/>
+          <w:rtl w:val="0"/>
+        </w:rPr>
+        <w:t xml:space="preserve">Primary Flow</w:t>
+      </w:r>
+    </w:p>
+    <w:p>
+      <w:pPr>
+        <w:numPr>
+          <w:ilvl w:val="0"/>
+          <w:numId w:val="6"/>
+        </w:numPr>
+        <w:spacing w:after="0" w:afterAutospacing="0" w:lineRule="auto"/>
+        <w:ind w:left="720" w:hanging="360"/>
+        <w:rPr>
+          <w:u w:val="none"/>
+        </w:rPr>
+      </w:pPr>
+      <w:r>
+        <w:rPr>
+          <w:rtl w:val="0"/>
+        </w:rPr>
+        <w:t xml:space="preserve">Note taker types in letters to the filter search bar.</w:t>
+      </w:r>
+    </w:p>
+    <w:p>
+      <w:pPr>
+        <w:numPr>
+          <w:ilvl w:val="0"/>
+          <w:numId w:val="6"/>
+        </w:numPr>
+        <w:spacing w:after="480" w:lineRule="auto"/>
+        <w:ind w:left="720" w:hanging="360"/>
+        <w:rPr>
+          <w:u w:val="none"/>
+        </w:rPr>
+      </w:pPr>
+      <w:r>
+        <w:rPr>
+          <w:rtl w:val="0"/>
+        </w:rPr>
+        <w:t xml:space="preserve">System populates all Notes that have tags containing those letters in the search result.</w:t>
+      </w:r>
+    </w:p>
+    <w:p>
+      <w:pPr>
+        <w:pStyle w:val="Heading2"/>
+        <w:keepNext w:val="0"/>
+        <w:keepLines w:val="0"/>
+        <w:spacing w:after="80" w:lineRule="auto"/>
+        <w:rPr>
+          <w:b w:val="1"/>
+          <w:sz w:val="34"/>
+          <w:szCs w:val="34"/>
+        </w:rPr>
+      </w:pPr>
+      <w:bookmarkStart w:colFirst="0" w:colLast="0" w:name="_jzxipffi40ev" w:id="46"/>
+      <w:bookmarkEnd w:id="46"/>
       <w:r>
         <w:rPr>
           <w:b w:val="1"/>
@@ -2326,8 +2997,8 @@
           <w:szCs w:val="26"/>
         </w:rPr>
       </w:pPr>
-      <w:bookmarkStart w:colFirst="0" w:colLast="0" w:name="_wakbjg3l1fxs" w:id="34"/>
-      <w:bookmarkEnd w:id="34"/>
+      <w:bookmarkStart w:colFirst="0" w:colLast="0" w:name="_xj0q8wxxswxf" w:id="47"/>
+      <w:bookmarkEnd w:id="47"/>
       <w:r>
         <w:rPr>
           <w:b w:val="1"/>
@@ -2336,59 +3007,263 @@
           <w:szCs w:val="26"/>
           <w:rtl w:val="0"/>
         </w:rPr>
-        <w:t xml:space="preserve">User selects No</w:t>
-      </w:r>
-    </w:p>
-    <w:p>
-      <w:pPr>
-        <w:spacing w:after="240" w:before="240" w:lineRule="auto"/>
-        <w:rPr/>
-      </w:pPr>
-      <w:r>
-        <w:rPr>
-          <w:rtl w:val="0"/>
-        </w:rPr>
-        <w:t xml:space="preserve">A3.</w:t>
-      </w:r>
-      <w:r>
-        <w:rPr>
-          <w:sz w:val="14"/>
-          <w:szCs w:val="14"/>
-          <w:rtl w:val="0"/>
-        </w:rPr>
-        <w:t xml:space="preserve">  </w:t>
-      </w:r>
-      <w:r>
-        <w:rPr>
-          <w:rtl w:val="0"/>
-        </w:rPr>
-        <w:t xml:space="preserve">Note-taker selects “No”</w:t>
-      </w:r>
-    </w:p>
-    <w:p>
-      <w:pPr>
-        <w:spacing w:after="240" w:before="240" w:lineRule="auto"/>
-        <w:rPr/>
-      </w:pPr>
-      <w:r>
-        <w:rPr>
-          <w:rtl w:val="0"/>
-        </w:rPr>
-        <w:t xml:space="preserve">A4.</w:t>
-      </w:r>
-      <w:r>
-        <w:rPr>
-          <w:sz w:val="14"/>
-          <w:szCs w:val="14"/>
-          <w:rtl w:val="0"/>
-        </w:rPr>
-        <w:t xml:space="preserve">  </w:t>
-      </w:r>
-      <w:r>
-        <w:rPr>
-          <w:rtl w:val="0"/>
-        </w:rPr>
-        <w:t xml:space="preserve">Return to step 5</w:t>
+        <w:t xml:space="preserve">No existing Note tags match search input</w:t>
+      </w:r>
+    </w:p>
+    <w:p>
+      <w:pPr>
+        <w:spacing w:after="240" w:before="240" w:lineRule="auto"/>
+        <w:rPr/>
+      </w:pPr>
+      <w:r>
+        <w:rPr>
+          <w:rtl w:val="0"/>
+        </w:rPr>
+        <w:t xml:space="preserve">A2. No result is shown</w:t>
+      </w:r>
+    </w:p>
+    <w:p>
+      <w:pPr>
+        <w:spacing w:after="240" w:before="240" w:lineRule="auto"/>
+        <w:rPr/>
+      </w:pPr>
+      <w:r>
+        <w:rPr>
+          <w:rtl w:val="0"/>
+        </w:rPr>
+        <w:t xml:space="preserve">A3. Return to step 1.</w:t>
+      </w:r>
+    </w:p>
+    <w:p>
+      <w:pPr>
+        <w:spacing w:after="240" w:before="240" w:lineRule="auto"/>
+        <w:rPr/>
+      </w:pPr>
+      <w:r>
+        <w:rPr>
+          <w:rtl w:val="0"/>
+        </w:rPr>
+      </w:r>
+    </w:p>
+    <w:p>
+      <w:pPr>
+        <w:pStyle w:val="Heading1"/>
+        <w:keepNext w:val="0"/>
+        <w:keepLines w:val="0"/>
+        <w:spacing w:before="480" w:lineRule="auto"/>
+        <w:rPr>
+          <w:b w:val="1"/>
+          <w:sz w:val="46"/>
+          <w:szCs w:val="46"/>
+        </w:rPr>
+      </w:pPr>
+      <w:bookmarkStart w:colFirst="0" w:colLast="0" w:name="_fpru3mw0c5wy" w:id="48"/>
+      <w:bookmarkEnd w:id="48"/>
+      <w:r>
+        <w:rPr>
+          <w:b w:val="1"/>
+          <w:sz w:val="46"/>
+          <w:szCs w:val="46"/>
+          <w:rtl w:val="0"/>
+        </w:rPr>
+        <w:t xml:space="preserve">Search Notes by Multiple Partial Tag Filter</w:t>
+      </w:r>
+    </w:p>
+    <w:p>
+      <w:pPr>
+        <w:pStyle w:val="Heading2"/>
+        <w:keepNext w:val="0"/>
+        <w:keepLines w:val="0"/>
+        <w:spacing w:after="80" w:lineRule="auto"/>
+        <w:rPr>
+          <w:b w:val="1"/>
+          <w:sz w:val="34"/>
+          <w:szCs w:val="34"/>
+        </w:rPr>
+      </w:pPr>
+      <w:bookmarkStart w:colFirst="0" w:colLast="0" w:name="_lkbd2aib40l6" w:id="49"/>
+      <w:bookmarkEnd w:id="49"/>
+      <w:r>
+        <w:rPr>
+          <w:b w:val="1"/>
+          <w:sz w:val="34"/>
+          <w:szCs w:val="34"/>
+          <w:rtl w:val="0"/>
+        </w:rPr>
+        <w:t xml:space="preserve">Context</w:t>
+      </w:r>
+    </w:p>
+    <w:p>
+      <w:pPr>
+        <w:spacing w:after="240" w:before="240" w:lineRule="auto"/>
+        <w:rPr/>
+      </w:pPr>
+      <w:r>
+        <w:rPr>
+          <w:rtl w:val="0"/>
+        </w:rPr>
+        <w:t xml:space="preserve">Note-Taker is focused on the search bar</w:t>
+      </w:r>
+    </w:p>
+    <w:p>
+      <w:pPr>
+        <w:pStyle w:val="Heading2"/>
+        <w:keepNext w:val="0"/>
+        <w:keepLines w:val="0"/>
+        <w:spacing w:after="80" w:lineRule="auto"/>
+        <w:rPr>
+          <w:b w:val="1"/>
+          <w:sz w:val="34"/>
+          <w:szCs w:val="34"/>
+        </w:rPr>
+      </w:pPr>
+      <w:bookmarkStart w:colFirst="0" w:colLast="0" w:name="_bz0yowxegu1w" w:id="50"/>
+      <w:bookmarkEnd w:id="50"/>
+      <w:r>
+        <w:rPr>
+          <w:b w:val="1"/>
+          <w:sz w:val="34"/>
+          <w:szCs w:val="34"/>
+          <w:rtl w:val="0"/>
+        </w:rPr>
+        <w:t xml:space="preserve">Primary Flow</w:t>
+      </w:r>
+    </w:p>
+    <w:p>
+      <w:pPr>
+        <w:numPr>
+          <w:ilvl w:val="0"/>
+          <w:numId w:val="9"/>
+        </w:numPr>
+        <w:spacing w:after="0" w:afterAutospacing="0" w:lineRule="auto"/>
+        <w:ind w:left="720" w:hanging="360"/>
+        <w:rPr>
+          <w:u w:val="none"/>
+        </w:rPr>
+      </w:pPr>
+      <w:r>
+        <w:rPr>
+          <w:rtl w:val="0"/>
+        </w:rPr>
+        <w:t xml:space="preserve">Note Taker types in a full tag or partial tag into the search bar.</w:t>
+      </w:r>
+    </w:p>
+    <w:p>
+      <w:pPr>
+        <w:numPr>
+          <w:ilvl w:val="0"/>
+          <w:numId w:val="9"/>
+        </w:numPr>
+        <w:spacing w:after="0" w:afterAutospacing="0" w:lineRule="auto"/>
+        <w:ind w:left="720" w:hanging="360"/>
+        <w:rPr>
+          <w:u w:val="none"/>
+        </w:rPr>
+      </w:pPr>
+      <w:r>
+        <w:rPr>
+          <w:rtl w:val="0"/>
+        </w:rPr>
+        <w:t xml:space="preserve">Note Taker clicks to add the tag to the list of searched tags.</w:t>
+      </w:r>
+    </w:p>
+    <w:p>
+      <w:pPr>
+        <w:numPr>
+          <w:ilvl w:val="0"/>
+          <w:numId w:val="9"/>
+        </w:numPr>
+        <w:spacing w:after="0" w:afterAutospacing="0" w:lineRule="auto"/>
+        <w:ind w:left="720" w:hanging="360"/>
+        <w:rPr>
+          <w:u w:val="none"/>
+        </w:rPr>
+      </w:pPr>
+      <w:r>
+        <w:rPr>
+          <w:rtl w:val="0"/>
+        </w:rPr>
+        <w:t xml:space="preserve">System populates all notes that have tags that match the searched tag</w:t>
+      </w:r>
+    </w:p>
+    <w:p>
+      <w:pPr>
+        <w:numPr>
+          <w:ilvl w:val="0"/>
+          <w:numId w:val="9"/>
+        </w:numPr>
+        <w:spacing w:after="0" w:afterAutospacing="0" w:lineRule="auto"/>
+        <w:ind w:left="720" w:hanging="360"/>
+        <w:rPr>
+          <w:u w:val="none"/>
+        </w:rPr>
+      </w:pPr>
+      <w:r>
+        <w:rPr>
+          <w:rtl w:val="0"/>
+        </w:rPr>
+        <w:t xml:space="preserve">Note taker types in another partial tag.</w:t>
+      </w:r>
+    </w:p>
+    <w:p>
+      <w:pPr>
+        <w:numPr>
+          <w:ilvl w:val="0"/>
+          <w:numId w:val="9"/>
+        </w:numPr>
+        <w:spacing w:after="0" w:afterAutospacing="0" w:lineRule="auto"/>
+        <w:ind w:left="720" w:hanging="360"/>
+        <w:rPr>
+          <w:u w:val="none"/>
+        </w:rPr>
+      </w:pPr>
+      <w:r>
+        <w:rPr>
+          <w:rtl w:val="0"/>
+        </w:rPr>
+        <w:t xml:space="preserve">System retains all the resulting notes from the previous searched tag and populates notes with the new searched tags.</w:t>
+      </w:r>
+    </w:p>
+    <w:p>
+      <w:pPr>
+        <w:numPr>
+          <w:ilvl w:val="0"/>
+          <w:numId w:val="9"/>
+        </w:numPr>
+        <w:spacing w:after="480" w:lineRule="auto"/>
+        <w:ind w:left="720" w:hanging="360"/>
+        <w:rPr>
+          <w:u w:val="none"/>
+        </w:rPr>
+      </w:pPr>
+      <w:r>
+        <w:rPr>
+          <w:rtl w:val="0"/>
+        </w:rPr>
+        <w:t xml:space="preserve">System orders the notes based on matching tags that apply.</w:t>
+      </w:r>
+    </w:p>
+    <w:p>
+      <w:pPr>
+        <w:spacing w:after="480" w:lineRule="auto"/>
+        <w:ind w:left="0" w:firstLine="0"/>
+        <w:rPr/>
+      </w:pPr>
+      <w:r>
+        <w:rPr>
+          <w:rtl w:val="0"/>
+        </w:rPr>
+      </w:r>
+    </w:p>
+    <w:p>
+      <w:pPr>
+        <w:spacing w:after="240" w:before="240" w:lineRule="auto"/>
+        <w:rPr/>
+      </w:pPr>
+      <w:r>
+        <w:rPr>
+          <w:rtl w:val="0"/>
+        </w:rPr>
       </w:r>
     </w:p>
     <w:p>
@@ -2703,7 +3578,7 @@
       <w:start w:val="1"/>
       <w:numFmt w:val="lowerRoman"/>
       <w:lvlText w:val="%3."/>
-      <w:lvlJc w:val="left"/>
+      <w:lvlJc w:val="right"/>
       <w:pPr>
         <w:ind w:left="2160" w:hanging="360"/>
       </w:pPr>
@@ -2739,7 +3614,7 @@
       <w:start w:val="1"/>
       <w:numFmt w:val="lowerRoman"/>
       <w:lvlText w:val="%6."/>
-      <w:lvlJc w:val="left"/>
+      <w:lvlJc w:val="right"/>
       <w:pPr>
         <w:ind w:left="4320" w:hanging="360"/>
       </w:pPr>
@@ -2775,7 +3650,7 @@
       <w:start w:val="1"/>
       <w:numFmt w:val="lowerRoman"/>
       <w:lvlText w:val="%9."/>
-      <w:lvlJc w:val="left"/>
+      <w:lvlJc w:val="right"/>
       <w:pPr>
         <w:ind w:left="6480" w:hanging="360"/>
       </w:pPr>
@@ -2813,7 +3688,7 @@
       <w:start w:val="1"/>
       <w:numFmt w:val="lowerRoman"/>
       <w:lvlText w:val="%3."/>
-      <w:lvlJc w:val="left"/>
+      <w:lvlJc w:val="right"/>
       <w:pPr>
         <w:ind w:left="2160" w:hanging="360"/>
       </w:pPr>
@@ -2849,7 +3724,7 @@
       <w:start w:val="1"/>
       <w:numFmt w:val="lowerRoman"/>
       <w:lvlText w:val="%6."/>
-      <w:lvlJc w:val="left"/>
+      <w:lvlJc w:val="right"/>
       <w:pPr>
         <w:ind w:left="4320" w:hanging="360"/>
       </w:pPr>
@@ -2885,7 +3760,7 @@
       <w:start w:val="1"/>
       <w:numFmt w:val="lowerRoman"/>
       <w:lvlText w:val="%9."/>
-      <w:lvlJc w:val="left"/>
+      <w:lvlJc w:val="right"/>
       <w:pPr>
         <w:ind w:left="6480" w:hanging="360"/>
       </w:pPr>
@@ -2996,6 +3871,446 @@
       <w:numFmt w:val="lowerRoman"/>
       <w:lvlText w:val="%9."/>
       <w:lvlJc w:val="left"/>
+      <w:pPr>
+        <w:ind w:left="6480" w:hanging="360"/>
+      </w:pPr>
+      <w:rPr>
+        <w:u w:val="none"/>
+      </w:rPr>
+    </w:lvl>
+  </w:abstractNum>
+  <w:abstractNum w:abstractNumId="6">
+    <w:lvl w:ilvl="0">
+      <w:start w:val="1"/>
+      <w:numFmt w:val="decimal"/>
+      <w:lvlText w:val="%1."/>
+      <w:lvlJc w:val="left"/>
+      <w:pPr>
+        <w:ind w:left="720" w:hanging="360"/>
+      </w:pPr>
+      <w:rPr>
+        <w:u w:val="none"/>
+      </w:rPr>
+    </w:lvl>
+    <w:lvl w:ilvl="1">
+      <w:start w:val="1"/>
+      <w:numFmt w:val="lowerLetter"/>
+      <w:lvlText w:val="%2."/>
+      <w:lvlJc w:val="left"/>
+      <w:pPr>
+        <w:ind w:left="1440" w:hanging="360"/>
+      </w:pPr>
+      <w:rPr>
+        <w:u w:val="none"/>
+      </w:rPr>
+    </w:lvl>
+    <w:lvl w:ilvl="2">
+      <w:start w:val="1"/>
+      <w:numFmt w:val="lowerRoman"/>
+      <w:lvlText w:val="%3."/>
+      <w:lvlJc w:val="right"/>
+      <w:pPr>
+        <w:ind w:left="2160" w:hanging="360"/>
+      </w:pPr>
+      <w:rPr>
+        <w:u w:val="none"/>
+      </w:rPr>
+    </w:lvl>
+    <w:lvl w:ilvl="3">
+      <w:start w:val="1"/>
+      <w:numFmt w:val="decimal"/>
+      <w:lvlText w:val="%4."/>
+      <w:lvlJc w:val="left"/>
+      <w:pPr>
+        <w:ind w:left="2880" w:hanging="360"/>
+      </w:pPr>
+      <w:rPr>
+        <w:u w:val="none"/>
+      </w:rPr>
+    </w:lvl>
+    <w:lvl w:ilvl="4">
+      <w:start w:val="1"/>
+      <w:numFmt w:val="lowerLetter"/>
+      <w:lvlText w:val="%5."/>
+      <w:lvlJc w:val="left"/>
+      <w:pPr>
+        <w:ind w:left="3600" w:hanging="360"/>
+      </w:pPr>
+      <w:rPr>
+        <w:u w:val="none"/>
+      </w:rPr>
+    </w:lvl>
+    <w:lvl w:ilvl="5">
+      <w:start w:val="1"/>
+      <w:numFmt w:val="lowerRoman"/>
+      <w:lvlText w:val="%6."/>
+      <w:lvlJc w:val="right"/>
+      <w:pPr>
+        <w:ind w:left="4320" w:hanging="360"/>
+      </w:pPr>
+      <w:rPr>
+        <w:u w:val="none"/>
+      </w:rPr>
+    </w:lvl>
+    <w:lvl w:ilvl="6">
+      <w:start w:val="1"/>
+      <w:numFmt w:val="decimal"/>
+      <w:lvlText w:val="%7."/>
+      <w:lvlJc w:val="left"/>
+      <w:pPr>
+        <w:ind w:left="5040" w:hanging="360"/>
+      </w:pPr>
+      <w:rPr>
+        <w:u w:val="none"/>
+      </w:rPr>
+    </w:lvl>
+    <w:lvl w:ilvl="7">
+      <w:start w:val="1"/>
+      <w:numFmt w:val="lowerLetter"/>
+      <w:lvlText w:val="%8."/>
+      <w:lvlJc w:val="left"/>
+      <w:pPr>
+        <w:ind w:left="5760" w:hanging="360"/>
+      </w:pPr>
+      <w:rPr>
+        <w:u w:val="none"/>
+      </w:rPr>
+    </w:lvl>
+    <w:lvl w:ilvl="8">
+      <w:start w:val="1"/>
+      <w:numFmt w:val="lowerRoman"/>
+      <w:lvlText w:val="%9."/>
+      <w:lvlJc w:val="right"/>
+      <w:pPr>
+        <w:ind w:left="6480" w:hanging="360"/>
+      </w:pPr>
+      <w:rPr>
+        <w:u w:val="none"/>
+      </w:rPr>
+    </w:lvl>
+  </w:abstractNum>
+  <w:abstractNum w:abstractNumId="7">
+    <w:lvl w:ilvl="0">
+      <w:start w:val="1"/>
+      <w:numFmt w:val="decimal"/>
+      <w:lvlText w:val="%1."/>
+      <w:lvlJc w:val="left"/>
+      <w:pPr>
+        <w:ind w:left="720" w:hanging="360"/>
+      </w:pPr>
+      <w:rPr>
+        <w:u w:val="none"/>
+      </w:rPr>
+    </w:lvl>
+    <w:lvl w:ilvl="1">
+      <w:start w:val="1"/>
+      <w:numFmt w:val="lowerLetter"/>
+      <w:lvlText w:val="%2."/>
+      <w:lvlJc w:val="left"/>
+      <w:pPr>
+        <w:ind w:left="1440" w:hanging="360"/>
+      </w:pPr>
+      <w:rPr>
+        <w:u w:val="none"/>
+      </w:rPr>
+    </w:lvl>
+    <w:lvl w:ilvl="2">
+      <w:start w:val="1"/>
+      <w:numFmt w:val="lowerRoman"/>
+      <w:lvlText w:val="%3."/>
+      <w:lvlJc w:val="left"/>
+      <w:pPr>
+        <w:ind w:left="2160" w:hanging="360"/>
+      </w:pPr>
+      <w:rPr>
+        <w:u w:val="none"/>
+      </w:rPr>
+    </w:lvl>
+    <w:lvl w:ilvl="3">
+      <w:start w:val="1"/>
+      <w:numFmt w:val="decimal"/>
+      <w:lvlText w:val="%4."/>
+      <w:lvlJc w:val="left"/>
+      <w:pPr>
+        <w:ind w:left="2880" w:hanging="360"/>
+      </w:pPr>
+      <w:rPr>
+        <w:u w:val="none"/>
+      </w:rPr>
+    </w:lvl>
+    <w:lvl w:ilvl="4">
+      <w:start w:val="1"/>
+      <w:numFmt w:val="lowerLetter"/>
+      <w:lvlText w:val="%5."/>
+      <w:lvlJc w:val="left"/>
+      <w:pPr>
+        <w:ind w:left="3600" w:hanging="360"/>
+      </w:pPr>
+      <w:rPr>
+        <w:u w:val="none"/>
+      </w:rPr>
+    </w:lvl>
+    <w:lvl w:ilvl="5">
+      <w:start w:val="1"/>
+      <w:numFmt w:val="lowerRoman"/>
+      <w:lvlText w:val="%6."/>
+      <w:lvlJc w:val="left"/>
+      <w:pPr>
+        <w:ind w:left="4320" w:hanging="360"/>
+      </w:pPr>
+      <w:rPr>
+        <w:u w:val="none"/>
+      </w:rPr>
+    </w:lvl>
+    <w:lvl w:ilvl="6">
+      <w:start w:val="1"/>
+      <w:numFmt w:val="decimal"/>
+      <w:lvlText w:val="%7."/>
+      <w:lvlJc w:val="left"/>
+      <w:pPr>
+        <w:ind w:left="5040" w:hanging="360"/>
+      </w:pPr>
+      <w:rPr>
+        <w:u w:val="none"/>
+      </w:rPr>
+    </w:lvl>
+    <w:lvl w:ilvl="7">
+      <w:start w:val="1"/>
+      <w:numFmt w:val="lowerLetter"/>
+      <w:lvlText w:val="%8."/>
+      <w:lvlJc w:val="left"/>
+      <w:pPr>
+        <w:ind w:left="5760" w:hanging="360"/>
+      </w:pPr>
+      <w:rPr>
+        <w:u w:val="none"/>
+      </w:rPr>
+    </w:lvl>
+    <w:lvl w:ilvl="8">
+      <w:start w:val="1"/>
+      <w:numFmt w:val="lowerRoman"/>
+      <w:lvlText w:val="%9."/>
+      <w:lvlJc w:val="left"/>
+      <w:pPr>
+        <w:ind w:left="6480" w:hanging="360"/>
+      </w:pPr>
+      <w:rPr>
+        <w:u w:val="none"/>
+      </w:rPr>
+    </w:lvl>
+  </w:abstractNum>
+  <w:abstractNum w:abstractNumId="8">
+    <w:lvl w:ilvl="0">
+      <w:start w:val="1"/>
+      <w:numFmt w:val="decimal"/>
+      <w:lvlText w:val="%1."/>
+      <w:lvlJc w:val="left"/>
+      <w:pPr>
+        <w:ind w:left="720" w:hanging="360"/>
+      </w:pPr>
+      <w:rPr>
+        <w:u w:val="none"/>
+      </w:rPr>
+    </w:lvl>
+    <w:lvl w:ilvl="1">
+      <w:start w:val="1"/>
+      <w:numFmt w:val="lowerLetter"/>
+      <w:lvlText w:val="%2."/>
+      <w:lvlJc w:val="left"/>
+      <w:pPr>
+        <w:ind w:left="1440" w:hanging="360"/>
+      </w:pPr>
+      <w:rPr>
+        <w:u w:val="none"/>
+      </w:rPr>
+    </w:lvl>
+    <w:lvl w:ilvl="2">
+      <w:start w:val="1"/>
+      <w:numFmt w:val="lowerRoman"/>
+      <w:lvlText w:val="%3."/>
+      <w:lvlJc w:val="left"/>
+      <w:pPr>
+        <w:ind w:left="2160" w:hanging="360"/>
+      </w:pPr>
+      <w:rPr>
+        <w:u w:val="none"/>
+      </w:rPr>
+    </w:lvl>
+    <w:lvl w:ilvl="3">
+      <w:start w:val="1"/>
+      <w:numFmt w:val="decimal"/>
+      <w:lvlText w:val="%4."/>
+      <w:lvlJc w:val="left"/>
+      <w:pPr>
+        <w:ind w:left="2880" w:hanging="360"/>
+      </w:pPr>
+      <w:rPr>
+        <w:u w:val="none"/>
+      </w:rPr>
+    </w:lvl>
+    <w:lvl w:ilvl="4">
+      <w:start w:val="1"/>
+      <w:numFmt w:val="lowerLetter"/>
+      <w:lvlText w:val="%5."/>
+      <w:lvlJc w:val="left"/>
+      <w:pPr>
+        <w:ind w:left="3600" w:hanging="360"/>
+      </w:pPr>
+      <w:rPr>
+        <w:u w:val="none"/>
+      </w:rPr>
+    </w:lvl>
+    <w:lvl w:ilvl="5">
+      <w:start w:val="1"/>
+      <w:numFmt w:val="lowerRoman"/>
+      <w:lvlText w:val="%6."/>
+      <w:lvlJc w:val="left"/>
+      <w:pPr>
+        <w:ind w:left="4320" w:hanging="360"/>
+      </w:pPr>
+      <w:rPr>
+        <w:u w:val="none"/>
+      </w:rPr>
+    </w:lvl>
+    <w:lvl w:ilvl="6">
+      <w:start w:val="1"/>
+      <w:numFmt w:val="decimal"/>
+      <w:lvlText w:val="%7."/>
+      <w:lvlJc w:val="left"/>
+      <w:pPr>
+        <w:ind w:left="5040" w:hanging="360"/>
+      </w:pPr>
+      <w:rPr>
+        <w:u w:val="none"/>
+      </w:rPr>
+    </w:lvl>
+    <w:lvl w:ilvl="7">
+      <w:start w:val="1"/>
+      <w:numFmt w:val="lowerLetter"/>
+      <w:lvlText w:val="%8."/>
+      <w:lvlJc w:val="left"/>
+      <w:pPr>
+        <w:ind w:left="5760" w:hanging="360"/>
+      </w:pPr>
+      <w:rPr>
+        <w:u w:val="none"/>
+      </w:rPr>
+    </w:lvl>
+    <w:lvl w:ilvl="8">
+      <w:start w:val="1"/>
+      <w:numFmt w:val="lowerRoman"/>
+      <w:lvlText w:val="%9."/>
+      <w:lvlJc w:val="left"/>
+      <w:pPr>
+        <w:ind w:left="6480" w:hanging="360"/>
+      </w:pPr>
+      <w:rPr>
+        <w:u w:val="none"/>
+      </w:rPr>
+    </w:lvl>
+  </w:abstractNum>
+  <w:abstractNum w:abstractNumId="9">
+    <w:lvl w:ilvl="0">
+      <w:start w:val="1"/>
+      <w:numFmt w:val="decimal"/>
+      <w:lvlText w:val="%1."/>
+      <w:lvlJc w:val="left"/>
+      <w:pPr>
+        <w:ind w:left="720" w:hanging="360"/>
+      </w:pPr>
+      <w:rPr>
+        <w:u w:val="none"/>
+      </w:rPr>
+    </w:lvl>
+    <w:lvl w:ilvl="1">
+      <w:start w:val="1"/>
+      <w:numFmt w:val="lowerLetter"/>
+      <w:lvlText w:val="%2."/>
+      <w:lvlJc w:val="left"/>
+      <w:pPr>
+        <w:ind w:left="1440" w:hanging="360"/>
+      </w:pPr>
+      <w:rPr>
+        <w:u w:val="none"/>
+      </w:rPr>
+    </w:lvl>
+    <w:lvl w:ilvl="2">
+      <w:start w:val="1"/>
+      <w:numFmt w:val="lowerRoman"/>
+      <w:lvlText w:val="%3."/>
+      <w:lvlJc w:val="right"/>
+      <w:pPr>
+        <w:ind w:left="2160" w:hanging="360"/>
+      </w:pPr>
+      <w:rPr>
+        <w:u w:val="none"/>
+      </w:rPr>
+    </w:lvl>
+    <w:lvl w:ilvl="3">
+      <w:start w:val="1"/>
+      <w:numFmt w:val="decimal"/>
+      <w:lvlText w:val="%4."/>
+      <w:lvlJc w:val="left"/>
+      <w:pPr>
+        <w:ind w:left="2880" w:hanging="360"/>
+      </w:pPr>
+      <w:rPr>
+        <w:u w:val="none"/>
+      </w:rPr>
+    </w:lvl>
+    <w:lvl w:ilvl="4">
+      <w:start w:val="1"/>
+      <w:numFmt w:val="lowerLetter"/>
+      <w:lvlText w:val="%5."/>
+      <w:lvlJc w:val="left"/>
+      <w:pPr>
+        <w:ind w:left="3600" w:hanging="360"/>
+      </w:pPr>
+      <w:rPr>
+        <w:u w:val="none"/>
+      </w:rPr>
+    </w:lvl>
+    <w:lvl w:ilvl="5">
+      <w:start w:val="1"/>
+      <w:numFmt w:val="lowerRoman"/>
+      <w:lvlText w:val="%6."/>
+      <w:lvlJc w:val="right"/>
+      <w:pPr>
+        <w:ind w:left="4320" w:hanging="360"/>
+      </w:pPr>
+      <w:rPr>
+        <w:u w:val="none"/>
+      </w:rPr>
+    </w:lvl>
+    <w:lvl w:ilvl="6">
+      <w:start w:val="1"/>
+      <w:numFmt w:val="decimal"/>
+      <w:lvlText w:val="%7."/>
+      <w:lvlJc w:val="left"/>
+      <w:pPr>
+        <w:ind w:left="5040" w:hanging="360"/>
+      </w:pPr>
+      <w:rPr>
+        <w:u w:val="none"/>
+      </w:rPr>
+    </w:lvl>
+    <w:lvl w:ilvl="7">
+      <w:start w:val="1"/>
+      <w:numFmt w:val="lowerLetter"/>
+      <w:lvlText w:val="%8."/>
+      <w:lvlJc w:val="left"/>
+      <w:pPr>
+        <w:ind w:left="5760" w:hanging="360"/>
+      </w:pPr>
+      <w:rPr>
+        <w:u w:val="none"/>
+      </w:rPr>
+    </w:lvl>
+    <w:lvl w:ilvl="8">
+      <w:start w:val="1"/>
+      <w:numFmt w:val="lowerRoman"/>
+      <w:lvlText w:val="%9."/>
+      <w:lvlJc w:val="right"/>
       <w:pPr>
         <w:ind w:left="6480" w:hanging="360"/>
       </w:pPr>
@@ -3018,6 +4333,18 @@
   </w:num>
   <w:num w:numId="5">
     <w:abstractNumId w:val="5"/>
+  </w:num>
+  <w:num w:numId="6">
+    <w:abstractNumId w:val="6"/>
+  </w:num>
+  <w:num w:numId="7">
+    <w:abstractNumId w:val="7"/>
+  </w:num>
+  <w:num w:numId="8">
+    <w:abstractNumId w:val="8"/>
+  </w:num>
+  <w:num w:numId="9">
+    <w:abstractNumId w:val="9"/>
   </w:num>
 </w:numbering>
 </file>
